--- a/laporan/155150401111129_IstighfarinBahtiarAmry_BAB1.docx
+++ b/laporan/155150401111129_IstighfarinBahtiarAmry_BAB1.docx
@@ -1307,20 +1307,6 @@
                 <w:rFonts w:ascii="Times New Roman" w:hAnsi="Times New Roman" w:cs="Times New Roman"/>
               </w:rPr>
             </w:pPr>
-          </w:p>
-          <w:p>
-            <w:pPr>
-              <w:rPr>
-                <w:rFonts w:ascii="Times New Roman" w:hAnsi="Times New Roman" w:cs="Times New Roman"/>
-              </w:rPr>
-            </w:pPr>
-          </w:p>
-          <w:p>
-            <w:pPr>
-              <w:rPr>
-                <w:rFonts w:ascii="Times New Roman" w:hAnsi="Times New Roman" w:cs="Times New Roman"/>
-              </w:rPr>
-            </w:pPr>
             <w:r>
               <w:rPr>
                 <w:rFonts w:ascii="Times New Roman" w:hAnsi="Times New Roman" w:cs="Times New Roman"/>
@@ -1345,6 +1331,7 @@
               <w:rPr>
                 <w:rFonts w:ascii="Times New Roman" w:hAnsi="Times New Roman" w:cs="Times New Roman"/>
               </w:rPr>
+              <w:lastRenderedPageBreak/>
               <w:t xml:space="preserve">    public static void main(String[] args) {</w:t>
             </w:r>
           </w:p>
@@ -1994,10 +1981,27 @@
           <w:rFonts w:ascii="Times New Roman" w:hAnsi="Times New Roman" w:cs="Times New Roman"/>
         </w:rPr>
       </w:pPr>
+    </w:p>
+    <w:p>
+      <w:pPr>
+        <w:spacing w:after="0" w:line="240" w:lineRule="auto"/>
+        <w:rPr>
+          <w:rFonts w:ascii="Times New Roman" w:hAnsi="Times New Roman" w:cs="Times New Roman"/>
+        </w:rPr>
+      </w:pPr>
+    </w:p>
+    <w:p>
+      <w:pPr>
+        <w:spacing w:after="0" w:line="240" w:lineRule="auto"/>
+        <w:rPr>
+          <w:rFonts w:ascii="Times New Roman" w:hAnsi="Times New Roman" w:cs="Times New Roman"/>
+        </w:rPr>
+      </w:pPr>
       <w:r>
         <w:rPr>
           <w:noProof/>
         </w:rPr>
+        <w:lastRenderedPageBreak/>
         <w:pict>
           <v:shapetype id="_x0000_t75" coordsize="21600,21600" o:spt="75" o:preferrelative="t" path="m@4@5l@4@11@9@11@9@5xe" filled="f" stroked="f">
             <v:stroke joinstyle="miter"/>
@@ -2018,43 +2022,11 @@
             <v:path o:extrusionok="f" gradientshapeok="t" o:connecttype="rect"/>
             <o:lock v:ext="edit" aspectratio="t"/>
           </v:shapetype>
-          <v:shape id="_x0000_s1026" type="#_x0000_t75" style="position:absolute;margin-left:50.85pt;margin-top:-24.3pt;width:263.1pt;height:290.25pt;z-index:-251655168">
+          <v:shape id="_x0000_s1026" type="#_x0000_t75" style="position:absolute;margin-left:51.6pt;margin-top:-60.85pt;width:263.1pt;height:290.25pt;z-index:-251655168">
             <v:imagedata r:id="rId8" o:title="1"/>
           </v:shape>
         </w:pict>
       </w:r>
-    </w:p>
-    <w:p>
-      <w:pPr>
-        <w:spacing w:after="0" w:line="240" w:lineRule="auto"/>
-        <w:rPr>
-          <w:rFonts w:ascii="Times New Roman" w:hAnsi="Times New Roman" w:cs="Times New Roman"/>
-        </w:rPr>
-      </w:pPr>
-    </w:p>
-    <w:p>
-      <w:pPr>
-        <w:spacing w:after="0" w:line="240" w:lineRule="auto"/>
-        <w:rPr>
-          <w:rFonts w:ascii="Times New Roman" w:hAnsi="Times New Roman" w:cs="Times New Roman"/>
-        </w:rPr>
-      </w:pPr>
-    </w:p>
-    <w:p>
-      <w:pPr>
-        <w:spacing w:after="0" w:line="240" w:lineRule="auto"/>
-        <w:rPr>
-          <w:rFonts w:ascii="Times New Roman" w:hAnsi="Times New Roman" w:cs="Times New Roman"/>
-        </w:rPr>
-      </w:pPr>
-    </w:p>
-    <w:p>
-      <w:pPr>
-        <w:spacing w:after="0" w:line="240" w:lineRule="auto"/>
-        <w:rPr>
-          <w:rFonts w:ascii="Times New Roman" w:hAnsi="Times New Roman" w:cs="Times New Roman"/>
-        </w:rPr>
-      </w:pPr>
     </w:p>
     <w:p>
       <w:pPr>
@@ -2565,8 +2537,119 @@
               <w:rPr>
                 <w:rFonts w:ascii="Times New Roman" w:hAnsi="Times New Roman" w:cs="Times New Roman"/>
               </w:rPr>
+              <w:t xml:space="preserve">        return waktu=x;</w:t>
+            </w:r>
+          </w:p>
+          <w:p>
+            <w:pPr>
+              <w:rPr>
+                <w:rFonts w:ascii="Times New Roman" w:hAnsi="Times New Roman" w:cs="Times New Roman"/>
+              </w:rPr>
+            </w:pPr>
+            <w:r>
+              <w:rPr>
+                <w:rFonts w:ascii="Times New Roman" w:hAnsi="Times New Roman" w:cs="Times New Roman"/>
+              </w:rPr>
+              <w:t xml:space="preserve">    }</w:t>
+            </w:r>
+          </w:p>
+          <w:p>
+            <w:pPr>
+              <w:rPr>
+                <w:rFonts w:ascii="Times New Roman" w:hAnsi="Times New Roman" w:cs="Times New Roman"/>
+              </w:rPr>
+            </w:pPr>
+          </w:p>
+          <w:p>
+            <w:pPr>
+              <w:rPr>
+                <w:rFonts w:ascii="Times New Roman" w:hAnsi="Times New Roman" w:cs="Times New Roman"/>
+              </w:rPr>
+            </w:pPr>
+            <w:r>
+              <w:rPr>
+                <w:rFonts w:ascii="Times New Roman" w:hAnsi="Times New Roman" w:cs="Times New Roman"/>
+              </w:rPr>
               <w:lastRenderedPageBreak/>
-              <w:t xml:space="preserve">        return waktu=x;</w:t>
+              <w:t xml:space="preserve">    public void displayMessage() {</w:t>
+            </w:r>
+          </w:p>
+          <w:p>
+            <w:pPr>
+              <w:rPr>
+                <w:rFonts w:ascii="Times New Roman" w:hAnsi="Times New Roman" w:cs="Times New Roman"/>
+              </w:rPr>
+            </w:pPr>
+            <w:r>
+              <w:rPr>
+                <w:rFonts w:ascii="Times New Roman" w:hAnsi="Times New Roman" w:cs="Times New Roman"/>
+              </w:rPr>
+              <w:t xml:space="preserve">        System.out.println("Mobil anda bermerek          : " + manufaktur);</w:t>
+            </w:r>
+          </w:p>
+          <w:p>
+            <w:pPr>
+              <w:rPr>
+                <w:rFonts w:ascii="Times New Roman" w:hAnsi="Times New Roman" w:cs="Times New Roman"/>
+              </w:rPr>
+            </w:pPr>
+            <w:r>
+              <w:rPr>
+                <w:rFonts w:ascii="Times New Roman" w:hAnsi="Times New Roman" w:cs="Times New Roman"/>
+              </w:rPr>
+              <w:t xml:space="preserve">        System.out.println("mempunyai nomor plat         : " + noPlat);</w:t>
+            </w:r>
+          </w:p>
+          <w:p>
+            <w:pPr>
+              <w:rPr>
+                <w:rFonts w:ascii="Times New Roman" w:hAnsi="Times New Roman" w:cs="Times New Roman"/>
+              </w:rPr>
+            </w:pPr>
+            <w:r>
+              <w:rPr>
+                <w:rFonts w:ascii="Times New Roman" w:hAnsi="Times New Roman" w:cs="Times New Roman"/>
+              </w:rPr>
+              <w:t xml:space="preserve">        System.out.println("serta memililki warna        : " + warna);</w:t>
+            </w:r>
+          </w:p>
+          <w:p>
+            <w:pPr>
+              <w:rPr>
+                <w:rFonts w:ascii="Times New Roman" w:hAnsi="Times New Roman" w:cs="Times New Roman"/>
+              </w:rPr>
+            </w:pPr>
+            <w:r>
+              <w:rPr>
+                <w:rFonts w:ascii="Times New Roman" w:hAnsi="Times New Roman" w:cs="Times New Roman"/>
+              </w:rPr>
+              <w:t xml:space="preserve">        System.out.println("dan mampu menempuh kecepatan : " + kecepatan);</w:t>
+            </w:r>
+          </w:p>
+          <w:p>
+            <w:pPr>
+              <w:rPr>
+                <w:rFonts w:ascii="Times New Roman" w:hAnsi="Times New Roman" w:cs="Times New Roman"/>
+              </w:rPr>
+            </w:pPr>
+            <w:r>
+              <w:rPr>
+                <w:rFonts w:ascii="Times New Roman" w:hAnsi="Times New Roman" w:cs="Times New Roman"/>
+              </w:rPr>
+              <w:t xml:space="preserve">        System.out.println("Maka Waktu Ordernya          : " +waktu+" Jam");</w:t>
+            </w:r>
+          </w:p>
+          <w:p>
+            <w:pPr>
+              <w:rPr>
+                <w:rFonts w:ascii="Times New Roman" w:hAnsi="Times New Roman" w:cs="Times New Roman"/>
+              </w:rPr>
+            </w:pPr>
+            <w:r>
+              <w:rPr>
+                <w:rFonts w:ascii="Times New Roman" w:hAnsi="Times New Roman" w:cs="Times New Roman"/>
+              </w:rPr>
+              <w:t xml:space="preserve">        </w:t>
             </w:r>
           </w:p>
           <w:p>
@@ -2588,117 +2671,6 @@
                 <w:rFonts w:ascii="Times New Roman" w:hAnsi="Times New Roman" w:cs="Times New Roman"/>
               </w:rPr>
             </w:pPr>
-          </w:p>
-          <w:p>
-            <w:pPr>
-              <w:rPr>
-                <w:rFonts w:ascii="Times New Roman" w:hAnsi="Times New Roman" w:cs="Times New Roman"/>
-              </w:rPr>
-            </w:pPr>
-            <w:r>
-              <w:rPr>
-                <w:rFonts w:ascii="Times New Roman" w:hAnsi="Times New Roman" w:cs="Times New Roman"/>
-              </w:rPr>
-              <w:t xml:space="preserve">    public void displayMessage() {</w:t>
-            </w:r>
-          </w:p>
-          <w:p>
-            <w:pPr>
-              <w:rPr>
-                <w:rFonts w:ascii="Times New Roman" w:hAnsi="Times New Roman" w:cs="Times New Roman"/>
-              </w:rPr>
-            </w:pPr>
-            <w:r>
-              <w:rPr>
-                <w:rFonts w:ascii="Times New Roman" w:hAnsi="Times New Roman" w:cs="Times New Roman"/>
-              </w:rPr>
-              <w:t xml:space="preserve">        System.out.println("Mobil anda bermerek          : " + manufaktur);</w:t>
-            </w:r>
-          </w:p>
-          <w:p>
-            <w:pPr>
-              <w:rPr>
-                <w:rFonts w:ascii="Times New Roman" w:hAnsi="Times New Roman" w:cs="Times New Roman"/>
-              </w:rPr>
-            </w:pPr>
-            <w:r>
-              <w:rPr>
-                <w:rFonts w:ascii="Times New Roman" w:hAnsi="Times New Roman" w:cs="Times New Roman"/>
-              </w:rPr>
-              <w:t xml:space="preserve">        System.out.println("mempunyai nomor plat         : " + noPlat);</w:t>
-            </w:r>
-          </w:p>
-          <w:p>
-            <w:pPr>
-              <w:rPr>
-                <w:rFonts w:ascii="Times New Roman" w:hAnsi="Times New Roman" w:cs="Times New Roman"/>
-              </w:rPr>
-            </w:pPr>
-            <w:r>
-              <w:rPr>
-                <w:rFonts w:ascii="Times New Roman" w:hAnsi="Times New Roman" w:cs="Times New Roman"/>
-              </w:rPr>
-              <w:t xml:space="preserve">        System.out.println("serta memililki warna        : " + warna);</w:t>
-            </w:r>
-          </w:p>
-          <w:p>
-            <w:pPr>
-              <w:rPr>
-                <w:rFonts w:ascii="Times New Roman" w:hAnsi="Times New Roman" w:cs="Times New Roman"/>
-              </w:rPr>
-            </w:pPr>
-            <w:r>
-              <w:rPr>
-                <w:rFonts w:ascii="Times New Roman" w:hAnsi="Times New Roman" w:cs="Times New Roman"/>
-              </w:rPr>
-              <w:t xml:space="preserve">        System.out.println("dan mampu menempuh kecepatan : " + kecepatan);</w:t>
-            </w:r>
-          </w:p>
-          <w:p>
-            <w:pPr>
-              <w:rPr>
-                <w:rFonts w:ascii="Times New Roman" w:hAnsi="Times New Roman" w:cs="Times New Roman"/>
-              </w:rPr>
-            </w:pPr>
-            <w:r>
-              <w:rPr>
-                <w:rFonts w:ascii="Times New Roman" w:hAnsi="Times New Roman" w:cs="Times New Roman"/>
-              </w:rPr>
-              <w:t xml:space="preserve">        System.out.println("Maka Waktu Ordernya          : " +waktu+" Jam");</w:t>
-            </w:r>
-          </w:p>
-          <w:p>
-            <w:pPr>
-              <w:rPr>
-                <w:rFonts w:ascii="Times New Roman" w:hAnsi="Times New Roman" w:cs="Times New Roman"/>
-              </w:rPr>
-            </w:pPr>
-            <w:r>
-              <w:rPr>
-                <w:rFonts w:ascii="Times New Roman" w:hAnsi="Times New Roman" w:cs="Times New Roman"/>
-              </w:rPr>
-              <w:t xml:space="preserve">        </w:t>
-            </w:r>
-          </w:p>
-          <w:p>
-            <w:pPr>
-              <w:rPr>
-                <w:rFonts w:ascii="Times New Roman" w:hAnsi="Times New Roman" w:cs="Times New Roman"/>
-              </w:rPr>
-            </w:pPr>
-            <w:r>
-              <w:rPr>
-                <w:rFonts w:ascii="Times New Roman" w:hAnsi="Times New Roman" w:cs="Times New Roman"/>
-              </w:rPr>
-              <w:t xml:space="preserve">    }</w:t>
-            </w:r>
-          </w:p>
-          <w:p>
-            <w:pPr>
-              <w:rPr>
-                <w:rFonts w:ascii="Times New Roman" w:hAnsi="Times New Roman" w:cs="Times New Roman"/>
-              </w:rPr>
-            </w:pPr>
             <w:r>
               <w:rPr>
                 <w:rFonts w:ascii="Times New Roman" w:hAnsi="Times New Roman" w:cs="Times New Roman"/>
@@ -3237,46 +3209,46 @@
               <w:rPr>
                 <w:rFonts w:ascii="Times New Roman" w:hAnsi="Times New Roman" w:cs="Times New Roman"/>
               </w:rPr>
+              <w:t xml:space="preserve">        System.out.print("Masukkan Nomer Plat Mobil 2: ");</w:t>
+            </w:r>
+          </w:p>
+          <w:p>
+            <w:pPr>
+              <w:rPr>
+                <w:rFonts w:ascii="Times New Roman" w:hAnsi="Times New Roman" w:cs="Times New Roman"/>
+              </w:rPr>
+            </w:pPr>
+            <w:r>
+              <w:rPr>
+                <w:rFonts w:ascii="Times New Roman" w:hAnsi="Times New Roman" w:cs="Times New Roman"/>
+              </w:rPr>
+              <w:t xml:space="preserve">        plat2 = in.nextLine();</w:t>
+            </w:r>
+          </w:p>
+          <w:p>
+            <w:pPr>
+              <w:rPr>
+                <w:rFonts w:ascii="Times New Roman" w:hAnsi="Times New Roman" w:cs="Times New Roman"/>
+              </w:rPr>
+            </w:pPr>
+            <w:r>
+              <w:rPr>
+                <w:rFonts w:ascii="Times New Roman" w:hAnsi="Times New Roman" w:cs="Times New Roman"/>
+              </w:rPr>
+              <w:t xml:space="preserve">        m2.setNoPlat(plat2);</w:t>
+            </w:r>
+          </w:p>
+          <w:p>
+            <w:pPr>
+              <w:rPr>
+                <w:rFonts w:ascii="Times New Roman" w:hAnsi="Times New Roman" w:cs="Times New Roman"/>
+              </w:rPr>
+            </w:pPr>
+            <w:r>
+              <w:rPr>
+                <w:rFonts w:ascii="Times New Roman" w:hAnsi="Times New Roman" w:cs="Times New Roman"/>
+              </w:rPr>
               <w:lastRenderedPageBreak/>
-              <w:t xml:space="preserve">        System.out.print("Masukkan Nomer Plat Mobil 2: ");</w:t>
-            </w:r>
-          </w:p>
-          <w:p>
-            <w:pPr>
-              <w:rPr>
-                <w:rFonts w:ascii="Times New Roman" w:hAnsi="Times New Roman" w:cs="Times New Roman"/>
-              </w:rPr>
-            </w:pPr>
-            <w:r>
-              <w:rPr>
-                <w:rFonts w:ascii="Times New Roman" w:hAnsi="Times New Roman" w:cs="Times New Roman"/>
-              </w:rPr>
-              <w:t xml:space="preserve">        plat2 = in.nextLine();</w:t>
-            </w:r>
-          </w:p>
-          <w:p>
-            <w:pPr>
-              <w:rPr>
-                <w:rFonts w:ascii="Times New Roman" w:hAnsi="Times New Roman" w:cs="Times New Roman"/>
-              </w:rPr>
-            </w:pPr>
-            <w:r>
-              <w:rPr>
-                <w:rFonts w:ascii="Times New Roman" w:hAnsi="Times New Roman" w:cs="Times New Roman"/>
-              </w:rPr>
-              <w:t xml:space="preserve">        m2.setNoPlat(plat2);</w:t>
-            </w:r>
-          </w:p>
-          <w:p>
-            <w:pPr>
-              <w:rPr>
-                <w:rFonts w:ascii="Times New Roman" w:hAnsi="Times New Roman" w:cs="Times New Roman"/>
-              </w:rPr>
-            </w:pPr>
-            <w:r>
-              <w:rPr>
-                <w:rFonts w:ascii="Times New Roman" w:hAnsi="Times New Roman" w:cs="Times New Roman"/>
-              </w:rPr>
               <w:t xml:space="preserve">        System.out.print("Masukkan Warna Mobil 2     : ");</w:t>
             </w:r>
           </w:p>
@@ -3826,18 +3798,6 @@
     <w:p>
       <w:pPr>
         <w:pStyle w:val="ListParagraph"/>
-        <w:spacing w:after="0" w:line="240" w:lineRule="auto"/>
-        <w:ind w:left="284"/>
-        <w:rPr>
-          <w:rFonts w:ascii="Times New Roman" w:hAnsi="Times New Roman" w:cs="Times New Roman"/>
-          <w:b/>
-          <w:sz w:val="24"/>
-        </w:rPr>
-      </w:pPr>
-    </w:p>
-    <w:p>
-      <w:pPr>
-        <w:pStyle w:val="ListParagraph"/>
         <w:numPr>
           <w:ilvl w:val="0"/>
           <w:numId w:val="8"/>
@@ -3851,7 +3811,6 @@
         <w:rPr>
           <w:rFonts w:ascii="Times New Roman" w:hAnsi="Times New Roman" w:cs="Times New Roman"/>
         </w:rPr>
-        <w:lastRenderedPageBreak/>
         <w:t>Tambahkan method bernama rubahSekon mempunyai parameter bertipe double dan hanya dapat dipanggil pada class mobil. Method ini memiliki fungsi untuk merubah masukan user yaitu jam menjadi sekon. Method tersebut di panggil pada method setWaktu dengan nilai parameter adalah nilai dari variabel parameter method setWaktu!</w:t>
       </w:r>
     </w:p>
@@ -3879,6 +3838,7 @@
               <w:rPr>
                 <w:rFonts w:ascii="Times New Roman" w:hAnsi="Times New Roman" w:cs="Times New Roman"/>
               </w:rPr>
+              <w:lastRenderedPageBreak/>
               <w:t>package mainmobil;</w:t>
             </w:r>
           </w:p>
@@ -4443,72 +4403,72 @@
               <w:rPr>
                 <w:rFonts w:ascii="Times New Roman" w:hAnsi="Times New Roman" w:cs="Times New Roman"/>
               </w:rPr>
+              <w:t xml:space="preserve">    public static void main(String[] args) {</w:t>
+            </w:r>
+          </w:p>
+          <w:p>
+            <w:pPr>
+              <w:rPr>
+                <w:rFonts w:ascii="Times New Roman" w:hAnsi="Times New Roman" w:cs="Times New Roman"/>
+              </w:rPr>
+            </w:pPr>
+            <w:r>
+              <w:rPr>
+                <w:rFonts w:ascii="Times New Roman" w:hAnsi="Times New Roman" w:cs="Times New Roman"/>
+              </w:rPr>
+              <w:t xml:space="preserve">        Scanner in = new Scanner(System.in);</w:t>
+            </w:r>
+          </w:p>
+          <w:p>
+            <w:pPr>
+              <w:rPr>
+                <w:rFonts w:ascii="Times New Roman" w:hAnsi="Times New Roman" w:cs="Times New Roman"/>
+              </w:rPr>
+            </w:pPr>
+            <w:r>
+              <w:rPr>
+                <w:rFonts w:ascii="Times New Roman" w:hAnsi="Times New Roman" w:cs="Times New Roman"/>
+              </w:rPr>
+              <w:t xml:space="preserve">        int v1, v2;</w:t>
+            </w:r>
+          </w:p>
+          <w:p>
+            <w:pPr>
+              <w:rPr>
+                <w:rFonts w:ascii="Times New Roman" w:hAnsi="Times New Roman" w:cs="Times New Roman"/>
+              </w:rPr>
+            </w:pPr>
+            <w:r>
+              <w:rPr>
+                <w:rFonts w:ascii="Times New Roman" w:hAnsi="Times New Roman" w:cs="Times New Roman"/>
+              </w:rPr>
+              <w:t xml:space="preserve">        Double wak1,wak2;</w:t>
+            </w:r>
+          </w:p>
+          <w:p>
+            <w:pPr>
+              <w:rPr>
+                <w:rFonts w:ascii="Times New Roman" w:hAnsi="Times New Roman" w:cs="Times New Roman"/>
+              </w:rPr>
+            </w:pPr>
+            <w:r>
+              <w:rPr>
+                <w:rFonts w:ascii="Times New Roman" w:hAnsi="Times New Roman" w:cs="Times New Roman"/>
+              </w:rPr>
+              <w:t xml:space="preserve">        String merk1, merk2, plat1, plat2, warna1, warna2, ubah, x;</w:t>
+            </w:r>
+          </w:p>
+          <w:p>
+            <w:pPr>
+              <w:rPr>
+                <w:rFonts w:ascii="Times New Roman" w:hAnsi="Times New Roman" w:cs="Times New Roman"/>
+              </w:rPr>
+            </w:pPr>
+            <w:r>
+              <w:rPr>
+                <w:rFonts w:ascii="Times New Roman" w:hAnsi="Times New Roman" w:cs="Times New Roman"/>
+              </w:rPr>
               <w:lastRenderedPageBreak/>
-              <w:t xml:space="preserve">    public static void main(String[] args) {</w:t>
-            </w:r>
-          </w:p>
-          <w:p>
-            <w:pPr>
-              <w:rPr>
-                <w:rFonts w:ascii="Times New Roman" w:hAnsi="Times New Roman" w:cs="Times New Roman"/>
-              </w:rPr>
-            </w:pPr>
-            <w:r>
-              <w:rPr>
-                <w:rFonts w:ascii="Times New Roman" w:hAnsi="Times New Roman" w:cs="Times New Roman"/>
-              </w:rPr>
-              <w:t xml:space="preserve">        Scanner in = new Scanner(System.in);</w:t>
-            </w:r>
-          </w:p>
-          <w:p>
-            <w:pPr>
-              <w:rPr>
-                <w:rFonts w:ascii="Times New Roman" w:hAnsi="Times New Roman" w:cs="Times New Roman"/>
-              </w:rPr>
-            </w:pPr>
-            <w:r>
-              <w:rPr>
-                <w:rFonts w:ascii="Times New Roman" w:hAnsi="Times New Roman" w:cs="Times New Roman"/>
-              </w:rPr>
-              <w:t xml:space="preserve">        int v1, v2;</w:t>
-            </w:r>
-          </w:p>
-          <w:p>
-            <w:pPr>
-              <w:rPr>
-                <w:rFonts w:ascii="Times New Roman" w:hAnsi="Times New Roman" w:cs="Times New Roman"/>
-              </w:rPr>
-            </w:pPr>
-            <w:r>
-              <w:rPr>
-                <w:rFonts w:ascii="Times New Roman" w:hAnsi="Times New Roman" w:cs="Times New Roman"/>
-              </w:rPr>
-              <w:t xml:space="preserve">        Double wak1,wak2;</w:t>
-            </w:r>
-          </w:p>
-          <w:p>
-            <w:pPr>
-              <w:rPr>
-                <w:rFonts w:ascii="Times New Roman" w:hAnsi="Times New Roman" w:cs="Times New Roman"/>
-              </w:rPr>
-            </w:pPr>
-            <w:r>
-              <w:rPr>
-                <w:rFonts w:ascii="Times New Roman" w:hAnsi="Times New Roman" w:cs="Times New Roman"/>
-              </w:rPr>
-              <w:t xml:space="preserve">        String merk1, merk2, plat1, plat2, warna1, warna2, ubah, x;</w:t>
-            </w:r>
-          </w:p>
-          <w:p>
-            <w:pPr>
-              <w:rPr>
-                <w:rFonts w:ascii="Times New Roman" w:hAnsi="Times New Roman" w:cs="Times New Roman"/>
-              </w:rPr>
-            </w:pPr>
-            <w:r>
-              <w:rPr>
-                <w:rFonts w:ascii="Times New Roman" w:hAnsi="Times New Roman" w:cs="Times New Roman"/>
-              </w:rPr>
               <w:t xml:space="preserve">        Mobil m1 = new Mobil();</w:t>
             </w:r>
           </w:p>
@@ -5133,7 +5093,6 @@
               <w:rPr>
                 <w:rFonts w:ascii="Times New Roman" w:hAnsi="Times New Roman" w:cs="Times New Roman"/>
               </w:rPr>
-              <w:lastRenderedPageBreak/>
               <w:t xml:space="preserve">        //menampilkan hasil perubahan</w:t>
             </w:r>
           </w:p>
@@ -5197,64 +5156,17 @@
           <w:sz w:val="24"/>
         </w:rPr>
       </w:pPr>
-    </w:p>
-    <w:p>
-      <w:pPr>
-        <w:pStyle w:val="ListParagraph"/>
-        <w:spacing w:after="0" w:line="240" w:lineRule="auto"/>
-        <w:ind w:left="284"/>
-        <w:rPr>
-          <w:rFonts w:ascii="Times New Roman" w:hAnsi="Times New Roman" w:cs="Times New Roman"/>
-          <w:b/>
-          <w:sz w:val="24"/>
-        </w:rPr>
-      </w:pPr>
       <w:r>
         <w:rPr>
           <w:noProof/>
         </w:rPr>
+        <w:lastRenderedPageBreak/>
         <w:pict>
-          <v:shape id="_x0000_s1028" type="#_x0000_t75" style="position:absolute;left:0;text-align:left;margin-left:52.35pt;margin-top:2.7pt;width:291pt;height:330.45pt;z-index:-251651072">
+          <v:shape id="_x0000_s1028" type="#_x0000_t75" style="position:absolute;margin-left:50.1pt;margin-top:-22.5pt;width:291pt;height:330.45pt;z-index:-251651072;mso-position-horizontal-relative:text;mso-position-vertical-relative:text">
             <v:imagedata r:id="rId10" o:title="3"/>
           </v:shape>
         </w:pict>
       </w:r>
-    </w:p>
-    <w:p>
-      <w:pPr>
-        <w:pStyle w:val="ListParagraph"/>
-        <w:spacing w:after="0" w:line="240" w:lineRule="auto"/>
-        <w:ind w:left="284"/>
-        <w:rPr>
-          <w:rFonts w:ascii="Times New Roman" w:hAnsi="Times New Roman" w:cs="Times New Roman"/>
-          <w:b/>
-          <w:sz w:val="24"/>
-        </w:rPr>
-      </w:pPr>
-    </w:p>
-    <w:p>
-      <w:pPr>
-        <w:pStyle w:val="ListParagraph"/>
-        <w:spacing w:after="0" w:line="240" w:lineRule="auto"/>
-        <w:ind w:left="284"/>
-        <w:rPr>
-          <w:rFonts w:ascii="Times New Roman" w:hAnsi="Times New Roman" w:cs="Times New Roman"/>
-          <w:b/>
-          <w:sz w:val="24"/>
-        </w:rPr>
-      </w:pPr>
-    </w:p>
-    <w:p>
-      <w:pPr>
-        <w:pStyle w:val="ListParagraph"/>
-        <w:spacing w:after="0" w:line="240" w:lineRule="auto"/>
-        <w:ind w:left="284"/>
-        <w:rPr>
-          <w:rFonts w:ascii="Times New Roman" w:hAnsi="Times New Roman" w:cs="Times New Roman"/>
-          <w:b/>
-          <w:sz w:val="24"/>
-        </w:rPr>
-      </w:pPr>
     </w:p>
     <w:p>
       <w:pPr>
@@ -5750,8 +5662,122 @@
               <w:rPr>
                 <w:rFonts w:ascii="Times New Roman" w:hAnsi="Times New Roman" w:cs="Times New Roman"/>
               </w:rPr>
+              <w:t xml:space="preserve">        noPlat = s;</w:t>
+            </w:r>
+          </w:p>
+          <w:p>
+            <w:pPr>
+              <w:pStyle w:val="ListParagraph"/>
+              <w:rPr>
+                <w:rFonts w:ascii="Times New Roman" w:hAnsi="Times New Roman" w:cs="Times New Roman"/>
+              </w:rPr>
+            </w:pPr>
+            <w:r>
+              <w:rPr>
+                <w:rFonts w:ascii="Times New Roman" w:hAnsi="Times New Roman" w:cs="Times New Roman"/>
+              </w:rPr>
+              <w:t xml:space="preserve">    }</w:t>
+            </w:r>
+          </w:p>
+          <w:p>
+            <w:pPr>
+              <w:pStyle w:val="ListParagraph"/>
+              <w:rPr>
+                <w:rFonts w:ascii="Times New Roman" w:hAnsi="Times New Roman" w:cs="Times New Roman"/>
+              </w:rPr>
+            </w:pPr>
+          </w:p>
+          <w:p>
+            <w:pPr>
+              <w:pStyle w:val="ListParagraph"/>
+              <w:rPr>
+                <w:rFonts w:ascii="Times New Roman" w:hAnsi="Times New Roman" w:cs="Times New Roman"/>
+              </w:rPr>
+            </w:pPr>
+            <w:r>
+              <w:rPr>
+                <w:rFonts w:ascii="Times New Roman" w:hAnsi="Times New Roman" w:cs="Times New Roman"/>
+              </w:rPr>
+              <w:t xml:space="preserve">    public void setWarna(String s) {</w:t>
+            </w:r>
+          </w:p>
+          <w:p>
+            <w:pPr>
+              <w:pStyle w:val="ListParagraph"/>
+              <w:rPr>
+                <w:rFonts w:ascii="Times New Roman" w:hAnsi="Times New Roman" w:cs="Times New Roman"/>
+              </w:rPr>
+            </w:pPr>
+            <w:r>
+              <w:rPr>
+                <w:rFonts w:ascii="Times New Roman" w:hAnsi="Times New Roman" w:cs="Times New Roman"/>
+              </w:rPr>
+              <w:t xml:space="preserve">        warna = s;</w:t>
+            </w:r>
+          </w:p>
+          <w:p>
+            <w:pPr>
+              <w:pStyle w:val="ListParagraph"/>
+              <w:rPr>
+                <w:rFonts w:ascii="Times New Roman" w:hAnsi="Times New Roman" w:cs="Times New Roman"/>
+              </w:rPr>
+            </w:pPr>
+            <w:r>
+              <w:rPr>
+                <w:rFonts w:ascii="Times New Roman" w:hAnsi="Times New Roman" w:cs="Times New Roman"/>
+              </w:rPr>
+              <w:t xml:space="preserve">    }</w:t>
+            </w:r>
+          </w:p>
+          <w:p>
+            <w:pPr>
+              <w:pStyle w:val="ListParagraph"/>
+              <w:rPr>
+                <w:rFonts w:ascii="Times New Roman" w:hAnsi="Times New Roman" w:cs="Times New Roman"/>
+              </w:rPr>
+            </w:pPr>
+          </w:p>
+          <w:p>
+            <w:pPr>
+              <w:pStyle w:val="ListParagraph"/>
+              <w:rPr>
+                <w:rFonts w:ascii="Times New Roman" w:hAnsi="Times New Roman" w:cs="Times New Roman"/>
+              </w:rPr>
+            </w:pPr>
+            <w:r>
+              <w:rPr>
+                <w:rFonts w:ascii="Times New Roman" w:hAnsi="Times New Roman" w:cs="Times New Roman"/>
+              </w:rPr>
+              <w:t xml:space="preserve">    public void setManufaktur(String s) {</w:t>
+            </w:r>
+          </w:p>
+          <w:p>
+            <w:pPr>
+              <w:pStyle w:val="ListParagraph"/>
+              <w:rPr>
+                <w:rFonts w:ascii="Times New Roman" w:hAnsi="Times New Roman" w:cs="Times New Roman"/>
+              </w:rPr>
+            </w:pPr>
+            <w:r>
+              <w:rPr>
+                <w:rFonts w:ascii="Times New Roman" w:hAnsi="Times New Roman" w:cs="Times New Roman"/>
+              </w:rPr>
+              <w:t xml:space="preserve">        manufaktur = s;</w:t>
+            </w:r>
+          </w:p>
+          <w:p>
+            <w:pPr>
+              <w:pStyle w:val="ListParagraph"/>
+              <w:rPr>
+                <w:rFonts w:ascii="Times New Roman" w:hAnsi="Times New Roman" w:cs="Times New Roman"/>
+              </w:rPr>
+            </w:pPr>
+            <w:r>
+              <w:rPr>
+                <w:rFonts w:ascii="Times New Roman" w:hAnsi="Times New Roman" w:cs="Times New Roman"/>
+              </w:rPr>
               <w:lastRenderedPageBreak/>
-              <w:t xml:space="preserve">        noPlat = s;</w:t>
+              <w:t xml:space="preserve">    }</w:t>
             </w:r>
           </w:p>
           <w:p>
@@ -5761,6 +5787,56 @@
                 <w:rFonts w:ascii="Times New Roman" w:hAnsi="Times New Roman" w:cs="Times New Roman"/>
               </w:rPr>
             </w:pPr>
+          </w:p>
+          <w:p>
+            <w:pPr>
+              <w:pStyle w:val="ListParagraph"/>
+              <w:rPr>
+                <w:rFonts w:ascii="Times New Roman" w:hAnsi="Times New Roman" w:cs="Times New Roman"/>
+              </w:rPr>
+            </w:pPr>
+            <w:r>
+              <w:rPr>
+                <w:rFonts w:ascii="Times New Roman" w:hAnsi="Times New Roman" w:cs="Times New Roman"/>
+              </w:rPr>
+              <w:t xml:space="preserve">    public void setKecepatan(int i) {</w:t>
+            </w:r>
+          </w:p>
+          <w:p>
+            <w:pPr>
+              <w:pStyle w:val="ListParagraph"/>
+              <w:rPr>
+                <w:rFonts w:ascii="Times New Roman" w:hAnsi="Times New Roman" w:cs="Times New Roman"/>
+              </w:rPr>
+            </w:pPr>
+            <w:r>
+              <w:rPr>
+                <w:rFonts w:ascii="Times New Roman" w:hAnsi="Times New Roman" w:cs="Times New Roman"/>
+              </w:rPr>
+              <w:t xml:space="preserve">        kecepatan = i;</w:t>
+            </w:r>
+          </w:p>
+          <w:p>
+            <w:pPr>
+              <w:pStyle w:val="ListParagraph"/>
+              <w:rPr>
+                <w:rFonts w:ascii="Times New Roman" w:hAnsi="Times New Roman" w:cs="Times New Roman"/>
+              </w:rPr>
+            </w:pPr>
+            <w:r>
+              <w:rPr>
+                <w:rFonts w:ascii="Times New Roman" w:hAnsi="Times New Roman" w:cs="Times New Roman"/>
+              </w:rPr>
+              <w:t xml:space="preserve">        rubahKecepatan(i);</w:t>
+            </w:r>
+          </w:p>
+          <w:p>
+            <w:pPr>
+              <w:pStyle w:val="ListParagraph"/>
+              <w:rPr>
+                <w:rFonts w:ascii="Times New Roman" w:hAnsi="Times New Roman" w:cs="Times New Roman"/>
+              </w:rPr>
+            </w:pPr>
             <w:r>
               <w:rPr>
                 <w:rFonts w:ascii="Times New Roman" w:hAnsi="Times New Roman" w:cs="Times New Roman"/>
@@ -5775,6 +5851,12 @@
                 <w:rFonts w:ascii="Times New Roman" w:hAnsi="Times New Roman" w:cs="Times New Roman"/>
               </w:rPr>
             </w:pPr>
+            <w:r>
+              <w:rPr>
+                <w:rFonts w:ascii="Times New Roman" w:hAnsi="Times New Roman" w:cs="Times New Roman"/>
+              </w:rPr>
+              <w:t xml:space="preserve">    public Double setWaktu(Double x){</w:t>
+            </w:r>
           </w:p>
           <w:p>
             <w:pPr>
@@ -5787,7 +5869,7 @@
               <w:rPr>
                 <w:rFonts w:ascii="Times New Roman" w:hAnsi="Times New Roman" w:cs="Times New Roman"/>
               </w:rPr>
-              <w:t xml:space="preserve">    public void setWarna(String s) {</w:t>
+              <w:t xml:space="preserve">        return waktu=x;</w:t>
             </w:r>
           </w:p>
           <w:p>
@@ -5801,7 +5883,7 @@
               <w:rPr>
                 <w:rFonts w:ascii="Times New Roman" w:hAnsi="Times New Roman" w:cs="Times New Roman"/>
               </w:rPr>
-              <w:t xml:space="preserve">        warna = s;</w:t>
+              <w:t xml:space="preserve">    }</w:t>
             </w:r>
           </w:p>
           <w:p>
@@ -5815,6 +5897,34 @@
               <w:rPr>
                 <w:rFonts w:ascii="Times New Roman" w:hAnsi="Times New Roman" w:cs="Times New Roman"/>
               </w:rPr>
+              <w:t xml:space="preserve">    private Double ubahSekon(Double x){</w:t>
+            </w:r>
+          </w:p>
+          <w:p>
+            <w:pPr>
+              <w:pStyle w:val="ListParagraph"/>
+              <w:rPr>
+                <w:rFonts w:ascii="Times New Roman" w:hAnsi="Times New Roman" w:cs="Times New Roman"/>
+              </w:rPr>
+            </w:pPr>
+            <w:r>
+              <w:rPr>
+                <w:rFonts w:ascii="Times New Roman" w:hAnsi="Times New Roman" w:cs="Times New Roman"/>
+              </w:rPr>
+              <w:t xml:space="preserve">        return sekon=setWaktu(waktu)*3600;</w:t>
+            </w:r>
+          </w:p>
+          <w:p>
+            <w:pPr>
+              <w:pStyle w:val="ListParagraph"/>
+              <w:rPr>
+                <w:rFonts w:ascii="Times New Roman" w:hAnsi="Times New Roman" w:cs="Times New Roman"/>
+              </w:rPr>
+            </w:pPr>
+            <w:r>
+              <w:rPr>
+                <w:rFonts w:ascii="Times New Roman" w:hAnsi="Times New Roman" w:cs="Times New Roman"/>
+              </w:rPr>
               <w:t xml:space="preserve">    }</w:t>
             </w:r>
           </w:p>
@@ -5825,6 +5935,12 @@
                 <w:rFonts w:ascii="Times New Roman" w:hAnsi="Times New Roman" w:cs="Times New Roman"/>
               </w:rPr>
             </w:pPr>
+            <w:r>
+              <w:rPr>
+                <w:rFonts w:ascii="Times New Roman" w:hAnsi="Times New Roman" w:cs="Times New Roman"/>
+              </w:rPr>
+              <w:t xml:space="preserve">    private void rubahKecepatan(int i){</w:t>
+            </w:r>
           </w:p>
           <w:p>
             <w:pPr>
@@ -5837,7 +5953,7 @@
               <w:rPr>
                 <w:rFonts w:ascii="Times New Roman" w:hAnsi="Times New Roman" w:cs="Times New Roman"/>
               </w:rPr>
-              <w:t xml:space="preserve">    public void setManufaktur(String s) {</w:t>
+              <w:t xml:space="preserve">        ubah=(kecepatan*1000)/3600;</w:t>
             </w:r>
           </w:p>
           <w:p>
@@ -5851,7 +5967,7 @@
               <w:rPr>
                 <w:rFonts w:ascii="Times New Roman" w:hAnsi="Times New Roman" w:cs="Times New Roman"/>
               </w:rPr>
-              <w:t xml:space="preserve">        manufaktur = s;</w:t>
+              <w:t xml:space="preserve">    }</w:t>
             </w:r>
           </w:p>
           <w:p>
@@ -5861,6 +5977,140 @@
                 <w:rFonts w:ascii="Times New Roman" w:hAnsi="Times New Roman" w:cs="Times New Roman"/>
               </w:rPr>
             </w:pPr>
+          </w:p>
+          <w:p>
+            <w:pPr>
+              <w:pStyle w:val="ListParagraph"/>
+              <w:rPr>
+                <w:rFonts w:ascii="Times New Roman" w:hAnsi="Times New Roman" w:cs="Times New Roman"/>
+              </w:rPr>
+            </w:pPr>
+            <w:r>
+              <w:rPr>
+                <w:rFonts w:ascii="Times New Roman" w:hAnsi="Times New Roman" w:cs="Times New Roman"/>
+              </w:rPr>
+              <w:t xml:space="preserve">    public void displayMessage() {</w:t>
+            </w:r>
+          </w:p>
+          <w:p>
+            <w:pPr>
+              <w:pStyle w:val="ListParagraph"/>
+              <w:rPr>
+                <w:rFonts w:ascii="Times New Roman" w:hAnsi="Times New Roman" w:cs="Times New Roman"/>
+              </w:rPr>
+            </w:pPr>
+            <w:r>
+              <w:rPr>
+                <w:rFonts w:ascii="Times New Roman" w:hAnsi="Times New Roman" w:cs="Times New Roman"/>
+              </w:rPr>
+              <w:t xml:space="preserve">        System.out.println("Mobil anda bermerek          : " + manufaktur);</w:t>
+            </w:r>
+          </w:p>
+          <w:p>
+            <w:pPr>
+              <w:pStyle w:val="ListParagraph"/>
+              <w:rPr>
+                <w:rFonts w:ascii="Times New Roman" w:hAnsi="Times New Roman" w:cs="Times New Roman"/>
+              </w:rPr>
+            </w:pPr>
+            <w:r>
+              <w:rPr>
+                <w:rFonts w:ascii="Times New Roman" w:hAnsi="Times New Roman" w:cs="Times New Roman"/>
+              </w:rPr>
+              <w:t xml:space="preserve">        System.out.println("mempunyai nomor plat         : " + noPlat);</w:t>
+            </w:r>
+          </w:p>
+          <w:p>
+            <w:pPr>
+              <w:pStyle w:val="ListParagraph"/>
+              <w:rPr>
+                <w:rFonts w:ascii="Times New Roman" w:hAnsi="Times New Roman" w:cs="Times New Roman"/>
+              </w:rPr>
+            </w:pPr>
+            <w:r>
+              <w:rPr>
+                <w:rFonts w:ascii="Times New Roman" w:hAnsi="Times New Roman" w:cs="Times New Roman"/>
+              </w:rPr>
+              <w:t xml:space="preserve">        System.out.println("serta memililki warna        : " + warna);</w:t>
+            </w:r>
+          </w:p>
+          <w:p>
+            <w:pPr>
+              <w:pStyle w:val="ListParagraph"/>
+              <w:rPr>
+                <w:rFonts w:ascii="Times New Roman" w:hAnsi="Times New Roman" w:cs="Times New Roman"/>
+              </w:rPr>
+            </w:pPr>
+            <w:r>
+              <w:rPr>
+                <w:rFonts w:ascii="Times New Roman" w:hAnsi="Times New Roman" w:cs="Times New Roman"/>
+              </w:rPr>
+              <w:t xml:space="preserve">        System.out.println("dan mampu menempuh kecepatan : " + kecepatan+"Km/h");</w:t>
+            </w:r>
+          </w:p>
+          <w:p>
+            <w:pPr>
+              <w:pStyle w:val="ListParagraph"/>
+              <w:rPr>
+                <w:rFonts w:ascii="Times New Roman" w:hAnsi="Times New Roman" w:cs="Times New Roman"/>
+              </w:rPr>
+            </w:pPr>
+            <w:r>
+              <w:rPr>
+                <w:rFonts w:ascii="Times New Roman" w:hAnsi="Times New Roman" w:cs="Times New Roman"/>
+              </w:rPr>
+              <w:t xml:space="preserve">        System.out.println("Maka Waktu Ordernya          : " +waktu+" Jam");</w:t>
+            </w:r>
+          </w:p>
+          <w:p>
+            <w:pPr>
+              <w:pStyle w:val="ListParagraph"/>
+              <w:rPr>
+                <w:rFonts w:ascii="Times New Roman" w:hAnsi="Times New Roman" w:cs="Times New Roman"/>
+              </w:rPr>
+            </w:pPr>
+            <w:r>
+              <w:rPr>
+                <w:rFonts w:ascii="Times New Roman" w:hAnsi="Times New Roman" w:cs="Times New Roman"/>
+              </w:rPr>
+              <w:t xml:space="preserve">        System.out.println("Koncersi ke-Detik            : " +waktu*3600+" Detik");</w:t>
+            </w:r>
+          </w:p>
+          <w:p>
+            <w:pPr>
+              <w:pStyle w:val="ListParagraph"/>
+              <w:rPr>
+                <w:rFonts w:ascii="Times New Roman" w:hAnsi="Times New Roman" w:cs="Times New Roman"/>
+              </w:rPr>
+            </w:pPr>
+            <w:r>
+              <w:rPr>
+                <w:rFonts w:ascii="Times New Roman" w:hAnsi="Times New Roman" w:cs="Times New Roman"/>
+              </w:rPr>
+              <w:t xml:space="preserve">        System.out.println("Konversi Kecepatan Ke m/s    : " +ubah+" m/s");</w:t>
+            </w:r>
+          </w:p>
+          <w:p>
+            <w:pPr>
+              <w:pStyle w:val="ListParagraph"/>
+              <w:rPr>
+                <w:rFonts w:ascii="Times New Roman" w:hAnsi="Times New Roman" w:cs="Times New Roman"/>
+              </w:rPr>
+            </w:pPr>
+            <w:r>
+              <w:rPr>
+                <w:rFonts w:ascii="Times New Roman" w:hAnsi="Times New Roman" w:cs="Times New Roman"/>
+              </w:rPr>
+              <w:t xml:space="preserve">        </w:t>
+            </w:r>
+          </w:p>
+          <w:p>
+            <w:pPr>
+              <w:pStyle w:val="ListParagraph"/>
+              <w:rPr>
+                <w:rFonts w:ascii="Times New Roman" w:hAnsi="Times New Roman" w:cs="Times New Roman"/>
+              </w:rPr>
+            </w:pPr>
             <w:r>
               <w:rPr>
                 <w:rFonts w:ascii="Times New Roman" w:hAnsi="Times New Roman" w:cs="Times New Roman"/>
@@ -5875,6 +6125,12 @@
                 <w:rFonts w:ascii="Times New Roman" w:hAnsi="Times New Roman" w:cs="Times New Roman"/>
               </w:rPr>
             </w:pPr>
+            <w:r>
+              <w:rPr>
+                <w:rFonts w:ascii="Times New Roman" w:hAnsi="Times New Roman" w:cs="Times New Roman"/>
+              </w:rPr>
+              <w:t>}</w:t>
+            </w:r>
           </w:p>
           <w:p>
             <w:pPr>
@@ -5883,12 +6139,6 @@
                 <w:rFonts w:ascii="Times New Roman" w:hAnsi="Times New Roman" w:cs="Times New Roman"/>
               </w:rPr>
             </w:pPr>
-            <w:r>
-              <w:rPr>
-                <w:rFonts w:ascii="Times New Roman" w:hAnsi="Times New Roman" w:cs="Times New Roman"/>
-              </w:rPr>
-              <w:t xml:space="preserve">    public void setKecepatan(int i) {</w:t>
-            </w:r>
           </w:p>
           <w:p>
             <w:pPr>
@@ -5901,7 +6151,7 @@
               <w:rPr>
                 <w:rFonts w:ascii="Times New Roman" w:hAnsi="Times New Roman" w:cs="Times New Roman"/>
               </w:rPr>
-              <w:t xml:space="preserve">        kecepatan = i;</w:t>
+              <w:t>public class MainMobil {</w:t>
             </w:r>
           </w:p>
           <w:p>
@@ -5911,12 +6161,6 @@
                 <w:rFonts w:ascii="Times New Roman" w:hAnsi="Times New Roman" w:cs="Times New Roman"/>
               </w:rPr>
             </w:pPr>
-            <w:r>
-              <w:rPr>
-                <w:rFonts w:ascii="Times New Roman" w:hAnsi="Times New Roman" w:cs="Times New Roman"/>
-              </w:rPr>
-              <w:t xml:space="preserve">        rubahKecepatan(i);</w:t>
-            </w:r>
           </w:p>
           <w:p>
             <w:pPr>
@@ -5929,7 +6173,7 @@
               <w:rPr>
                 <w:rFonts w:ascii="Times New Roman" w:hAnsi="Times New Roman" w:cs="Times New Roman"/>
               </w:rPr>
-              <w:t xml:space="preserve">    }</w:t>
+              <w:t xml:space="preserve">    public static void main(String[] args) {</w:t>
             </w:r>
           </w:p>
           <w:p>
@@ -5943,7 +6187,7 @@
               <w:rPr>
                 <w:rFonts w:ascii="Times New Roman" w:hAnsi="Times New Roman" w:cs="Times New Roman"/>
               </w:rPr>
-              <w:t xml:space="preserve">    public Double setWaktu(Double x){</w:t>
+              <w:t xml:space="preserve">        Scanner in = new Scanner(System.in);</w:t>
             </w:r>
           </w:p>
           <w:p>
@@ -5957,7 +6201,7 @@
               <w:rPr>
                 <w:rFonts w:ascii="Times New Roman" w:hAnsi="Times New Roman" w:cs="Times New Roman"/>
               </w:rPr>
-              <w:t xml:space="preserve">        return waktu=x;</w:t>
+              <w:t xml:space="preserve">        int v1, v2;</w:t>
             </w:r>
           </w:p>
           <w:p>
@@ -5971,7 +6215,7 @@
               <w:rPr>
                 <w:rFonts w:ascii="Times New Roman" w:hAnsi="Times New Roman" w:cs="Times New Roman"/>
               </w:rPr>
-              <w:t xml:space="preserve">    }</w:t>
+              <w:t xml:space="preserve">        Double wak1,wak2;</w:t>
             </w:r>
           </w:p>
           <w:p>
@@ -5985,7 +6229,7 @@
               <w:rPr>
                 <w:rFonts w:ascii="Times New Roman" w:hAnsi="Times New Roman" w:cs="Times New Roman"/>
               </w:rPr>
-              <w:t xml:space="preserve">    private Double ubahSekon(Double x){</w:t>
+              <w:t xml:space="preserve">        String merk1, merk2, plat1, plat2, warna1, warna2, ubah, x;</w:t>
             </w:r>
           </w:p>
           <w:p>
@@ -5999,7 +6243,7 @@
               <w:rPr>
                 <w:rFonts w:ascii="Times New Roman" w:hAnsi="Times New Roman" w:cs="Times New Roman"/>
               </w:rPr>
-              <w:t xml:space="preserve">        return sekon=setWaktu(waktu)*3600;</w:t>
+              <w:t xml:space="preserve">        Mobil m1 = new Mobil();</w:t>
             </w:r>
           </w:p>
           <w:p>
@@ -6013,7 +6257,7 @@
               <w:rPr>
                 <w:rFonts w:ascii="Times New Roman" w:hAnsi="Times New Roman" w:cs="Times New Roman"/>
               </w:rPr>
-              <w:t xml:space="preserve">    }</w:t>
+              <w:t xml:space="preserve">        System.out.println("BAHTIAR'S SHOW ROOM SPORT CAR");</w:t>
             </w:r>
           </w:p>
           <w:p>
@@ -6027,7 +6271,7 @@
               <w:rPr>
                 <w:rFonts w:ascii="Times New Roman" w:hAnsi="Times New Roman" w:cs="Times New Roman"/>
               </w:rPr>
-              <w:t xml:space="preserve">    private void rubahKecepatan(int i){</w:t>
+              <w:t xml:space="preserve">        System.out.println("=============================");</w:t>
             </w:r>
           </w:p>
           <w:p>
@@ -6041,7 +6285,7 @@
               <w:rPr>
                 <w:rFonts w:ascii="Times New Roman" w:hAnsi="Times New Roman" w:cs="Times New Roman"/>
               </w:rPr>
-              <w:t xml:space="preserve">        ubah=(kecepatan*1000)/3600;</w:t>
+              <w:t xml:space="preserve">        System.out.print("Masukkan Kecepatan Mobil 1 : ");</w:t>
             </w:r>
           </w:p>
           <w:p>
@@ -6055,7 +6299,7 @@
               <w:rPr>
                 <w:rFonts w:ascii="Times New Roman" w:hAnsi="Times New Roman" w:cs="Times New Roman"/>
               </w:rPr>
-              <w:t xml:space="preserve">    }</w:t>
+              <w:t xml:space="preserve">        v1 = in.nextInt();</w:t>
             </w:r>
           </w:p>
           <w:p>
@@ -6065,6 +6309,12 @@
                 <w:rFonts w:ascii="Times New Roman" w:hAnsi="Times New Roman" w:cs="Times New Roman"/>
               </w:rPr>
             </w:pPr>
+            <w:r>
+              <w:rPr>
+                <w:rFonts w:ascii="Times New Roman" w:hAnsi="Times New Roman" w:cs="Times New Roman"/>
+              </w:rPr>
+              <w:t xml:space="preserve">        m1.setKecepatan(v1);</w:t>
+            </w:r>
           </w:p>
           <w:p>
             <w:pPr>
@@ -6077,7 +6327,7 @@
               <w:rPr>
                 <w:rFonts w:ascii="Times New Roman" w:hAnsi="Times New Roman" w:cs="Times New Roman"/>
               </w:rPr>
-              <w:t xml:space="preserve">    public void displayMessage() {</w:t>
+              <w:t xml:space="preserve">        System.out.println();</w:t>
             </w:r>
           </w:p>
           <w:p>
@@ -6091,7 +6341,7 @@
               <w:rPr>
                 <w:rFonts w:ascii="Times New Roman" w:hAnsi="Times New Roman" w:cs="Times New Roman"/>
               </w:rPr>
-              <w:t xml:space="preserve">        System.out.println("Mobil anda bermerek          : " + manufaktur);</w:t>
+              <w:t xml:space="preserve">        x = in.nextLine();</w:t>
             </w:r>
           </w:p>
           <w:p>
@@ -6105,7 +6355,7 @@
               <w:rPr>
                 <w:rFonts w:ascii="Times New Roman" w:hAnsi="Times New Roman" w:cs="Times New Roman"/>
               </w:rPr>
-              <w:t xml:space="preserve">        System.out.println("mempunyai nomor plat         : " + noPlat);</w:t>
+              <w:t xml:space="preserve">        System.out.print("Masukkan Nama Merk Mobil 1 : ");</w:t>
             </w:r>
           </w:p>
           <w:p>
@@ -6119,7 +6369,7 @@
               <w:rPr>
                 <w:rFonts w:ascii="Times New Roman" w:hAnsi="Times New Roman" w:cs="Times New Roman"/>
               </w:rPr>
-              <w:t xml:space="preserve">        System.out.println("serta memililki warna        : " + warna);</w:t>
+              <w:t xml:space="preserve">        merk1 = in.nextLine();</w:t>
             </w:r>
           </w:p>
           <w:p>
@@ -6133,7 +6383,7 @@
               <w:rPr>
                 <w:rFonts w:ascii="Times New Roman" w:hAnsi="Times New Roman" w:cs="Times New Roman"/>
               </w:rPr>
-              <w:t xml:space="preserve">        System.out.println("dan mampu menempuh kecepatan : " + kecepatan+"Km/h");</w:t>
+              <w:t xml:space="preserve">        m1.setManufaktur(merk1);</w:t>
             </w:r>
           </w:p>
           <w:p>
@@ -6147,7 +6397,7 @@
               <w:rPr>
                 <w:rFonts w:ascii="Times New Roman" w:hAnsi="Times New Roman" w:cs="Times New Roman"/>
               </w:rPr>
-              <w:t xml:space="preserve">        System.out.println("Maka Waktu Ordernya          : " +waktu+" Jam");</w:t>
+              <w:t xml:space="preserve">        System.out.print("Masukkan Nomer Plat Mobil 1: ");</w:t>
             </w:r>
           </w:p>
           <w:p>
@@ -6161,7 +6411,7 @@
               <w:rPr>
                 <w:rFonts w:ascii="Times New Roman" w:hAnsi="Times New Roman" w:cs="Times New Roman"/>
               </w:rPr>
-              <w:t xml:space="preserve">        System.out.println("Koncersi ke-Detik            : " +waktu*3600+" Detik");</w:t>
+              <w:t xml:space="preserve">        plat1 = in.nextLine();</w:t>
             </w:r>
           </w:p>
           <w:p>
@@ -6175,7 +6425,7 @@
               <w:rPr>
                 <w:rFonts w:ascii="Times New Roman" w:hAnsi="Times New Roman" w:cs="Times New Roman"/>
               </w:rPr>
-              <w:t xml:space="preserve">        System.out.println("Konversi Kecepatan Ke m/s    : " +ubah+" m/s");</w:t>
+              <w:t xml:space="preserve">        m1.setNoPlat(plat1);</w:t>
             </w:r>
           </w:p>
           <w:p>
@@ -6189,7 +6439,7 @@
               <w:rPr>
                 <w:rFonts w:ascii="Times New Roman" w:hAnsi="Times New Roman" w:cs="Times New Roman"/>
               </w:rPr>
-              <w:t xml:space="preserve">        </w:t>
+              <w:t xml:space="preserve">        System.out.print("Masukkan Warna Mobil 1     : ");</w:t>
             </w:r>
           </w:p>
           <w:p>
@@ -6203,7 +6453,7 @@
               <w:rPr>
                 <w:rFonts w:ascii="Times New Roman" w:hAnsi="Times New Roman" w:cs="Times New Roman"/>
               </w:rPr>
-              <w:t xml:space="preserve">    }</w:t>
+              <w:t xml:space="preserve">        warna1 = in.nextLine();</w:t>
             </w:r>
           </w:p>
           <w:p>
@@ -6217,345 +6467,7 @@
               <w:rPr>
                 <w:rFonts w:ascii="Times New Roman" w:hAnsi="Times New Roman" w:cs="Times New Roman"/>
               </w:rPr>
-              <w:t>}</w:t>
-            </w:r>
-          </w:p>
-          <w:p>
-            <w:pPr>
-              <w:pStyle w:val="ListParagraph"/>
-              <w:rPr>
-                <w:rFonts w:ascii="Times New Roman" w:hAnsi="Times New Roman" w:cs="Times New Roman"/>
-              </w:rPr>
-            </w:pPr>
-          </w:p>
-          <w:p>
-            <w:pPr>
-              <w:pStyle w:val="ListParagraph"/>
-              <w:rPr>
-                <w:rFonts w:ascii="Times New Roman" w:hAnsi="Times New Roman" w:cs="Times New Roman"/>
-              </w:rPr>
-            </w:pPr>
-            <w:r>
-              <w:rPr>
-                <w:rFonts w:ascii="Times New Roman" w:hAnsi="Times New Roman" w:cs="Times New Roman"/>
-              </w:rPr>
-              <w:t>public class MainMobil {</w:t>
-            </w:r>
-          </w:p>
-          <w:p>
-            <w:pPr>
-              <w:pStyle w:val="ListParagraph"/>
-              <w:rPr>
-                <w:rFonts w:ascii="Times New Roman" w:hAnsi="Times New Roman" w:cs="Times New Roman"/>
-              </w:rPr>
-            </w:pPr>
-          </w:p>
-          <w:p>
-            <w:pPr>
-              <w:pStyle w:val="ListParagraph"/>
-              <w:rPr>
-                <w:rFonts w:ascii="Times New Roman" w:hAnsi="Times New Roman" w:cs="Times New Roman"/>
-              </w:rPr>
-            </w:pPr>
-            <w:r>
-              <w:rPr>
-                <w:rFonts w:ascii="Times New Roman" w:hAnsi="Times New Roman" w:cs="Times New Roman"/>
-              </w:rPr>
-              <w:t xml:space="preserve">    public static void main(String[] args) {</w:t>
-            </w:r>
-          </w:p>
-          <w:p>
-            <w:pPr>
-              <w:pStyle w:val="ListParagraph"/>
-              <w:rPr>
-                <w:rFonts w:ascii="Times New Roman" w:hAnsi="Times New Roman" w:cs="Times New Roman"/>
-              </w:rPr>
-            </w:pPr>
-            <w:r>
-              <w:rPr>
-                <w:rFonts w:ascii="Times New Roman" w:hAnsi="Times New Roman" w:cs="Times New Roman"/>
-              </w:rPr>
-              <w:t xml:space="preserve">        Scanner in = new Scanner(System.in);</w:t>
-            </w:r>
-          </w:p>
-          <w:p>
-            <w:pPr>
-              <w:pStyle w:val="ListParagraph"/>
-              <w:rPr>
-                <w:rFonts w:ascii="Times New Roman" w:hAnsi="Times New Roman" w:cs="Times New Roman"/>
-              </w:rPr>
-            </w:pPr>
-            <w:r>
-              <w:rPr>
-                <w:rFonts w:ascii="Times New Roman" w:hAnsi="Times New Roman" w:cs="Times New Roman"/>
-              </w:rPr>
-              <w:t xml:space="preserve">        int v1, v2;</w:t>
-            </w:r>
-          </w:p>
-          <w:p>
-            <w:pPr>
-              <w:pStyle w:val="ListParagraph"/>
-              <w:rPr>
-                <w:rFonts w:ascii="Times New Roman" w:hAnsi="Times New Roman" w:cs="Times New Roman"/>
-              </w:rPr>
-            </w:pPr>
-            <w:r>
-              <w:rPr>
-                <w:rFonts w:ascii="Times New Roman" w:hAnsi="Times New Roman" w:cs="Times New Roman"/>
-              </w:rPr>
-              <w:t xml:space="preserve">        Double wak1,wak2;</w:t>
-            </w:r>
-          </w:p>
-          <w:p>
-            <w:pPr>
-              <w:pStyle w:val="ListParagraph"/>
-              <w:rPr>
-                <w:rFonts w:ascii="Times New Roman" w:hAnsi="Times New Roman" w:cs="Times New Roman"/>
-              </w:rPr>
-            </w:pPr>
-            <w:r>
-              <w:rPr>
-                <w:rFonts w:ascii="Times New Roman" w:hAnsi="Times New Roman" w:cs="Times New Roman"/>
-              </w:rPr>
-              <w:t xml:space="preserve">        String merk1, merk2, plat1, plat2, warna1, warna2, ubah, x;</w:t>
-            </w:r>
-          </w:p>
-          <w:p>
-            <w:pPr>
-              <w:pStyle w:val="ListParagraph"/>
-              <w:rPr>
-                <w:rFonts w:ascii="Times New Roman" w:hAnsi="Times New Roman" w:cs="Times New Roman"/>
-              </w:rPr>
-            </w:pPr>
-            <w:r>
-              <w:rPr>
-                <w:rFonts w:ascii="Times New Roman" w:hAnsi="Times New Roman" w:cs="Times New Roman"/>
-              </w:rPr>
-              <w:t xml:space="preserve">        Mobil m1 = new Mobil();</w:t>
-            </w:r>
-          </w:p>
-          <w:p>
-            <w:pPr>
-              <w:pStyle w:val="ListParagraph"/>
-              <w:rPr>
-                <w:rFonts w:ascii="Times New Roman" w:hAnsi="Times New Roman" w:cs="Times New Roman"/>
-              </w:rPr>
-            </w:pPr>
-            <w:r>
-              <w:rPr>
-                <w:rFonts w:ascii="Times New Roman" w:hAnsi="Times New Roman" w:cs="Times New Roman"/>
-              </w:rPr>
-              <w:t xml:space="preserve">        System.out.println("BAHTIAR'S SHOW ROOM SPORT CAR");</w:t>
-            </w:r>
-          </w:p>
-          <w:p>
-            <w:pPr>
-              <w:pStyle w:val="ListParagraph"/>
-              <w:rPr>
-                <w:rFonts w:ascii="Times New Roman" w:hAnsi="Times New Roman" w:cs="Times New Roman"/>
-              </w:rPr>
-            </w:pPr>
-            <w:r>
-              <w:rPr>
-                <w:rFonts w:ascii="Times New Roman" w:hAnsi="Times New Roman" w:cs="Times New Roman"/>
-              </w:rPr>
-              <w:t xml:space="preserve">        System.out.println("=============================");</w:t>
-            </w:r>
-          </w:p>
-          <w:p>
-            <w:pPr>
-              <w:pStyle w:val="ListParagraph"/>
-              <w:rPr>
-                <w:rFonts w:ascii="Times New Roman" w:hAnsi="Times New Roman" w:cs="Times New Roman"/>
-              </w:rPr>
-            </w:pPr>
-            <w:r>
-              <w:rPr>
-                <w:rFonts w:ascii="Times New Roman" w:hAnsi="Times New Roman" w:cs="Times New Roman"/>
-              </w:rPr>
-              <w:t xml:space="preserve">        System.out.print("Masukkan Kecepatan Mobil 1 : ");</w:t>
-            </w:r>
-          </w:p>
-          <w:p>
-            <w:pPr>
-              <w:pStyle w:val="ListParagraph"/>
-              <w:rPr>
-                <w:rFonts w:ascii="Times New Roman" w:hAnsi="Times New Roman" w:cs="Times New Roman"/>
-              </w:rPr>
-            </w:pPr>
-            <w:r>
-              <w:rPr>
-                <w:rFonts w:ascii="Times New Roman" w:hAnsi="Times New Roman" w:cs="Times New Roman"/>
-              </w:rPr>
-              <w:t xml:space="preserve">        v1 = in.nextInt();</w:t>
-            </w:r>
-          </w:p>
-          <w:p>
-            <w:pPr>
-              <w:pStyle w:val="ListParagraph"/>
-              <w:rPr>
-                <w:rFonts w:ascii="Times New Roman" w:hAnsi="Times New Roman" w:cs="Times New Roman"/>
-              </w:rPr>
-            </w:pPr>
-            <w:r>
-              <w:rPr>
-                <w:rFonts w:ascii="Times New Roman" w:hAnsi="Times New Roman" w:cs="Times New Roman"/>
-              </w:rPr>
-              <w:t xml:space="preserve">        m1.setKecepatan(v1);</w:t>
-            </w:r>
-          </w:p>
-          <w:p>
-            <w:pPr>
-              <w:pStyle w:val="ListParagraph"/>
-              <w:rPr>
-                <w:rFonts w:ascii="Times New Roman" w:hAnsi="Times New Roman" w:cs="Times New Roman"/>
-              </w:rPr>
-            </w:pPr>
-            <w:r>
-              <w:rPr>
-                <w:rFonts w:ascii="Times New Roman" w:hAnsi="Times New Roman" w:cs="Times New Roman"/>
-              </w:rPr>
-              <w:t xml:space="preserve">        System.out.println();</w:t>
-            </w:r>
-          </w:p>
-          <w:p>
-            <w:pPr>
-              <w:pStyle w:val="ListParagraph"/>
-              <w:rPr>
-                <w:rFonts w:ascii="Times New Roman" w:hAnsi="Times New Roman" w:cs="Times New Roman"/>
-              </w:rPr>
-            </w:pPr>
-            <w:r>
-              <w:rPr>
-                <w:rFonts w:ascii="Times New Roman" w:hAnsi="Times New Roman" w:cs="Times New Roman"/>
-              </w:rPr>
               <w:lastRenderedPageBreak/>
-              <w:t xml:space="preserve">        x = in.nextLine();</w:t>
-            </w:r>
-          </w:p>
-          <w:p>
-            <w:pPr>
-              <w:pStyle w:val="ListParagraph"/>
-              <w:rPr>
-                <w:rFonts w:ascii="Times New Roman" w:hAnsi="Times New Roman" w:cs="Times New Roman"/>
-              </w:rPr>
-            </w:pPr>
-            <w:r>
-              <w:rPr>
-                <w:rFonts w:ascii="Times New Roman" w:hAnsi="Times New Roman" w:cs="Times New Roman"/>
-              </w:rPr>
-              <w:t xml:space="preserve">        System.out.print("Masukkan Nama Merk Mobil 1 : ");</w:t>
-            </w:r>
-          </w:p>
-          <w:p>
-            <w:pPr>
-              <w:pStyle w:val="ListParagraph"/>
-              <w:rPr>
-                <w:rFonts w:ascii="Times New Roman" w:hAnsi="Times New Roman" w:cs="Times New Roman"/>
-              </w:rPr>
-            </w:pPr>
-            <w:r>
-              <w:rPr>
-                <w:rFonts w:ascii="Times New Roman" w:hAnsi="Times New Roman" w:cs="Times New Roman"/>
-              </w:rPr>
-              <w:t xml:space="preserve">        merk1 = in.nextLine();</w:t>
-            </w:r>
-          </w:p>
-          <w:p>
-            <w:pPr>
-              <w:pStyle w:val="ListParagraph"/>
-              <w:rPr>
-                <w:rFonts w:ascii="Times New Roman" w:hAnsi="Times New Roman" w:cs="Times New Roman"/>
-              </w:rPr>
-            </w:pPr>
-            <w:r>
-              <w:rPr>
-                <w:rFonts w:ascii="Times New Roman" w:hAnsi="Times New Roman" w:cs="Times New Roman"/>
-              </w:rPr>
-              <w:t xml:space="preserve">        m1.setManufaktur(merk1);</w:t>
-            </w:r>
-          </w:p>
-          <w:p>
-            <w:pPr>
-              <w:pStyle w:val="ListParagraph"/>
-              <w:rPr>
-                <w:rFonts w:ascii="Times New Roman" w:hAnsi="Times New Roman" w:cs="Times New Roman"/>
-              </w:rPr>
-            </w:pPr>
-            <w:r>
-              <w:rPr>
-                <w:rFonts w:ascii="Times New Roman" w:hAnsi="Times New Roman" w:cs="Times New Roman"/>
-              </w:rPr>
-              <w:t xml:space="preserve">        System.out.print("Masukkan Nomer Plat Mobil 1: ");</w:t>
-            </w:r>
-          </w:p>
-          <w:p>
-            <w:pPr>
-              <w:pStyle w:val="ListParagraph"/>
-              <w:rPr>
-                <w:rFonts w:ascii="Times New Roman" w:hAnsi="Times New Roman" w:cs="Times New Roman"/>
-              </w:rPr>
-            </w:pPr>
-            <w:r>
-              <w:rPr>
-                <w:rFonts w:ascii="Times New Roman" w:hAnsi="Times New Roman" w:cs="Times New Roman"/>
-              </w:rPr>
-              <w:t xml:space="preserve">        plat1 = in.nextLine();</w:t>
-            </w:r>
-          </w:p>
-          <w:p>
-            <w:pPr>
-              <w:pStyle w:val="ListParagraph"/>
-              <w:rPr>
-                <w:rFonts w:ascii="Times New Roman" w:hAnsi="Times New Roman" w:cs="Times New Roman"/>
-              </w:rPr>
-            </w:pPr>
-            <w:r>
-              <w:rPr>
-                <w:rFonts w:ascii="Times New Roman" w:hAnsi="Times New Roman" w:cs="Times New Roman"/>
-              </w:rPr>
-              <w:t xml:space="preserve">        m1.setNoPlat(plat1);</w:t>
-            </w:r>
-          </w:p>
-          <w:p>
-            <w:pPr>
-              <w:pStyle w:val="ListParagraph"/>
-              <w:rPr>
-                <w:rFonts w:ascii="Times New Roman" w:hAnsi="Times New Roman" w:cs="Times New Roman"/>
-              </w:rPr>
-            </w:pPr>
-            <w:r>
-              <w:rPr>
-                <w:rFonts w:ascii="Times New Roman" w:hAnsi="Times New Roman" w:cs="Times New Roman"/>
-              </w:rPr>
-              <w:t xml:space="preserve">        System.out.print("Masukkan Warna Mobil 1     : ");</w:t>
-            </w:r>
-          </w:p>
-          <w:p>
-            <w:pPr>
-              <w:pStyle w:val="ListParagraph"/>
-              <w:rPr>
-                <w:rFonts w:ascii="Times New Roman" w:hAnsi="Times New Roman" w:cs="Times New Roman"/>
-              </w:rPr>
-            </w:pPr>
-            <w:r>
-              <w:rPr>
-                <w:rFonts w:ascii="Times New Roman" w:hAnsi="Times New Roman" w:cs="Times New Roman"/>
-              </w:rPr>
-              <w:t xml:space="preserve">        warna1 = in.nextLine();</w:t>
-            </w:r>
-          </w:p>
-          <w:p>
-            <w:pPr>
-              <w:pStyle w:val="ListParagraph"/>
-              <w:rPr>
-                <w:rFonts w:ascii="Times New Roman" w:hAnsi="Times New Roman" w:cs="Times New Roman"/>
-              </w:rPr>
-            </w:pPr>
-            <w:r>
-              <w:rPr>
-                <w:rFonts w:ascii="Times New Roman" w:hAnsi="Times New Roman" w:cs="Times New Roman"/>
-              </w:rPr>
               <w:t xml:space="preserve">        m1.setWarna(warna1);</w:t>
             </w:r>
           </w:p>
@@ -7134,13 +7046,109 @@
           <w:sz w:val="24"/>
         </w:rPr>
       </w:pPr>
+    </w:p>
+    <w:p>
+      <w:pPr>
+        <w:pStyle w:val="ListParagraph"/>
+        <w:spacing w:after="0" w:line="240" w:lineRule="auto"/>
+        <w:ind w:left="284"/>
+        <w:rPr>
+          <w:rFonts w:ascii="Times New Roman" w:hAnsi="Times New Roman" w:cs="Times New Roman"/>
+          <w:b/>
+          <w:sz w:val="24"/>
+        </w:rPr>
+      </w:pPr>
+    </w:p>
+    <w:p>
+      <w:pPr>
+        <w:pStyle w:val="ListParagraph"/>
+        <w:spacing w:after="0" w:line="240" w:lineRule="auto"/>
+        <w:ind w:left="284"/>
+        <w:rPr>
+          <w:rFonts w:ascii="Times New Roman" w:hAnsi="Times New Roman" w:cs="Times New Roman"/>
+          <w:b/>
+          <w:sz w:val="24"/>
+        </w:rPr>
+      </w:pPr>
+    </w:p>
+    <w:p>
+      <w:pPr>
+        <w:pStyle w:val="ListParagraph"/>
+        <w:spacing w:after="0" w:line="240" w:lineRule="auto"/>
+        <w:ind w:left="284"/>
+        <w:rPr>
+          <w:rFonts w:ascii="Times New Roman" w:hAnsi="Times New Roman" w:cs="Times New Roman"/>
+          <w:b/>
+          <w:sz w:val="24"/>
+        </w:rPr>
+      </w:pPr>
+    </w:p>
+    <w:p>
+      <w:pPr>
+        <w:pStyle w:val="ListParagraph"/>
+        <w:spacing w:after="0" w:line="240" w:lineRule="auto"/>
+        <w:ind w:left="284"/>
+        <w:rPr>
+          <w:rFonts w:ascii="Times New Roman" w:hAnsi="Times New Roman" w:cs="Times New Roman"/>
+          <w:b/>
+          <w:sz w:val="24"/>
+        </w:rPr>
+      </w:pPr>
+    </w:p>
+    <w:p>
+      <w:pPr>
+        <w:pStyle w:val="ListParagraph"/>
+        <w:spacing w:after="0" w:line="240" w:lineRule="auto"/>
+        <w:ind w:left="284"/>
+        <w:rPr>
+          <w:rFonts w:ascii="Times New Roman" w:hAnsi="Times New Roman" w:cs="Times New Roman"/>
+          <w:b/>
+          <w:sz w:val="24"/>
+        </w:rPr>
+      </w:pPr>
+    </w:p>
+    <w:p>
+      <w:pPr>
+        <w:pStyle w:val="ListParagraph"/>
+        <w:spacing w:after="0" w:line="240" w:lineRule="auto"/>
+        <w:ind w:left="284"/>
+        <w:rPr>
+          <w:rFonts w:ascii="Times New Roman" w:hAnsi="Times New Roman" w:cs="Times New Roman"/>
+          <w:b/>
+          <w:sz w:val="24"/>
+        </w:rPr>
+      </w:pPr>
+    </w:p>
+    <w:p>
+      <w:pPr>
+        <w:pStyle w:val="ListParagraph"/>
+        <w:spacing w:after="0" w:line="240" w:lineRule="auto"/>
+        <w:ind w:left="284"/>
+        <w:rPr>
+          <w:rFonts w:ascii="Times New Roman" w:hAnsi="Times New Roman" w:cs="Times New Roman"/>
+          <w:b/>
+          <w:sz w:val="24"/>
+        </w:rPr>
+      </w:pPr>
+    </w:p>
+    <w:p>
+      <w:pPr>
+        <w:pStyle w:val="ListParagraph"/>
+        <w:spacing w:after="0" w:line="240" w:lineRule="auto"/>
+        <w:ind w:left="284"/>
+        <w:rPr>
+          <w:rFonts w:ascii="Times New Roman" w:hAnsi="Times New Roman" w:cs="Times New Roman"/>
+          <w:b/>
+          <w:sz w:val="24"/>
+        </w:rPr>
+      </w:pPr>
       <w:r>
         <w:rPr>
           <w:noProof/>
         </w:rPr>
         <w:lastRenderedPageBreak/>
         <w:pict>
-          <v:shape id="_x0000_s1030" type="#_x0000_t75" style="position:absolute;left:0;text-align:left;margin-left:78.6pt;margin-top:-10.75pt;width:262.65pt;height:282.55pt;z-index:251667456">
+          <v:shape id="_x0000_s1030" type="#_x0000_t75" style="position:absolute;left:0;text-align:left;margin-left:48.6pt;margin-top:-10.6pt;width:262.65pt;height:282.55pt;z-index:251667456">
             <v:imagedata r:id="rId11" o:title="4"/>
           </v:shape>
         </w:pict>
@@ -7256,93 +7264,77 @@
     </w:p>
     <w:p>
       <w:pPr>
-        <w:pStyle w:val="ListParagraph"/>
-        <w:spacing w:after="0" w:line="240" w:lineRule="auto"/>
-        <w:ind w:left="284"/>
-        <w:rPr>
-          <w:rFonts w:ascii="Times New Roman" w:hAnsi="Times New Roman" w:cs="Times New Roman"/>
-          <w:b/>
-          <w:sz w:val="24"/>
-        </w:rPr>
-      </w:pPr>
-    </w:p>
-    <w:p>
-      <w:pPr>
-        <w:pStyle w:val="ListParagraph"/>
-        <w:spacing w:after="0" w:line="240" w:lineRule="auto"/>
-        <w:ind w:left="284"/>
-        <w:rPr>
-          <w:rFonts w:ascii="Times New Roman" w:hAnsi="Times New Roman" w:cs="Times New Roman"/>
-          <w:b/>
-          <w:sz w:val="24"/>
-        </w:rPr>
-      </w:pPr>
-    </w:p>
-    <w:p>
-      <w:pPr>
-        <w:pStyle w:val="ListParagraph"/>
-        <w:spacing w:after="0" w:line="240" w:lineRule="auto"/>
-        <w:ind w:left="284"/>
-        <w:rPr>
-          <w:rFonts w:ascii="Times New Roman" w:hAnsi="Times New Roman" w:cs="Times New Roman"/>
-          <w:b/>
-          <w:sz w:val="24"/>
-        </w:rPr>
-      </w:pPr>
-    </w:p>
-    <w:p>
-      <w:pPr>
-        <w:pStyle w:val="ListParagraph"/>
-        <w:spacing w:after="0" w:line="240" w:lineRule="auto"/>
-        <w:ind w:left="284"/>
-        <w:rPr>
-          <w:rFonts w:ascii="Times New Roman" w:hAnsi="Times New Roman" w:cs="Times New Roman"/>
-          <w:b/>
-          <w:sz w:val="24"/>
-        </w:rPr>
-      </w:pPr>
-    </w:p>
-    <w:p>
-      <w:pPr>
-        <w:pStyle w:val="ListParagraph"/>
-        <w:spacing w:after="0" w:line="240" w:lineRule="auto"/>
-        <w:ind w:left="284"/>
-        <w:rPr>
-          <w:rFonts w:ascii="Times New Roman" w:hAnsi="Times New Roman" w:cs="Times New Roman"/>
-          <w:b/>
-          <w:sz w:val="24"/>
-        </w:rPr>
-      </w:pPr>
-    </w:p>
-    <w:p>
-      <w:pPr>
-        <w:pStyle w:val="ListParagraph"/>
-        <w:spacing w:after="0" w:line="240" w:lineRule="auto"/>
-        <w:ind w:left="284"/>
-        <w:rPr>
-          <w:rFonts w:ascii="Times New Roman" w:hAnsi="Times New Roman" w:cs="Times New Roman"/>
-          <w:b/>
-          <w:sz w:val="24"/>
-        </w:rPr>
-      </w:pPr>
-    </w:p>
-    <w:p>
-      <w:pPr>
-        <w:pStyle w:val="ListParagraph"/>
-        <w:spacing w:after="0" w:line="240" w:lineRule="auto"/>
-        <w:ind w:left="284"/>
-        <w:rPr>
-          <w:rFonts w:ascii="Times New Roman" w:hAnsi="Times New Roman" w:cs="Times New Roman"/>
-          <w:b/>
-          <w:sz w:val="24"/>
-        </w:rPr>
-      </w:pPr>
-    </w:p>
-    <w:p>
-      <w:pPr>
-        <w:pStyle w:val="ListParagraph"/>
-        <w:spacing w:after="0" w:line="240" w:lineRule="auto"/>
-        <w:ind w:left="284"/>
+        <w:spacing w:after="0" w:line="240" w:lineRule="auto"/>
+        <w:rPr>
+          <w:rFonts w:ascii="Times New Roman" w:hAnsi="Times New Roman" w:cs="Times New Roman"/>
+          <w:b/>
+          <w:sz w:val="24"/>
+        </w:rPr>
+      </w:pPr>
+    </w:p>
+    <w:p>
+      <w:pPr>
+        <w:spacing w:after="0" w:line="240" w:lineRule="auto"/>
+        <w:rPr>
+          <w:rFonts w:ascii="Times New Roman" w:hAnsi="Times New Roman" w:cs="Times New Roman"/>
+          <w:b/>
+          <w:sz w:val="24"/>
+        </w:rPr>
+      </w:pPr>
+    </w:p>
+    <w:p>
+      <w:pPr>
+        <w:spacing w:after="0" w:line="240" w:lineRule="auto"/>
+        <w:rPr>
+          <w:rFonts w:ascii="Times New Roman" w:hAnsi="Times New Roman" w:cs="Times New Roman"/>
+          <w:b/>
+          <w:sz w:val="24"/>
+        </w:rPr>
+      </w:pPr>
+    </w:p>
+    <w:p>
+      <w:pPr>
+        <w:spacing w:after="0" w:line="240" w:lineRule="auto"/>
+        <w:rPr>
+          <w:rFonts w:ascii="Times New Roman" w:hAnsi="Times New Roman" w:cs="Times New Roman"/>
+          <w:b/>
+          <w:sz w:val="24"/>
+        </w:rPr>
+      </w:pPr>
+    </w:p>
+    <w:p>
+      <w:pPr>
+        <w:spacing w:after="0" w:line="240" w:lineRule="auto"/>
+        <w:rPr>
+          <w:rFonts w:ascii="Times New Roman" w:hAnsi="Times New Roman" w:cs="Times New Roman"/>
+          <w:b/>
+          <w:sz w:val="24"/>
+        </w:rPr>
+      </w:pPr>
+    </w:p>
+    <w:p>
+      <w:pPr>
+        <w:spacing w:after="0" w:line="240" w:lineRule="auto"/>
+        <w:rPr>
+          <w:rFonts w:ascii="Times New Roman" w:hAnsi="Times New Roman" w:cs="Times New Roman"/>
+          <w:b/>
+          <w:sz w:val="24"/>
+        </w:rPr>
+      </w:pPr>
+    </w:p>
+    <w:p>
+      <w:pPr>
+        <w:spacing w:after="0" w:line="240" w:lineRule="auto"/>
+        <w:rPr>
+          <w:rFonts w:ascii="Times New Roman" w:hAnsi="Times New Roman" w:cs="Times New Roman"/>
+          <w:b/>
+          <w:sz w:val="24"/>
+        </w:rPr>
+      </w:pPr>
+    </w:p>
+    <w:p>
+      <w:pPr>
+        <w:spacing w:after="0" w:line="240" w:lineRule="auto"/>
         <w:rPr>
           <w:rFonts w:ascii="Times New Roman" w:hAnsi="Times New Roman" w:cs="Times New Roman"/>
           <w:b/>
@@ -8137,13 +8129,6 @@
                 <w:rFonts w:ascii="Times New Roman" w:hAnsi="Times New Roman" w:cs="Times New Roman"/>
               </w:rPr>
             </w:pPr>
-          </w:p>
-          <w:p>
-            <w:pPr>
-              <w:rPr>
-                <w:rFonts w:ascii="Times New Roman" w:hAnsi="Times New Roman" w:cs="Times New Roman"/>
-              </w:rPr>
-            </w:pPr>
             <w:r>
               <w:rPr>
                 <w:rFonts w:ascii="Times New Roman" w:hAnsi="Times New Roman" w:cs="Times New Roman"/>
@@ -8415,20 +8400,20 @@
               <w:rPr>
                 <w:rFonts w:ascii="Times New Roman" w:hAnsi="Times New Roman" w:cs="Times New Roman"/>
               </w:rPr>
+              <w:t xml:space="preserve">        System.out.print("Masukkan Warna Mobil 1     : ");</w:t>
+            </w:r>
+          </w:p>
+          <w:p>
+            <w:pPr>
+              <w:rPr>
+                <w:rFonts w:ascii="Times New Roman" w:hAnsi="Times New Roman" w:cs="Times New Roman"/>
+              </w:rPr>
+            </w:pPr>
+            <w:r>
+              <w:rPr>
+                <w:rFonts w:ascii="Times New Roman" w:hAnsi="Times New Roman" w:cs="Times New Roman"/>
+              </w:rPr>
               <w:lastRenderedPageBreak/>
-              <w:t xml:space="preserve">        System.out.print("Masukkan Warna Mobil 1     : ");</w:t>
-            </w:r>
-          </w:p>
-          <w:p>
-            <w:pPr>
-              <w:rPr>
-                <w:rFonts w:ascii="Times New Roman" w:hAnsi="Times New Roman" w:cs="Times New Roman"/>
-              </w:rPr>
-            </w:pPr>
-            <w:r>
-              <w:rPr>
-                <w:rFonts w:ascii="Times New Roman" w:hAnsi="Times New Roman" w:cs="Times New Roman"/>
-              </w:rPr>
               <w:t xml:space="preserve">        warna1 = in.nextLine();</w:t>
             </w:r>
           </w:p>
@@ -9065,13 +9050,25 @@
           <w:sz w:val="24"/>
         </w:rPr>
       </w:pPr>
+    </w:p>
+    <w:p>
+      <w:pPr>
+        <w:pStyle w:val="ListParagraph"/>
+        <w:spacing w:after="0" w:line="240" w:lineRule="auto"/>
+        <w:ind w:left="284"/>
+        <w:rPr>
+          <w:rFonts w:ascii="Times New Roman" w:hAnsi="Times New Roman" w:cs="Times New Roman"/>
+          <w:b/>
+          <w:sz w:val="24"/>
+        </w:rPr>
+      </w:pPr>
       <w:r>
         <w:rPr>
           <w:noProof/>
         </w:rPr>
         <w:lastRenderedPageBreak/>
         <w:pict>
-          <v:shape id="_x0000_s1031" type="#_x0000_t75" style="position:absolute;left:0;text-align:left;margin-left:40.35pt;margin-top:-10.55pt;width:279.05pt;height:308.25pt;z-index:-251646976">
+          <v:shape id="_x0000_s1031" type="#_x0000_t75" style="position:absolute;left:0;text-align:left;margin-left:48.35pt;margin-top:-15.3pt;width:284.5pt;height:314.25pt;z-index:-251646976">
             <v:imagedata r:id="rId12" o:title="7"/>
           </v:shape>
         </w:pict>
@@ -9366,1720 +9363,1421 @@
             <w:pPr>
               <w:rPr>
                 <w:rFonts w:ascii="Times New Roman" w:hAnsi="Times New Roman" w:cs="Times New Roman"/>
+              </w:rPr>
+            </w:pPr>
+            <w:r>
+              <w:rPr>
+                <w:rFonts w:ascii="Times New Roman" w:hAnsi="Times New Roman" w:cs="Times New Roman"/>
+              </w:rPr>
+              <w:t>package mainmobil;</w:t>
+            </w:r>
+          </w:p>
+          <w:p>
+            <w:pPr>
+              <w:rPr>
+                <w:rFonts w:ascii="Times New Roman" w:hAnsi="Times New Roman" w:cs="Times New Roman"/>
+              </w:rPr>
+            </w:pPr>
+          </w:p>
+          <w:p>
+            <w:pPr>
+              <w:rPr>
+                <w:rFonts w:ascii="Times New Roman" w:hAnsi="Times New Roman" w:cs="Times New Roman"/>
+              </w:rPr>
+            </w:pPr>
+            <w:r>
+              <w:rPr>
+                <w:rFonts w:ascii="Times New Roman" w:hAnsi="Times New Roman" w:cs="Times New Roman"/>
+              </w:rPr>
+              <w:t>import java.util.Scanner;</w:t>
+            </w:r>
+          </w:p>
+          <w:p>
+            <w:pPr>
+              <w:rPr>
+                <w:rFonts w:ascii="Times New Roman" w:hAnsi="Times New Roman" w:cs="Times New Roman"/>
+              </w:rPr>
+            </w:pPr>
+          </w:p>
+          <w:p>
+            <w:pPr>
+              <w:rPr>
+                <w:rFonts w:ascii="Times New Roman" w:hAnsi="Times New Roman" w:cs="Times New Roman"/>
+              </w:rPr>
+            </w:pPr>
+            <w:r>
+              <w:rPr>
+                <w:rFonts w:ascii="Times New Roman" w:hAnsi="Times New Roman" w:cs="Times New Roman"/>
+              </w:rPr>
+              <w:t>class Mobil {</w:t>
+            </w:r>
+          </w:p>
+          <w:p>
+            <w:pPr>
+              <w:rPr>
+                <w:rFonts w:ascii="Times New Roman" w:hAnsi="Times New Roman" w:cs="Times New Roman"/>
+              </w:rPr>
+            </w:pPr>
+          </w:p>
+          <w:p>
+            <w:pPr>
+              <w:rPr>
+                <w:rFonts w:ascii="Times New Roman" w:hAnsi="Times New Roman" w:cs="Times New Roman"/>
+              </w:rPr>
+            </w:pPr>
+            <w:r>
+              <w:rPr>
+                <w:rFonts w:ascii="Times New Roman" w:hAnsi="Times New Roman" w:cs="Times New Roman"/>
+              </w:rPr>
+              <w:t xml:space="preserve">    private String noPlat, warna, manufaktur;</w:t>
+            </w:r>
+          </w:p>
+          <w:p>
+            <w:pPr>
+              <w:rPr>
+                <w:rFonts w:ascii="Times New Roman" w:hAnsi="Times New Roman" w:cs="Times New Roman"/>
+              </w:rPr>
+            </w:pPr>
+            <w:r>
+              <w:rPr>
+                <w:rFonts w:ascii="Times New Roman" w:hAnsi="Times New Roman" w:cs="Times New Roman"/>
+              </w:rPr>
+              <w:t xml:space="preserve">    private int kecepatan;</w:t>
+            </w:r>
+          </w:p>
+          <w:p>
+            <w:pPr>
+              <w:rPr>
+                <w:rFonts w:ascii="Times New Roman" w:hAnsi="Times New Roman" w:cs="Times New Roman"/>
+              </w:rPr>
+            </w:pPr>
+            <w:r>
+              <w:rPr>
+                <w:rFonts w:ascii="Times New Roman" w:hAnsi="Times New Roman" w:cs="Times New Roman"/>
+              </w:rPr>
+              <w:t xml:space="preserve">    private Double waktu, sekon;</w:t>
+            </w:r>
+          </w:p>
+          <w:p>
+            <w:pPr>
+              <w:rPr>
+                <w:rFonts w:ascii="Times New Roman" w:hAnsi="Times New Roman" w:cs="Times New Roman"/>
+              </w:rPr>
+            </w:pPr>
+            <w:r>
+              <w:rPr>
+                <w:rFonts w:ascii="Times New Roman" w:hAnsi="Times New Roman" w:cs="Times New Roman"/>
+              </w:rPr>
+              <w:t xml:space="preserve">    private int ubah;</w:t>
+            </w:r>
+          </w:p>
+          <w:p>
+            <w:pPr>
+              <w:rPr>
+                <w:rFonts w:ascii="Times New Roman" w:hAnsi="Times New Roman" w:cs="Times New Roman"/>
+              </w:rPr>
+            </w:pPr>
+            <w:r>
+              <w:rPr>
+                <w:rFonts w:ascii="Times New Roman" w:hAnsi="Times New Roman" w:cs="Times New Roman"/>
+              </w:rPr>
+              <w:t xml:space="preserve">    public int jarak, waktud;</w:t>
+            </w:r>
+          </w:p>
+          <w:p>
+            <w:pPr>
+              <w:rPr>
+                <w:rFonts w:ascii="Times New Roman" w:hAnsi="Times New Roman" w:cs="Times New Roman"/>
+              </w:rPr>
+            </w:pPr>
+          </w:p>
+          <w:p>
+            <w:pPr>
+              <w:rPr>
+                <w:rFonts w:ascii="Times New Roman" w:hAnsi="Times New Roman" w:cs="Times New Roman"/>
+              </w:rPr>
+            </w:pPr>
+            <w:r>
+              <w:rPr>
+                <w:rFonts w:ascii="Times New Roman" w:hAnsi="Times New Roman" w:cs="Times New Roman"/>
+              </w:rPr>
+              <w:t xml:space="preserve">    public void setNoPlat(String s) {</w:t>
+            </w:r>
+          </w:p>
+          <w:p>
+            <w:pPr>
+              <w:rPr>
+                <w:rFonts w:ascii="Times New Roman" w:hAnsi="Times New Roman" w:cs="Times New Roman"/>
+              </w:rPr>
+            </w:pPr>
+            <w:r>
+              <w:rPr>
+                <w:rFonts w:ascii="Times New Roman" w:hAnsi="Times New Roman" w:cs="Times New Roman"/>
+              </w:rPr>
+              <w:t xml:space="preserve">        noPlat = s;</w:t>
+            </w:r>
+          </w:p>
+          <w:p>
+            <w:pPr>
+              <w:rPr>
+                <w:rFonts w:ascii="Times New Roman" w:hAnsi="Times New Roman" w:cs="Times New Roman"/>
+              </w:rPr>
+            </w:pPr>
+            <w:r>
+              <w:rPr>
+                <w:rFonts w:ascii="Times New Roman" w:hAnsi="Times New Roman" w:cs="Times New Roman"/>
+              </w:rPr>
+              <w:t xml:space="preserve">    }</w:t>
+            </w:r>
+          </w:p>
+          <w:p>
+            <w:pPr>
+              <w:rPr>
+                <w:rFonts w:ascii="Times New Roman" w:hAnsi="Times New Roman" w:cs="Times New Roman"/>
+              </w:rPr>
+            </w:pPr>
+            <w:r>
+              <w:rPr>
+                <w:rFonts w:ascii="Times New Roman" w:hAnsi="Times New Roman" w:cs="Times New Roman"/>
+              </w:rPr>
+              <w:t xml:space="preserve">    public void setWarna(String s) {</w:t>
+            </w:r>
+          </w:p>
+          <w:p>
+            <w:pPr>
+              <w:rPr>
+                <w:rFonts w:ascii="Times New Roman" w:hAnsi="Times New Roman" w:cs="Times New Roman"/>
+              </w:rPr>
+            </w:pPr>
+            <w:r>
+              <w:rPr>
+                <w:rFonts w:ascii="Times New Roman" w:hAnsi="Times New Roman" w:cs="Times New Roman"/>
+              </w:rPr>
+              <w:t xml:space="preserve">        warna = s;</w:t>
+            </w:r>
+          </w:p>
+          <w:p>
+            <w:pPr>
+              <w:rPr>
+                <w:rFonts w:ascii="Times New Roman" w:hAnsi="Times New Roman" w:cs="Times New Roman"/>
+              </w:rPr>
+            </w:pPr>
+            <w:r>
+              <w:rPr>
+                <w:rFonts w:ascii="Times New Roman" w:hAnsi="Times New Roman" w:cs="Times New Roman"/>
+              </w:rPr>
+              <w:t xml:space="preserve">    }</w:t>
+            </w:r>
+          </w:p>
+          <w:p>
+            <w:pPr>
+              <w:rPr>
+                <w:rFonts w:ascii="Times New Roman" w:hAnsi="Times New Roman" w:cs="Times New Roman"/>
+              </w:rPr>
+            </w:pPr>
+            <w:r>
+              <w:rPr>
+                <w:rFonts w:ascii="Times New Roman" w:hAnsi="Times New Roman" w:cs="Times New Roman"/>
+              </w:rPr>
+              <w:t xml:space="preserve">    public void setManufaktur(String s) {</w:t>
+            </w:r>
+          </w:p>
+          <w:p>
+            <w:pPr>
+              <w:rPr>
+                <w:rFonts w:ascii="Times New Roman" w:hAnsi="Times New Roman" w:cs="Times New Roman"/>
+              </w:rPr>
+            </w:pPr>
+            <w:r>
+              <w:rPr>
+                <w:rFonts w:ascii="Times New Roman" w:hAnsi="Times New Roman" w:cs="Times New Roman"/>
+              </w:rPr>
+              <w:t xml:space="preserve">        manufaktur = s;</w:t>
+            </w:r>
+          </w:p>
+          <w:p>
+            <w:pPr>
+              <w:rPr>
+                <w:rFonts w:ascii="Times New Roman" w:hAnsi="Times New Roman" w:cs="Times New Roman"/>
+              </w:rPr>
+            </w:pPr>
+            <w:r>
+              <w:rPr>
+                <w:rFonts w:ascii="Times New Roman" w:hAnsi="Times New Roman" w:cs="Times New Roman"/>
+              </w:rPr>
+              <w:t xml:space="preserve">    }</w:t>
+            </w:r>
+          </w:p>
+          <w:p>
+            <w:pPr>
+              <w:rPr>
+                <w:rFonts w:ascii="Times New Roman" w:hAnsi="Times New Roman" w:cs="Times New Roman"/>
+              </w:rPr>
+            </w:pPr>
+            <w:r>
+              <w:rPr>
+                <w:rFonts w:ascii="Times New Roman" w:hAnsi="Times New Roman" w:cs="Times New Roman"/>
+              </w:rPr>
+              <w:t xml:space="preserve">    public void setKecepatan(int i) {</w:t>
+            </w:r>
+          </w:p>
+          <w:p>
+            <w:pPr>
+              <w:rPr>
+                <w:rFonts w:ascii="Times New Roman" w:hAnsi="Times New Roman" w:cs="Times New Roman"/>
+              </w:rPr>
+            </w:pPr>
+            <w:r>
+              <w:rPr>
+                <w:rFonts w:ascii="Times New Roman" w:hAnsi="Times New Roman" w:cs="Times New Roman"/>
+              </w:rPr>
+              <w:t xml:space="preserve">        kecepatan = i;</w:t>
+            </w:r>
+          </w:p>
+          <w:p>
+            <w:pPr>
+              <w:rPr>
+                <w:rFonts w:ascii="Times New Roman" w:hAnsi="Times New Roman" w:cs="Times New Roman"/>
+              </w:rPr>
+            </w:pPr>
+            <w:r>
+              <w:rPr>
+                <w:rFonts w:ascii="Times New Roman" w:hAnsi="Times New Roman" w:cs="Times New Roman"/>
+              </w:rPr>
+              <w:t xml:space="preserve">        rubahKecepatan(i);</w:t>
+            </w:r>
+          </w:p>
+          <w:p>
+            <w:pPr>
+              <w:rPr>
+                <w:rFonts w:ascii="Times New Roman" w:hAnsi="Times New Roman" w:cs="Times New Roman"/>
+              </w:rPr>
+            </w:pPr>
+            <w:r>
+              <w:rPr>
+                <w:rFonts w:ascii="Times New Roman" w:hAnsi="Times New Roman" w:cs="Times New Roman"/>
+              </w:rPr>
+              <w:t xml:space="preserve">    }</w:t>
+            </w:r>
+          </w:p>
+          <w:p>
+            <w:pPr>
+              <w:rPr>
+                <w:rFonts w:ascii="Times New Roman" w:hAnsi="Times New Roman" w:cs="Times New Roman"/>
+              </w:rPr>
+            </w:pPr>
+            <w:r>
+              <w:rPr>
+                <w:rFonts w:ascii="Times New Roman" w:hAnsi="Times New Roman" w:cs="Times New Roman"/>
+              </w:rPr>
+              <w:t xml:space="preserve">    public Double setWaktu(Double x) {</w:t>
+            </w:r>
+          </w:p>
+          <w:p>
+            <w:pPr>
+              <w:rPr>
+                <w:rFonts w:ascii="Times New Roman" w:hAnsi="Times New Roman" w:cs="Times New Roman"/>
+              </w:rPr>
+            </w:pPr>
+            <w:r>
+              <w:rPr>
+                <w:rFonts w:ascii="Times New Roman" w:hAnsi="Times New Roman" w:cs="Times New Roman"/>
+              </w:rPr>
+              <w:lastRenderedPageBreak/>
+              <w:t xml:space="preserve">        return waktu = x;</w:t>
+            </w:r>
+          </w:p>
+          <w:p>
+            <w:pPr>
+              <w:rPr>
+                <w:rFonts w:ascii="Times New Roman" w:hAnsi="Times New Roman" w:cs="Times New Roman"/>
+              </w:rPr>
+            </w:pPr>
+            <w:r>
+              <w:rPr>
+                <w:rFonts w:ascii="Times New Roman" w:hAnsi="Times New Roman" w:cs="Times New Roman"/>
+              </w:rPr>
+              <w:t xml:space="preserve">    }</w:t>
+            </w:r>
+          </w:p>
+          <w:p>
+            <w:pPr>
+              <w:rPr>
+                <w:rFonts w:ascii="Times New Roman" w:hAnsi="Times New Roman" w:cs="Times New Roman"/>
+              </w:rPr>
+            </w:pPr>
+            <w:r>
+              <w:rPr>
+                <w:rFonts w:ascii="Times New Roman" w:hAnsi="Times New Roman" w:cs="Times New Roman"/>
+              </w:rPr>
+              <w:t xml:space="preserve">    pu</w:t>
+            </w:r>
+            <w:r>
+              <w:rPr>
+                <w:rFonts w:ascii="Times New Roman" w:hAnsi="Times New Roman" w:cs="Times New Roman"/>
+              </w:rPr>
+              <w:t>blic int setWaktu(int x) {</w:t>
+            </w:r>
+          </w:p>
+          <w:p>
+            <w:pPr>
+              <w:rPr>
+                <w:rFonts w:ascii="Times New Roman" w:hAnsi="Times New Roman" w:cs="Times New Roman"/>
+              </w:rPr>
+            </w:pPr>
+            <w:r>
+              <w:rPr>
+                <w:rFonts w:ascii="Times New Roman" w:hAnsi="Times New Roman" w:cs="Times New Roman"/>
+              </w:rPr>
+              <w:t xml:space="preserve">        return waktud = x;</w:t>
+            </w:r>
+          </w:p>
+          <w:p>
+            <w:pPr>
+              <w:rPr>
+                <w:rFonts w:ascii="Times New Roman" w:hAnsi="Times New Roman" w:cs="Times New Roman"/>
+              </w:rPr>
+            </w:pPr>
+            <w:r>
+              <w:rPr>
+                <w:rFonts w:ascii="Times New Roman" w:hAnsi="Times New Roman" w:cs="Times New Roman"/>
+              </w:rPr>
+              <w:t xml:space="preserve">    }</w:t>
+            </w:r>
+          </w:p>
+          <w:p>
+            <w:pPr>
+              <w:rPr>
+                <w:rFonts w:ascii="Times New Roman" w:hAnsi="Times New Roman" w:cs="Times New Roman"/>
+              </w:rPr>
+            </w:pPr>
+            <w:r>
+              <w:rPr>
+                <w:rFonts w:ascii="Times New Roman" w:hAnsi="Times New Roman" w:cs="Times New Roman"/>
+              </w:rPr>
+              <w:t xml:space="preserve">    private Double ubahSekon(Double x) {</w:t>
+            </w:r>
+          </w:p>
+          <w:p>
+            <w:pPr>
+              <w:rPr>
+                <w:rFonts w:ascii="Times New Roman" w:hAnsi="Times New Roman" w:cs="Times New Roman"/>
+              </w:rPr>
+            </w:pPr>
+            <w:r>
+              <w:rPr>
+                <w:rFonts w:ascii="Times New Roman" w:hAnsi="Times New Roman" w:cs="Times New Roman"/>
+              </w:rPr>
+              <w:t xml:space="preserve">        return sekon = setWaktu(waktu) * 3600;</w:t>
+            </w:r>
+          </w:p>
+          <w:p>
+            <w:pPr>
+              <w:rPr>
+                <w:rFonts w:ascii="Times New Roman" w:hAnsi="Times New Roman" w:cs="Times New Roman"/>
+              </w:rPr>
+            </w:pPr>
+            <w:r>
+              <w:rPr>
+                <w:rFonts w:ascii="Times New Roman" w:hAnsi="Times New Roman" w:cs="Times New Roman"/>
+              </w:rPr>
+              <w:t xml:space="preserve">    }</w:t>
+            </w:r>
+          </w:p>
+          <w:p>
+            <w:pPr>
+              <w:rPr>
+                <w:rFonts w:ascii="Times New Roman" w:hAnsi="Times New Roman" w:cs="Times New Roman"/>
+              </w:rPr>
+            </w:pPr>
+            <w:r>
+              <w:rPr>
+                <w:rFonts w:ascii="Times New Roman" w:hAnsi="Times New Roman" w:cs="Times New Roman"/>
+              </w:rPr>
+              <w:t xml:space="preserve">    private void rubahKecepatan(int i) {</w:t>
+            </w:r>
+          </w:p>
+          <w:p>
+            <w:pPr>
+              <w:rPr>
+                <w:rFonts w:ascii="Times New Roman" w:hAnsi="Times New Roman" w:cs="Times New Roman"/>
+              </w:rPr>
+            </w:pPr>
+            <w:r>
+              <w:rPr>
+                <w:rFonts w:ascii="Times New Roman" w:hAnsi="Times New Roman" w:cs="Times New Roman"/>
+              </w:rPr>
+              <w:t xml:space="preserve">        ubah = (kecepatan * 1000) / 3600;</w:t>
+            </w:r>
+          </w:p>
+          <w:p>
+            <w:pPr>
+              <w:rPr>
+                <w:rFonts w:ascii="Times New Roman" w:hAnsi="Times New Roman" w:cs="Times New Roman"/>
+              </w:rPr>
+            </w:pPr>
+            <w:r>
+              <w:rPr>
+                <w:rFonts w:ascii="Times New Roman" w:hAnsi="Times New Roman" w:cs="Times New Roman"/>
+              </w:rPr>
+              <w:t xml:space="preserve">    }</w:t>
+            </w:r>
+          </w:p>
+          <w:p>
+            <w:pPr>
+              <w:rPr>
+                <w:rFonts w:ascii="Times New Roman" w:hAnsi="Times New Roman" w:cs="Times New Roman"/>
+              </w:rPr>
+            </w:pPr>
+            <w:r>
+              <w:rPr>
+                <w:rFonts w:ascii="Times New Roman" w:hAnsi="Times New Roman" w:cs="Times New Roman"/>
+              </w:rPr>
+              <w:t xml:space="preserve">    public int hitungJarak(int x) {</w:t>
+            </w:r>
+          </w:p>
+          <w:p>
+            <w:pPr>
+              <w:rPr>
+                <w:rFonts w:ascii="Times New Roman" w:hAnsi="Times New Roman" w:cs="Times New Roman"/>
+              </w:rPr>
+            </w:pPr>
+            <w:r>
+              <w:rPr>
+                <w:rFonts w:ascii="Times New Roman" w:hAnsi="Times New Roman" w:cs="Times New Roman"/>
+              </w:rPr>
+              <w:t xml:space="preserve">        return jarak = kecepatan * waktud;</w:t>
+            </w:r>
+          </w:p>
+          <w:p>
+            <w:pPr>
+              <w:rPr>
+                <w:rFonts w:ascii="Times New Roman" w:hAnsi="Times New Roman" w:cs="Times New Roman"/>
+              </w:rPr>
+            </w:pPr>
+            <w:r>
+              <w:rPr>
+                <w:rFonts w:ascii="Times New Roman" w:hAnsi="Times New Roman" w:cs="Times New Roman"/>
+              </w:rPr>
+              <w:t xml:space="preserve">    }</w:t>
+            </w:r>
+          </w:p>
+          <w:p>
+            <w:pPr>
+              <w:rPr>
+                <w:rFonts w:ascii="Times New Roman" w:hAnsi="Times New Roman" w:cs="Times New Roman"/>
+              </w:rPr>
+            </w:pPr>
+            <w:r>
+              <w:rPr>
+                <w:rFonts w:ascii="Times New Roman" w:hAnsi="Times New Roman" w:cs="Times New Roman"/>
+              </w:rPr>
+              <w:t xml:space="preserve">    public void displayMessage() {</w:t>
+            </w:r>
+          </w:p>
+          <w:p>
+            <w:pPr>
+              <w:rPr>
+                <w:rFonts w:ascii="Times New Roman" w:hAnsi="Times New Roman" w:cs="Times New Roman"/>
+              </w:rPr>
+            </w:pPr>
+            <w:r>
+              <w:rPr>
+                <w:rFonts w:ascii="Times New Roman" w:hAnsi="Times New Roman" w:cs="Times New Roman"/>
+              </w:rPr>
+              <w:t xml:space="preserve">        System.out.println("Mobil anda bermerek          : " + manufaktur);</w:t>
+            </w:r>
+          </w:p>
+          <w:p>
+            <w:pPr>
+              <w:rPr>
+                <w:rFonts w:ascii="Times New Roman" w:hAnsi="Times New Roman" w:cs="Times New Roman"/>
+              </w:rPr>
+            </w:pPr>
+            <w:r>
+              <w:rPr>
+                <w:rFonts w:ascii="Times New Roman" w:hAnsi="Times New Roman" w:cs="Times New Roman"/>
+              </w:rPr>
+              <w:t xml:space="preserve">        System.out.println("mempunyai nomor plat         : " + noPlat);</w:t>
+            </w:r>
+          </w:p>
+          <w:p>
+            <w:pPr>
+              <w:rPr>
+                <w:rFonts w:ascii="Times New Roman" w:hAnsi="Times New Roman" w:cs="Times New Roman"/>
+              </w:rPr>
+            </w:pPr>
+            <w:r>
+              <w:rPr>
+                <w:rFonts w:ascii="Times New Roman" w:hAnsi="Times New Roman" w:cs="Times New Roman"/>
+              </w:rPr>
+              <w:t xml:space="preserve">        System.out.println("serta memililki warna        : " + warna);</w:t>
+            </w:r>
+          </w:p>
+          <w:p>
+            <w:pPr>
+              <w:rPr>
+                <w:rFonts w:ascii="Times New Roman" w:hAnsi="Times New Roman" w:cs="Times New Roman"/>
+              </w:rPr>
+            </w:pPr>
+            <w:r>
+              <w:rPr>
+                <w:rFonts w:ascii="Times New Roman" w:hAnsi="Times New Roman" w:cs="Times New Roman"/>
+              </w:rPr>
+              <w:t xml:space="preserve">        System.out.println("dan mampu menempuh kecepatan : " + kecepatan + "Km/h");</w:t>
+            </w:r>
+          </w:p>
+          <w:p>
+            <w:pPr>
+              <w:rPr>
+                <w:rFonts w:ascii="Times New Roman" w:hAnsi="Times New Roman" w:cs="Times New Roman"/>
+              </w:rPr>
+            </w:pPr>
+            <w:r>
+              <w:rPr>
+                <w:rFonts w:ascii="Times New Roman" w:hAnsi="Times New Roman" w:cs="Times New Roman"/>
+              </w:rPr>
+              <w:t xml:space="preserve">        System.out.println("Maka Waktu Ordernya          : " + waktu + " Jam");</w:t>
+            </w:r>
+          </w:p>
+          <w:p>
+            <w:pPr>
+              <w:rPr>
+                <w:rFonts w:ascii="Times New Roman" w:hAnsi="Times New Roman" w:cs="Times New Roman"/>
+              </w:rPr>
+            </w:pPr>
+            <w:r>
+              <w:rPr>
+                <w:rFonts w:ascii="Times New Roman" w:hAnsi="Times New Roman" w:cs="Times New Roman"/>
+              </w:rPr>
+              <w:t xml:space="preserve">        System.out.println("Koncersi ke-Detik            : " + waktu * 3600 + " Detik");</w:t>
+            </w:r>
+          </w:p>
+          <w:p>
+            <w:pPr>
+              <w:rPr>
+                <w:rFonts w:ascii="Times New Roman" w:hAnsi="Times New Roman" w:cs="Times New Roman"/>
+              </w:rPr>
+            </w:pPr>
+            <w:r>
+              <w:rPr>
+                <w:rFonts w:ascii="Times New Roman" w:hAnsi="Times New Roman" w:cs="Times New Roman"/>
+              </w:rPr>
+              <w:t xml:space="preserve">        System.out.println("Konversi Kecepatan Ke m/s    : " + ubah + " m/s");</w:t>
+            </w:r>
+          </w:p>
+          <w:p>
+            <w:pPr>
+              <w:rPr>
+                <w:rFonts w:ascii="Times New Roman" w:hAnsi="Times New Roman" w:cs="Times New Roman"/>
+              </w:rPr>
+            </w:pPr>
+            <w:r>
+              <w:rPr>
+                <w:rFonts w:ascii="Times New Roman" w:hAnsi="Times New Roman" w:cs="Times New Roman"/>
+              </w:rPr>
+              <w:t xml:space="preserve">        System.out.println("Maka Jarak Yang Daat Ditempuh: " + jarak + "Km");</w:t>
+            </w:r>
+          </w:p>
+          <w:p>
+            <w:pPr>
+              <w:rPr>
+                <w:rFonts w:ascii="Times New Roman" w:hAnsi="Times New Roman" w:cs="Times New Roman"/>
+              </w:rPr>
+            </w:pPr>
+            <w:r>
+              <w:rPr>
+                <w:rFonts w:ascii="Times New Roman" w:hAnsi="Times New Roman" w:cs="Times New Roman"/>
+              </w:rPr>
+              <w:t xml:space="preserve">        System.out.println("Maka Jarak Yang Dapat Ditepuh: " + jarak * 1000 + " m");</w:t>
+            </w:r>
+          </w:p>
+          <w:p>
+            <w:pPr>
+              <w:rPr>
+                <w:rFonts w:ascii="Times New Roman" w:hAnsi="Times New Roman" w:cs="Times New Roman"/>
+              </w:rPr>
+            </w:pPr>
+          </w:p>
+          <w:p>
+            <w:pPr>
+              <w:rPr>
+                <w:rFonts w:ascii="Times New Roman" w:hAnsi="Times New Roman" w:cs="Times New Roman"/>
+              </w:rPr>
+            </w:pPr>
+            <w:r>
+              <w:rPr>
+                <w:rFonts w:ascii="Times New Roman" w:hAnsi="Times New Roman" w:cs="Times New Roman"/>
+              </w:rPr>
+              <w:t xml:space="preserve">    }</w:t>
+            </w:r>
+          </w:p>
+          <w:p>
+            <w:pPr>
+              <w:rPr>
+                <w:rFonts w:ascii="Times New Roman" w:hAnsi="Times New Roman" w:cs="Times New Roman"/>
+              </w:rPr>
+            </w:pPr>
+            <w:r>
+              <w:rPr>
+                <w:rFonts w:ascii="Times New Roman" w:hAnsi="Times New Roman" w:cs="Times New Roman"/>
+              </w:rPr>
+              <w:t>}</w:t>
+            </w:r>
+          </w:p>
+          <w:p>
+            <w:pPr>
+              <w:rPr>
+                <w:rFonts w:ascii="Times New Roman" w:hAnsi="Times New Roman" w:cs="Times New Roman"/>
+              </w:rPr>
+            </w:pPr>
+            <w:r>
+              <w:rPr>
+                <w:rFonts w:ascii="Times New Roman" w:hAnsi="Times New Roman" w:cs="Times New Roman"/>
+              </w:rPr>
+              <w:t>public class MainMobil {</w:t>
+            </w:r>
+          </w:p>
+          <w:p>
+            <w:pPr>
+              <w:rPr>
+                <w:rFonts w:ascii="Times New Roman" w:hAnsi="Times New Roman" w:cs="Times New Roman"/>
+              </w:rPr>
+            </w:pPr>
+            <w:r>
+              <w:rPr>
+                <w:rFonts w:ascii="Times New Roman" w:hAnsi="Times New Roman" w:cs="Times New Roman"/>
+              </w:rPr>
+              <w:t xml:space="preserve">    public static void main(String[] args) {</w:t>
+            </w:r>
+          </w:p>
+          <w:p>
+            <w:pPr>
+              <w:rPr>
+                <w:rFonts w:ascii="Times New Roman" w:hAnsi="Times New Roman" w:cs="Times New Roman"/>
+              </w:rPr>
+            </w:pPr>
+            <w:r>
+              <w:rPr>
+                <w:rFonts w:ascii="Times New Roman" w:hAnsi="Times New Roman" w:cs="Times New Roman"/>
+              </w:rPr>
+              <w:t xml:space="preserve">        Scanner in = new Scanner(System.in);</w:t>
+            </w:r>
+          </w:p>
+          <w:p>
+            <w:pPr>
+              <w:rPr>
+                <w:rFonts w:ascii="Times New Roman" w:hAnsi="Times New Roman" w:cs="Times New Roman"/>
+              </w:rPr>
+            </w:pPr>
+            <w:r>
+              <w:rPr>
+                <w:rFonts w:ascii="Times New Roman" w:hAnsi="Times New Roman" w:cs="Times New Roman"/>
+              </w:rPr>
+              <w:t xml:space="preserve">        int v1, v2;</w:t>
+            </w:r>
+          </w:p>
+          <w:p>
+            <w:pPr>
+              <w:rPr>
+                <w:rFonts w:ascii="Times New Roman" w:hAnsi="Times New Roman" w:cs="Times New Roman"/>
+              </w:rPr>
+            </w:pPr>
+            <w:r>
+              <w:rPr>
+                <w:rFonts w:ascii="Times New Roman" w:hAnsi="Times New Roman" w:cs="Times New Roman"/>
+              </w:rPr>
+              <w:t xml:space="preserve">        Double wak1, wak2;</w:t>
+            </w:r>
+          </w:p>
+          <w:p>
+            <w:pPr>
+              <w:rPr>
+                <w:rFonts w:ascii="Times New Roman" w:hAnsi="Times New Roman" w:cs="Times New Roman"/>
+              </w:rPr>
+            </w:pPr>
+            <w:r>
+              <w:rPr>
+                <w:rFonts w:ascii="Times New Roman" w:hAnsi="Times New Roman" w:cs="Times New Roman"/>
+              </w:rPr>
+              <w:t xml:space="preserve">        String merk1, merk2, plat1, plat2, warna1, warna2, ubah, x;</w:t>
+            </w:r>
+          </w:p>
+          <w:p>
+            <w:pPr>
+              <w:rPr>
+                <w:rFonts w:ascii="Times New Roman" w:hAnsi="Times New Roman" w:cs="Times New Roman"/>
+              </w:rPr>
+            </w:pPr>
+            <w:r>
+              <w:rPr>
+                <w:rFonts w:ascii="Times New Roman" w:hAnsi="Times New Roman" w:cs="Times New Roman"/>
+              </w:rPr>
+              <w:t xml:space="preserve">        Mobil m1 = new Mobil();</w:t>
+            </w:r>
+          </w:p>
+          <w:p>
+            <w:pPr>
+              <w:rPr>
+                <w:rFonts w:ascii="Times New Roman" w:hAnsi="Times New Roman" w:cs="Times New Roman"/>
+              </w:rPr>
+            </w:pPr>
+            <w:r>
+              <w:rPr>
+                <w:rFonts w:ascii="Times New Roman" w:hAnsi="Times New Roman" w:cs="Times New Roman"/>
+              </w:rPr>
+              <w:t xml:space="preserve">        System.out.println("BAHTIAR'S SHOW ROOM SPORT CAR");</w:t>
+            </w:r>
+          </w:p>
+          <w:p>
+            <w:pPr>
+              <w:rPr>
+                <w:rFonts w:ascii="Times New Roman" w:hAnsi="Times New Roman" w:cs="Times New Roman"/>
+              </w:rPr>
+            </w:pPr>
+            <w:r>
+              <w:rPr>
+                <w:rFonts w:ascii="Times New Roman" w:hAnsi="Times New Roman" w:cs="Times New Roman"/>
+              </w:rPr>
+              <w:t xml:space="preserve">        System.out.println("=============================");</w:t>
+            </w:r>
+          </w:p>
+          <w:p>
+            <w:pPr>
+              <w:rPr>
+                <w:rFonts w:ascii="Times New Roman" w:hAnsi="Times New Roman" w:cs="Times New Roman"/>
+              </w:rPr>
+            </w:pPr>
+            <w:r>
+              <w:rPr>
+                <w:rFonts w:ascii="Times New Roman" w:hAnsi="Times New Roman" w:cs="Times New Roman"/>
+              </w:rPr>
+              <w:t xml:space="preserve">        System.out.print("Masukkan Kecepatan Mobil 1 : ");</w:t>
+            </w:r>
+          </w:p>
+          <w:p>
+            <w:pPr>
+              <w:rPr>
+                <w:rFonts w:ascii="Times New Roman" w:hAnsi="Times New Roman" w:cs="Times New Roman"/>
+              </w:rPr>
+            </w:pPr>
+            <w:r>
+              <w:rPr>
+                <w:rFonts w:ascii="Times New Roman" w:hAnsi="Times New Roman" w:cs="Times New Roman"/>
+              </w:rPr>
+              <w:t xml:space="preserve">        v1 = in.nextInt();</w:t>
+            </w:r>
+          </w:p>
+          <w:p>
+            <w:pPr>
+              <w:rPr>
+                <w:rFonts w:ascii="Times New Roman" w:hAnsi="Times New Roman" w:cs="Times New Roman"/>
+              </w:rPr>
+            </w:pPr>
+            <w:r>
+              <w:rPr>
+                <w:rFonts w:ascii="Times New Roman" w:hAnsi="Times New Roman" w:cs="Times New Roman"/>
+              </w:rPr>
+              <w:t xml:space="preserve">        m1.setKecepatan(v1);</w:t>
+            </w:r>
+          </w:p>
+          <w:p>
+            <w:pPr>
+              <w:rPr>
+                <w:rFonts w:ascii="Times New Roman" w:hAnsi="Times New Roman" w:cs="Times New Roman"/>
+              </w:rPr>
+            </w:pPr>
+            <w:r>
+              <w:rPr>
+                <w:rFonts w:ascii="Times New Roman" w:hAnsi="Times New Roman" w:cs="Times New Roman"/>
+              </w:rPr>
+              <w:t xml:space="preserve">        System.out.println();</w:t>
+            </w:r>
+          </w:p>
+          <w:p>
+            <w:pPr>
+              <w:rPr>
+                <w:rFonts w:ascii="Times New Roman" w:hAnsi="Times New Roman" w:cs="Times New Roman"/>
+              </w:rPr>
+            </w:pPr>
+            <w:r>
+              <w:rPr>
+                <w:rFonts w:ascii="Times New Roman" w:hAnsi="Times New Roman" w:cs="Times New Roman"/>
+              </w:rPr>
+              <w:t xml:space="preserve">        x = in.nextLine();</w:t>
+            </w:r>
+          </w:p>
+          <w:p>
+            <w:pPr>
+              <w:rPr>
+                <w:rFonts w:ascii="Times New Roman" w:hAnsi="Times New Roman" w:cs="Times New Roman"/>
+              </w:rPr>
+            </w:pPr>
+            <w:r>
+              <w:rPr>
+                <w:rFonts w:ascii="Times New Roman" w:hAnsi="Times New Roman" w:cs="Times New Roman"/>
+              </w:rPr>
+              <w:t xml:space="preserve">        System.out.print("Masukkan Nama Merk Mobil 1 : ");</w:t>
+            </w:r>
+          </w:p>
+          <w:p>
+            <w:pPr>
+              <w:rPr>
+                <w:rFonts w:ascii="Times New Roman" w:hAnsi="Times New Roman" w:cs="Times New Roman"/>
+              </w:rPr>
+            </w:pPr>
+            <w:r>
+              <w:rPr>
+                <w:rFonts w:ascii="Times New Roman" w:hAnsi="Times New Roman" w:cs="Times New Roman"/>
+              </w:rPr>
+              <w:t xml:space="preserve">        merk1 = in.nextLine();</w:t>
+            </w:r>
+          </w:p>
+          <w:p>
+            <w:pPr>
+              <w:rPr>
+                <w:rFonts w:ascii="Times New Roman" w:hAnsi="Times New Roman" w:cs="Times New Roman"/>
+              </w:rPr>
+            </w:pPr>
+            <w:r>
+              <w:rPr>
+                <w:rFonts w:ascii="Times New Roman" w:hAnsi="Times New Roman" w:cs="Times New Roman"/>
+              </w:rPr>
+              <w:t xml:space="preserve">        m1.setManufaktur(merk1);</w:t>
+            </w:r>
+          </w:p>
+          <w:p>
+            <w:pPr>
+              <w:rPr>
+                <w:rFonts w:ascii="Times New Roman" w:hAnsi="Times New Roman" w:cs="Times New Roman"/>
+              </w:rPr>
+            </w:pPr>
+            <w:r>
+              <w:rPr>
+                <w:rFonts w:ascii="Times New Roman" w:hAnsi="Times New Roman" w:cs="Times New Roman"/>
+              </w:rPr>
+              <w:t xml:space="preserve">        System.out.print("Masukkan Nomer Plat Mobil 1: ");</w:t>
+            </w:r>
+          </w:p>
+          <w:p>
+            <w:pPr>
+              <w:rPr>
+                <w:rFonts w:ascii="Times New Roman" w:hAnsi="Times New Roman" w:cs="Times New Roman"/>
+              </w:rPr>
+            </w:pPr>
+            <w:r>
+              <w:rPr>
+                <w:rFonts w:ascii="Times New Roman" w:hAnsi="Times New Roman" w:cs="Times New Roman"/>
+              </w:rPr>
+              <w:t xml:space="preserve">        plat1 = in.nextLine();</w:t>
+            </w:r>
+          </w:p>
+          <w:p>
+            <w:pPr>
+              <w:rPr>
+                <w:rFonts w:ascii="Times New Roman" w:hAnsi="Times New Roman" w:cs="Times New Roman"/>
+              </w:rPr>
+            </w:pPr>
+            <w:r>
+              <w:rPr>
+                <w:rFonts w:ascii="Times New Roman" w:hAnsi="Times New Roman" w:cs="Times New Roman"/>
+              </w:rPr>
+              <w:t xml:space="preserve">        m1.setNoPlat(plat1);</w:t>
+            </w:r>
+          </w:p>
+          <w:p>
+            <w:pPr>
+              <w:rPr>
+                <w:rFonts w:ascii="Times New Roman" w:hAnsi="Times New Roman" w:cs="Times New Roman"/>
+              </w:rPr>
+            </w:pPr>
+            <w:r>
+              <w:rPr>
+                <w:rFonts w:ascii="Times New Roman" w:hAnsi="Times New Roman" w:cs="Times New Roman"/>
+              </w:rPr>
+              <w:t xml:space="preserve">        System.out.print("Masukkan Warna Mobil 1     : ");</w:t>
+            </w:r>
+          </w:p>
+          <w:p>
+            <w:pPr>
+              <w:rPr>
+                <w:rFonts w:ascii="Times New Roman" w:hAnsi="Times New Roman" w:cs="Times New Roman"/>
+              </w:rPr>
+            </w:pPr>
+            <w:r>
+              <w:rPr>
+                <w:rFonts w:ascii="Times New Roman" w:hAnsi="Times New Roman" w:cs="Times New Roman"/>
+              </w:rPr>
+              <w:t xml:space="preserve">        warna1 = in.nextLine();</w:t>
+            </w:r>
+          </w:p>
+          <w:p>
+            <w:pPr>
+              <w:rPr>
+                <w:rFonts w:ascii="Times New Roman" w:hAnsi="Times New Roman" w:cs="Times New Roman"/>
+              </w:rPr>
+            </w:pPr>
+            <w:r>
+              <w:rPr>
+                <w:rFonts w:ascii="Times New Roman" w:hAnsi="Times New Roman" w:cs="Times New Roman"/>
+              </w:rPr>
+              <w:t xml:space="preserve">        m1.setWarna(warna1);</w:t>
+            </w:r>
+          </w:p>
+          <w:p>
+            <w:pPr>
+              <w:rPr>
+                <w:rFonts w:ascii="Times New Roman" w:hAnsi="Times New Roman" w:cs="Times New Roman"/>
+              </w:rPr>
+            </w:pPr>
+            <w:r>
+              <w:rPr>
+                <w:rFonts w:ascii="Times New Roman" w:hAnsi="Times New Roman" w:cs="Times New Roman"/>
+              </w:rPr>
+              <w:t xml:space="preserve">        System.out.print("Masukkan Waktu Tempuh Anda(dalam jam) :");</w:t>
+            </w:r>
+          </w:p>
+          <w:p>
+            <w:pPr>
+              <w:rPr>
+                <w:rFonts w:ascii="Times New Roman" w:hAnsi="Times New Roman" w:cs="Times New Roman"/>
+              </w:rPr>
+            </w:pPr>
+            <w:r>
+              <w:rPr>
+                <w:rFonts w:ascii="Times New Roman" w:hAnsi="Times New Roman" w:cs="Times New Roman"/>
+              </w:rPr>
+              <w:t xml:space="preserve">        wak1 = in.nextDouble();</w:t>
+            </w:r>
+          </w:p>
+          <w:p>
+            <w:pPr>
+              <w:rPr>
+                <w:rFonts w:ascii="Times New Roman" w:hAnsi="Times New Roman" w:cs="Times New Roman"/>
+              </w:rPr>
+            </w:pPr>
+            <w:r>
+              <w:rPr>
+                <w:rFonts w:ascii="Times New Roman" w:hAnsi="Times New Roman" w:cs="Times New Roman"/>
+              </w:rPr>
+              <w:lastRenderedPageBreak/>
+              <w:t xml:space="preserve">        m1.setWaktu(wak1);</w:t>
+            </w:r>
+          </w:p>
+          <w:p>
+            <w:pPr>
+              <w:rPr>
+                <w:rFonts w:ascii="Times New Roman" w:hAnsi="Times New Roman" w:cs="Times New Roman"/>
+              </w:rPr>
+            </w:pPr>
+            <w:r>
+              <w:rPr>
+                <w:rFonts w:ascii="Times New Roman" w:hAnsi="Times New Roman" w:cs="Times New Roman"/>
+              </w:rPr>
+              <w:t xml:space="preserve">        m1.displayMessage();</w:t>
+            </w:r>
+          </w:p>
+          <w:p>
+            <w:pPr>
+              <w:rPr>
+                <w:rFonts w:ascii="Times New Roman" w:hAnsi="Times New Roman" w:cs="Times New Roman"/>
+              </w:rPr>
+            </w:pPr>
+          </w:p>
+          <w:p>
+            <w:pPr>
+              <w:rPr>
+                <w:rFonts w:ascii="Times New Roman" w:hAnsi="Times New Roman" w:cs="Times New Roman"/>
+              </w:rPr>
+            </w:pPr>
+            <w:r>
+              <w:rPr>
+                <w:rFonts w:ascii="Times New Roman" w:hAnsi="Times New Roman" w:cs="Times New Roman"/>
+              </w:rPr>
+              <w:t xml:space="preserve">        System.out.println("================");</w:t>
+            </w:r>
+          </w:p>
+          <w:p>
+            <w:pPr>
+              <w:rPr>
+                <w:rFonts w:ascii="Times New Roman" w:hAnsi="Times New Roman" w:cs="Times New Roman"/>
+              </w:rPr>
+            </w:pPr>
+            <w:r>
+              <w:rPr>
+                <w:rFonts w:ascii="Times New Roman" w:hAnsi="Times New Roman" w:cs="Times New Roman"/>
+              </w:rPr>
+              <w:t xml:space="preserve">        //instan objek baru bernama m2</w:t>
+            </w:r>
+          </w:p>
+          <w:p>
+            <w:pPr>
+              <w:rPr>
+                <w:rFonts w:ascii="Times New Roman" w:hAnsi="Times New Roman" w:cs="Times New Roman"/>
+              </w:rPr>
+            </w:pPr>
+            <w:r>
+              <w:rPr>
+                <w:rFonts w:ascii="Times New Roman" w:hAnsi="Times New Roman" w:cs="Times New Roman"/>
+              </w:rPr>
+              <w:t xml:space="preserve">        Mobil m2 = new Mobil();</w:t>
+            </w:r>
+          </w:p>
+          <w:p>
+            <w:pPr>
+              <w:rPr>
+                <w:rFonts w:ascii="Times New Roman" w:hAnsi="Times New Roman" w:cs="Times New Roman"/>
+              </w:rPr>
+            </w:pPr>
+            <w:r>
+              <w:rPr>
+                <w:rFonts w:ascii="Times New Roman" w:hAnsi="Times New Roman" w:cs="Times New Roman"/>
+              </w:rPr>
+              <w:t xml:space="preserve">        System.out.print("Masukkan Kecepatan Mobil 2 : ");</w:t>
+            </w:r>
+          </w:p>
+          <w:p>
+            <w:pPr>
+              <w:rPr>
+                <w:rFonts w:ascii="Times New Roman" w:hAnsi="Times New Roman" w:cs="Times New Roman"/>
+              </w:rPr>
+            </w:pPr>
+            <w:r>
+              <w:rPr>
+                <w:rFonts w:ascii="Times New Roman" w:hAnsi="Times New Roman" w:cs="Times New Roman"/>
+              </w:rPr>
+              <w:t xml:space="preserve">        v2 = in.nextInt();</w:t>
+            </w:r>
+          </w:p>
+          <w:p>
+            <w:pPr>
+              <w:rPr>
+                <w:rFonts w:ascii="Times New Roman" w:hAnsi="Times New Roman" w:cs="Times New Roman"/>
+              </w:rPr>
+            </w:pPr>
+            <w:r>
+              <w:rPr>
+                <w:rFonts w:ascii="Times New Roman" w:hAnsi="Times New Roman" w:cs="Times New Roman"/>
+              </w:rPr>
+              <w:t xml:space="preserve">        m2.setKecepatan(v2);</w:t>
+            </w:r>
+          </w:p>
+          <w:p>
+            <w:pPr>
+              <w:rPr>
+                <w:rFonts w:ascii="Times New Roman" w:hAnsi="Times New Roman" w:cs="Times New Roman"/>
+              </w:rPr>
+            </w:pPr>
+            <w:r>
+              <w:rPr>
+                <w:rFonts w:ascii="Times New Roman" w:hAnsi="Times New Roman" w:cs="Times New Roman"/>
+              </w:rPr>
+              <w:t xml:space="preserve">        System.out.println();</w:t>
+            </w:r>
+          </w:p>
+          <w:p>
+            <w:pPr>
+              <w:rPr>
+                <w:rFonts w:ascii="Times New Roman" w:hAnsi="Times New Roman" w:cs="Times New Roman"/>
+              </w:rPr>
+            </w:pPr>
+            <w:r>
+              <w:rPr>
+                <w:rFonts w:ascii="Times New Roman" w:hAnsi="Times New Roman" w:cs="Times New Roman"/>
+              </w:rPr>
+              <w:t xml:space="preserve">        x = in.nextLine();</w:t>
+            </w:r>
+          </w:p>
+          <w:p>
+            <w:pPr>
+              <w:rPr>
+                <w:rFonts w:ascii="Times New Roman" w:hAnsi="Times New Roman" w:cs="Times New Roman"/>
+              </w:rPr>
+            </w:pPr>
+            <w:r>
+              <w:rPr>
+                <w:rFonts w:ascii="Times New Roman" w:hAnsi="Times New Roman" w:cs="Times New Roman"/>
+              </w:rPr>
+              <w:t xml:space="preserve">        System.out.print("Masukkan Nama Merk Mobil 2 : ");</w:t>
+            </w:r>
+          </w:p>
+          <w:p>
+            <w:pPr>
+              <w:rPr>
+                <w:rFonts w:ascii="Times New Roman" w:hAnsi="Times New Roman" w:cs="Times New Roman"/>
+              </w:rPr>
+            </w:pPr>
+            <w:r>
+              <w:rPr>
+                <w:rFonts w:ascii="Times New Roman" w:hAnsi="Times New Roman" w:cs="Times New Roman"/>
+              </w:rPr>
+              <w:t xml:space="preserve">        merk2 = in.nextLine();</w:t>
+            </w:r>
+          </w:p>
+          <w:p>
+            <w:pPr>
+              <w:rPr>
+                <w:rFonts w:ascii="Times New Roman" w:hAnsi="Times New Roman" w:cs="Times New Roman"/>
+              </w:rPr>
+            </w:pPr>
+            <w:r>
+              <w:rPr>
+                <w:rFonts w:ascii="Times New Roman" w:hAnsi="Times New Roman" w:cs="Times New Roman"/>
+              </w:rPr>
+              <w:t xml:space="preserve">        m2.setManufaktur(merk2);</w:t>
+            </w:r>
+          </w:p>
+          <w:p>
+            <w:pPr>
+              <w:rPr>
+                <w:rFonts w:ascii="Times New Roman" w:hAnsi="Times New Roman" w:cs="Times New Roman"/>
+              </w:rPr>
+            </w:pPr>
+            <w:r>
+              <w:rPr>
+                <w:rFonts w:ascii="Times New Roman" w:hAnsi="Times New Roman" w:cs="Times New Roman"/>
+              </w:rPr>
+              <w:t xml:space="preserve">        System.out.print("Masukkan Nomer Plat Mobil 2: ");</w:t>
+            </w:r>
+          </w:p>
+          <w:p>
+            <w:pPr>
+              <w:rPr>
+                <w:rFonts w:ascii="Times New Roman" w:hAnsi="Times New Roman" w:cs="Times New Roman"/>
+              </w:rPr>
+            </w:pPr>
+            <w:r>
+              <w:rPr>
+                <w:rFonts w:ascii="Times New Roman" w:hAnsi="Times New Roman" w:cs="Times New Roman"/>
+              </w:rPr>
+              <w:t xml:space="preserve">        plat2 = in.nextLine();</w:t>
+            </w:r>
+          </w:p>
+          <w:p>
+            <w:pPr>
+              <w:rPr>
+                <w:rFonts w:ascii="Times New Roman" w:hAnsi="Times New Roman" w:cs="Times New Roman"/>
+              </w:rPr>
+            </w:pPr>
+            <w:r>
+              <w:rPr>
+                <w:rFonts w:ascii="Times New Roman" w:hAnsi="Times New Roman" w:cs="Times New Roman"/>
+              </w:rPr>
+              <w:t xml:space="preserve">        m2.setNoPlat(plat2);</w:t>
+            </w:r>
+          </w:p>
+          <w:p>
+            <w:pPr>
+              <w:rPr>
+                <w:rFonts w:ascii="Times New Roman" w:hAnsi="Times New Roman" w:cs="Times New Roman"/>
+              </w:rPr>
+            </w:pPr>
+            <w:r>
+              <w:rPr>
+                <w:rFonts w:ascii="Times New Roman" w:hAnsi="Times New Roman" w:cs="Times New Roman"/>
+              </w:rPr>
+              <w:t xml:space="preserve">        System.out.print("Masukkan Warna Mobil 2     : ");</w:t>
+            </w:r>
+          </w:p>
+          <w:p>
+            <w:pPr>
+              <w:rPr>
+                <w:rFonts w:ascii="Times New Roman" w:hAnsi="Times New Roman" w:cs="Times New Roman"/>
+              </w:rPr>
+            </w:pPr>
+            <w:r>
+              <w:rPr>
+                <w:rFonts w:ascii="Times New Roman" w:hAnsi="Times New Roman" w:cs="Times New Roman"/>
+              </w:rPr>
+              <w:t xml:space="preserve">        warna2 = in.nextLine();</w:t>
+            </w:r>
+          </w:p>
+          <w:p>
+            <w:pPr>
+              <w:rPr>
+                <w:rFonts w:ascii="Times New Roman" w:hAnsi="Times New Roman" w:cs="Times New Roman"/>
+              </w:rPr>
+            </w:pPr>
+            <w:r>
+              <w:rPr>
+                <w:rFonts w:ascii="Times New Roman" w:hAnsi="Times New Roman" w:cs="Times New Roman"/>
+              </w:rPr>
+              <w:t xml:space="preserve">        m2.setWarna(warna2);</w:t>
+            </w:r>
+          </w:p>
+          <w:p>
+            <w:pPr>
+              <w:rPr>
+                <w:rFonts w:ascii="Times New Roman" w:hAnsi="Times New Roman" w:cs="Times New Roman"/>
+              </w:rPr>
+            </w:pPr>
+            <w:r>
+              <w:rPr>
+                <w:rFonts w:ascii="Times New Roman" w:hAnsi="Times New Roman" w:cs="Times New Roman"/>
+              </w:rPr>
+              <w:t xml:space="preserve">        System.out.print("Masukkan Waktu Tempuh Anda(dalam jam) :");</w:t>
+            </w:r>
+          </w:p>
+          <w:p>
+            <w:pPr>
+              <w:rPr>
+                <w:rFonts w:ascii="Times New Roman" w:hAnsi="Times New Roman" w:cs="Times New Roman"/>
+              </w:rPr>
+            </w:pPr>
+            <w:r>
+              <w:rPr>
+                <w:rFonts w:ascii="Times New Roman" w:hAnsi="Times New Roman" w:cs="Times New Roman"/>
+              </w:rPr>
+              <w:t xml:space="preserve">        wak2 = in.nextDouble();</w:t>
+            </w:r>
+          </w:p>
+          <w:p>
+            <w:pPr>
+              <w:rPr>
+                <w:rFonts w:ascii="Times New Roman" w:hAnsi="Times New Roman" w:cs="Times New Roman"/>
+              </w:rPr>
+            </w:pPr>
+            <w:r>
+              <w:rPr>
+                <w:rFonts w:ascii="Times New Roman" w:hAnsi="Times New Roman" w:cs="Times New Roman"/>
+              </w:rPr>
+              <w:t xml:space="preserve">        m2.setWaktu(wak2);</w:t>
+            </w:r>
+          </w:p>
+          <w:p>
+            <w:pPr>
+              <w:rPr>
+                <w:rFonts w:ascii="Times New Roman" w:hAnsi="Times New Roman" w:cs="Times New Roman"/>
+              </w:rPr>
+            </w:pPr>
+            <w:r>
+              <w:rPr>
+                <w:rFonts w:ascii="Times New Roman" w:hAnsi="Times New Roman" w:cs="Times New Roman"/>
+              </w:rPr>
+              <w:t xml:space="preserve">        m2.displayMessage();</w:t>
+            </w:r>
+          </w:p>
+          <w:p>
+            <w:pPr>
+              <w:rPr>
+                <w:rFonts w:ascii="Times New Roman" w:hAnsi="Times New Roman" w:cs="Times New Roman"/>
+              </w:rPr>
+            </w:pPr>
+            <w:r>
+              <w:rPr>
+                <w:rFonts w:ascii="Times New Roman" w:hAnsi="Times New Roman" w:cs="Times New Roman"/>
+              </w:rPr>
+              <w:t xml:space="preserve">        System.out.println("================");</w:t>
+            </w:r>
+          </w:p>
+          <w:p>
+            <w:pPr>
+              <w:rPr>
+                <w:rFonts w:ascii="Times New Roman" w:hAnsi="Times New Roman" w:cs="Times New Roman"/>
+              </w:rPr>
+            </w:pPr>
+            <w:r>
+              <w:rPr>
+                <w:rFonts w:ascii="Times New Roman" w:hAnsi="Times New Roman" w:cs="Times New Roman"/>
+              </w:rPr>
+              <w:t xml:space="preserve">        //merubah warna dari objek m1</w:t>
+            </w:r>
+          </w:p>
+          <w:p>
+            <w:pPr>
+              <w:rPr>
+                <w:rFonts w:ascii="Times New Roman" w:hAnsi="Times New Roman" w:cs="Times New Roman"/>
+              </w:rPr>
+            </w:pPr>
+            <w:r>
+              <w:rPr>
+                <w:rFonts w:ascii="Times New Roman" w:hAnsi="Times New Roman" w:cs="Times New Roman"/>
+              </w:rPr>
+              <w:t xml:space="preserve">        System.out.println("Dikarenaka Kehabisan Stock Warna Sesuai Mobil Pertama");</w:t>
+            </w:r>
+          </w:p>
+          <w:p>
+            <w:pPr>
+              <w:rPr>
+                <w:rFonts w:ascii="Times New Roman" w:hAnsi="Times New Roman" w:cs="Times New Roman"/>
+              </w:rPr>
+            </w:pPr>
+            <w:r>
+              <w:rPr>
+                <w:rFonts w:ascii="Times New Roman" w:hAnsi="Times New Roman" w:cs="Times New Roman"/>
+              </w:rPr>
+              <w:t xml:space="preserve">        System.out.println("Maka Kami Menggantinya Dengan Warna Hijau");</w:t>
+            </w:r>
+          </w:p>
+          <w:p>
+            <w:pPr>
+              <w:rPr>
+                <w:rFonts w:ascii="Times New Roman" w:hAnsi="Times New Roman" w:cs="Times New Roman"/>
+              </w:rPr>
+            </w:pPr>
+            <w:r>
+              <w:rPr>
+                <w:rFonts w:ascii="Times New Roman" w:hAnsi="Times New Roman" w:cs="Times New Roman"/>
+              </w:rPr>
+              <w:t xml:space="preserve">        m1.setWarna("Hijau");</w:t>
+            </w:r>
+          </w:p>
+          <w:p>
+            <w:pPr>
+              <w:rPr>
+                <w:rFonts w:ascii="Times New Roman" w:hAnsi="Times New Roman" w:cs="Times New Roman"/>
+              </w:rPr>
+            </w:pPr>
+            <w:r>
+              <w:rPr>
+                <w:rFonts w:ascii="Times New Roman" w:hAnsi="Times New Roman" w:cs="Times New Roman"/>
+              </w:rPr>
+              <w:t xml:space="preserve">        //menampilkan hasil perubahan</w:t>
+            </w:r>
+          </w:p>
+          <w:p>
+            <w:pPr>
+              <w:rPr>
+                <w:rFonts w:ascii="Times New Roman" w:hAnsi="Times New Roman" w:cs="Times New Roman"/>
+              </w:rPr>
+            </w:pPr>
+            <w:r>
+              <w:rPr>
+                <w:rFonts w:ascii="Times New Roman" w:hAnsi="Times New Roman" w:cs="Times New Roman"/>
+              </w:rPr>
+              <w:t xml:space="preserve">        m1.displayMessage();</w:t>
+            </w:r>
+          </w:p>
+          <w:p>
+            <w:pPr>
+              <w:rPr>
+                <w:rFonts w:ascii="Times New Roman" w:hAnsi="Times New Roman" w:cs="Times New Roman"/>
+              </w:rPr>
+            </w:pPr>
+            <w:r>
+              <w:rPr>
+                <w:rFonts w:ascii="Times New Roman" w:hAnsi="Times New Roman" w:cs="Times New Roman"/>
+              </w:rPr>
+              <w:t xml:space="preserve">    }</w:t>
+            </w:r>
+          </w:p>
+          <w:p>
+            <w:pPr>
+              <w:rPr>
+                <w:rFonts w:ascii="Times New Roman" w:hAnsi="Times New Roman" w:cs="Times New Roman"/>
+              </w:rPr>
+            </w:pPr>
+          </w:p>
+          <w:p>
+            <w:pPr>
+              <w:rPr>
+                <w:rFonts w:ascii="Times New Roman" w:hAnsi="Times New Roman" w:cs="Times New Roman"/>
                 <w:sz w:val="24"/>
               </w:rPr>
             </w:pPr>
             <w:r>
               <w:rPr>
                 <w:rFonts w:ascii="Times New Roman" w:hAnsi="Times New Roman" w:cs="Times New Roman"/>
-                <w:sz w:val="24"/>
-              </w:rPr>
-              <w:t>package mainmobil;</w:t>
-            </w:r>
-          </w:p>
-          <w:p>
-            <w:pPr>
-              <w:rPr>
-                <w:rFonts w:ascii="Times New Roman" w:hAnsi="Times New Roman" w:cs="Times New Roman"/>
-                <w:sz w:val="24"/>
-              </w:rPr>
-            </w:pPr>
-          </w:p>
-          <w:p>
-            <w:pPr>
-              <w:rPr>
-                <w:rFonts w:ascii="Times New Roman" w:hAnsi="Times New Roman" w:cs="Times New Roman"/>
-                <w:sz w:val="24"/>
-              </w:rPr>
-            </w:pPr>
-            <w:r>
-              <w:rPr>
-                <w:rFonts w:ascii="Times New Roman" w:hAnsi="Times New Roman" w:cs="Times New Roman"/>
-                <w:sz w:val="24"/>
-              </w:rPr>
-              <w:t>import java.util.Scanner;</w:t>
-            </w:r>
-          </w:p>
-          <w:p>
-            <w:pPr>
-              <w:rPr>
-                <w:rFonts w:ascii="Times New Roman" w:hAnsi="Times New Roman" w:cs="Times New Roman"/>
-                <w:sz w:val="24"/>
-              </w:rPr>
-            </w:pPr>
-          </w:p>
-          <w:p>
-            <w:pPr>
-              <w:rPr>
-                <w:rFonts w:ascii="Times New Roman" w:hAnsi="Times New Roman" w:cs="Times New Roman"/>
-                <w:sz w:val="24"/>
-              </w:rPr>
-            </w:pPr>
-            <w:r>
-              <w:rPr>
-                <w:rFonts w:ascii="Times New Roman" w:hAnsi="Times New Roman" w:cs="Times New Roman"/>
-                <w:sz w:val="24"/>
-              </w:rPr>
-              <w:t>class Mobil {</w:t>
-            </w:r>
-          </w:p>
-          <w:p>
-            <w:pPr>
-              <w:rPr>
-                <w:rFonts w:ascii="Times New Roman" w:hAnsi="Times New Roman" w:cs="Times New Roman"/>
-                <w:sz w:val="24"/>
-              </w:rPr>
-            </w:pPr>
-          </w:p>
-          <w:p>
-            <w:pPr>
-              <w:rPr>
-                <w:rFonts w:ascii="Times New Roman" w:hAnsi="Times New Roman" w:cs="Times New Roman"/>
-                <w:sz w:val="24"/>
-              </w:rPr>
-            </w:pPr>
-            <w:r>
-              <w:rPr>
-                <w:rFonts w:ascii="Times New Roman" w:hAnsi="Times New Roman" w:cs="Times New Roman"/>
-                <w:sz w:val="24"/>
-              </w:rPr>
-              <w:t xml:space="preserve">    private String noPlat, warna, manufaktur;</w:t>
-            </w:r>
-          </w:p>
-          <w:p>
-            <w:pPr>
-              <w:rPr>
-                <w:rFonts w:ascii="Times New Roman" w:hAnsi="Times New Roman" w:cs="Times New Roman"/>
-                <w:sz w:val="24"/>
-              </w:rPr>
-            </w:pPr>
-            <w:r>
-              <w:rPr>
-                <w:rFonts w:ascii="Times New Roman" w:hAnsi="Times New Roman" w:cs="Times New Roman"/>
-                <w:sz w:val="24"/>
-              </w:rPr>
-              <w:t xml:space="preserve">    private int kecepatan;</w:t>
-            </w:r>
-          </w:p>
-          <w:p>
-            <w:pPr>
-              <w:rPr>
-                <w:rFonts w:ascii="Times New Roman" w:hAnsi="Times New Roman" w:cs="Times New Roman"/>
-                <w:sz w:val="24"/>
-              </w:rPr>
-            </w:pPr>
-            <w:r>
-              <w:rPr>
-                <w:rFonts w:ascii="Times New Roman" w:hAnsi="Times New Roman" w:cs="Times New Roman"/>
-                <w:sz w:val="24"/>
-              </w:rPr>
-              <w:t xml:space="preserve">    private Double waktu, sekon;</w:t>
-            </w:r>
-          </w:p>
-          <w:p>
-            <w:pPr>
-              <w:rPr>
-                <w:rFonts w:ascii="Times New Roman" w:hAnsi="Times New Roman" w:cs="Times New Roman"/>
-                <w:sz w:val="24"/>
-              </w:rPr>
-            </w:pPr>
-            <w:r>
-              <w:rPr>
-                <w:rFonts w:ascii="Times New Roman" w:hAnsi="Times New Roman" w:cs="Times New Roman"/>
-                <w:sz w:val="24"/>
-              </w:rPr>
-              <w:t xml:space="preserve">    private int ubah;</w:t>
-            </w:r>
-          </w:p>
-          <w:p>
-            <w:pPr>
-              <w:rPr>
-                <w:rFonts w:ascii="Times New Roman" w:hAnsi="Times New Roman" w:cs="Times New Roman"/>
-                <w:sz w:val="24"/>
-              </w:rPr>
-            </w:pPr>
-            <w:r>
-              <w:rPr>
-                <w:rFonts w:ascii="Times New Roman" w:hAnsi="Times New Roman" w:cs="Times New Roman"/>
-                <w:sz w:val="24"/>
-              </w:rPr>
-              <w:t xml:space="preserve">    public int jarak, waktud;</w:t>
-            </w:r>
-          </w:p>
-          <w:p>
-            <w:pPr>
-              <w:rPr>
-                <w:rFonts w:ascii="Times New Roman" w:hAnsi="Times New Roman" w:cs="Times New Roman"/>
-                <w:sz w:val="24"/>
-              </w:rPr>
-            </w:pPr>
-          </w:p>
-          <w:p>
-            <w:pPr>
-              <w:rPr>
-                <w:rFonts w:ascii="Times New Roman" w:hAnsi="Times New Roman" w:cs="Times New Roman"/>
-                <w:sz w:val="24"/>
-              </w:rPr>
-            </w:pPr>
-            <w:r>
-              <w:rPr>
-                <w:rFonts w:ascii="Times New Roman" w:hAnsi="Times New Roman" w:cs="Times New Roman"/>
-                <w:sz w:val="24"/>
-              </w:rPr>
-              <w:t xml:space="preserve">    public void setNoPlat(String s) {</w:t>
-            </w:r>
-          </w:p>
-          <w:p>
-            <w:pPr>
-              <w:rPr>
-                <w:rFonts w:ascii="Times New Roman" w:hAnsi="Times New Roman" w:cs="Times New Roman"/>
-                <w:sz w:val="24"/>
-              </w:rPr>
-            </w:pPr>
-            <w:r>
-              <w:rPr>
-                <w:rFonts w:ascii="Times New Roman" w:hAnsi="Times New Roman" w:cs="Times New Roman"/>
-                <w:sz w:val="24"/>
-              </w:rPr>
-              <w:t xml:space="preserve">        noPlat = s;</w:t>
-            </w:r>
-          </w:p>
-          <w:p>
-            <w:pPr>
-              <w:rPr>
-                <w:rFonts w:ascii="Times New Roman" w:hAnsi="Times New Roman" w:cs="Times New Roman"/>
-                <w:sz w:val="24"/>
-              </w:rPr>
-            </w:pPr>
-            <w:r>
-              <w:rPr>
-                <w:rFonts w:ascii="Times New Roman" w:hAnsi="Times New Roman" w:cs="Times New Roman"/>
-                <w:sz w:val="24"/>
-              </w:rPr>
-              <w:t xml:space="preserve">    }</w:t>
-            </w:r>
-          </w:p>
-          <w:p>
-            <w:pPr>
-              <w:rPr>
-                <w:rFonts w:ascii="Times New Roman" w:hAnsi="Times New Roman" w:cs="Times New Roman"/>
-                <w:sz w:val="24"/>
-              </w:rPr>
-            </w:pPr>
-          </w:p>
-          <w:p>
-            <w:pPr>
-              <w:rPr>
-                <w:rFonts w:ascii="Times New Roman" w:hAnsi="Times New Roman" w:cs="Times New Roman"/>
-                <w:sz w:val="24"/>
-              </w:rPr>
-            </w:pPr>
-            <w:r>
-              <w:rPr>
-                <w:rFonts w:ascii="Times New Roman" w:hAnsi="Times New Roman" w:cs="Times New Roman"/>
-                <w:sz w:val="24"/>
-              </w:rPr>
-              <w:t xml:space="preserve">    public void setWarna(String s) {</w:t>
-            </w:r>
-          </w:p>
-          <w:p>
-            <w:pPr>
-              <w:rPr>
-                <w:rFonts w:ascii="Times New Roman" w:hAnsi="Times New Roman" w:cs="Times New Roman"/>
-                <w:sz w:val="24"/>
-              </w:rPr>
-            </w:pPr>
-            <w:r>
-              <w:rPr>
-                <w:rFonts w:ascii="Times New Roman" w:hAnsi="Times New Roman" w:cs="Times New Roman"/>
-                <w:sz w:val="24"/>
-              </w:rPr>
-              <w:t xml:space="preserve">        warna = s;</w:t>
-            </w:r>
-          </w:p>
-          <w:p>
-            <w:pPr>
-              <w:rPr>
-                <w:rFonts w:ascii="Times New Roman" w:hAnsi="Times New Roman" w:cs="Times New Roman"/>
-                <w:sz w:val="24"/>
-              </w:rPr>
-            </w:pPr>
-            <w:r>
-              <w:rPr>
-                <w:rFonts w:ascii="Times New Roman" w:hAnsi="Times New Roman" w:cs="Times New Roman"/>
-                <w:sz w:val="24"/>
-              </w:rPr>
-              <w:t xml:space="preserve">    }</w:t>
-            </w:r>
-          </w:p>
-          <w:p>
-            <w:pPr>
-              <w:rPr>
-                <w:rFonts w:ascii="Times New Roman" w:hAnsi="Times New Roman" w:cs="Times New Roman"/>
-                <w:sz w:val="24"/>
-              </w:rPr>
-            </w:pPr>
-          </w:p>
-          <w:p>
-            <w:pPr>
-              <w:rPr>
-                <w:rFonts w:ascii="Times New Roman" w:hAnsi="Times New Roman" w:cs="Times New Roman"/>
-                <w:sz w:val="24"/>
-              </w:rPr>
-            </w:pPr>
-            <w:r>
-              <w:rPr>
-                <w:rFonts w:ascii="Times New Roman" w:hAnsi="Times New Roman" w:cs="Times New Roman"/>
-                <w:sz w:val="24"/>
-              </w:rPr>
-              <w:t xml:space="preserve">    public void setManufaktur(String s) {</w:t>
-            </w:r>
-          </w:p>
-          <w:p>
-            <w:pPr>
-              <w:rPr>
-                <w:rFonts w:ascii="Times New Roman" w:hAnsi="Times New Roman" w:cs="Times New Roman"/>
-                <w:sz w:val="24"/>
-              </w:rPr>
-            </w:pPr>
-            <w:r>
-              <w:rPr>
-                <w:rFonts w:ascii="Times New Roman" w:hAnsi="Times New Roman" w:cs="Times New Roman"/>
-                <w:sz w:val="24"/>
-              </w:rPr>
-              <w:t xml:space="preserve">        manufaktur = s;</w:t>
-            </w:r>
-          </w:p>
-          <w:p>
-            <w:pPr>
-              <w:rPr>
-                <w:rFonts w:ascii="Times New Roman" w:hAnsi="Times New Roman" w:cs="Times New Roman"/>
-                <w:sz w:val="24"/>
-              </w:rPr>
-            </w:pPr>
-            <w:r>
-              <w:rPr>
-                <w:rFonts w:ascii="Times New Roman" w:hAnsi="Times New Roman" w:cs="Times New Roman"/>
-                <w:sz w:val="24"/>
-              </w:rPr>
-              <w:t xml:space="preserve">    }</w:t>
-            </w:r>
-          </w:p>
-          <w:p>
-            <w:pPr>
-              <w:rPr>
-                <w:rFonts w:ascii="Times New Roman" w:hAnsi="Times New Roman" w:cs="Times New Roman"/>
-                <w:sz w:val="24"/>
-              </w:rPr>
-            </w:pPr>
-          </w:p>
-          <w:p>
-            <w:pPr>
-              <w:rPr>
-                <w:rFonts w:ascii="Times New Roman" w:hAnsi="Times New Roman" w:cs="Times New Roman"/>
-                <w:sz w:val="24"/>
-              </w:rPr>
-            </w:pPr>
-            <w:r>
-              <w:rPr>
-                <w:rFonts w:ascii="Times New Roman" w:hAnsi="Times New Roman" w:cs="Times New Roman"/>
-                <w:sz w:val="24"/>
-              </w:rPr>
-              <w:lastRenderedPageBreak/>
-              <w:t xml:space="preserve">    public void setKecepatan(int i) {</w:t>
-            </w:r>
-          </w:p>
-          <w:p>
-            <w:pPr>
-              <w:rPr>
-                <w:rFonts w:ascii="Times New Roman" w:hAnsi="Times New Roman" w:cs="Times New Roman"/>
-                <w:sz w:val="24"/>
-              </w:rPr>
-            </w:pPr>
-            <w:r>
-              <w:rPr>
-                <w:rFonts w:ascii="Times New Roman" w:hAnsi="Times New Roman" w:cs="Times New Roman"/>
-                <w:sz w:val="24"/>
-              </w:rPr>
-              <w:t xml:space="preserve">        kecepatan = i;</w:t>
-            </w:r>
-          </w:p>
-          <w:p>
-            <w:pPr>
-              <w:rPr>
-                <w:rFonts w:ascii="Times New Roman" w:hAnsi="Times New Roman" w:cs="Times New Roman"/>
-                <w:sz w:val="24"/>
-              </w:rPr>
-            </w:pPr>
-            <w:r>
-              <w:rPr>
-                <w:rFonts w:ascii="Times New Roman" w:hAnsi="Times New Roman" w:cs="Times New Roman"/>
-                <w:sz w:val="24"/>
-              </w:rPr>
-              <w:t xml:space="preserve">        rubahKecepatan(i);</w:t>
-            </w:r>
-          </w:p>
-          <w:p>
-            <w:pPr>
-              <w:rPr>
-                <w:rFonts w:ascii="Times New Roman" w:hAnsi="Times New Roman" w:cs="Times New Roman"/>
-                <w:sz w:val="24"/>
-              </w:rPr>
-            </w:pPr>
-            <w:r>
-              <w:rPr>
-                <w:rFonts w:ascii="Times New Roman" w:hAnsi="Times New Roman" w:cs="Times New Roman"/>
-                <w:sz w:val="24"/>
-              </w:rPr>
-              <w:t xml:space="preserve">    }</w:t>
-            </w:r>
-          </w:p>
-          <w:p>
-            <w:pPr>
-              <w:rPr>
-                <w:rFonts w:ascii="Times New Roman" w:hAnsi="Times New Roman" w:cs="Times New Roman"/>
-                <w:sz w:val="24"/>
-              </w:rPr>
-            </w:pPr>
-          </w:p>
-          <w:p>
-            <w:pPr>
-              <w:rPr>
-                <w:rFonts w:ascii="Times New Roman" w:hAnsi="Times New Roman" w:cs="Times New Roman"/>
-                <w:sz w:val="24"/>
-              </w:rPr>
-            </w:pPr>
-            <w:r>
-              <w:rPr>
-                <w:rFonts w:ascii="Times New Roman" w:hAnsi="Times New Roman" w:cs="Times New Roman"/>
-                <w:sz w:val="24"/>
-              </w:rPr>
-              <w:t xml:space="preserve">    public Double setWaktu(Double x) {</w:t>
-            </w:r>
-          </w:p>
-          <w:p>
-            <w:pPr>
-              <w:rPr>
-                <w:rFonts w:ascii="Times New Roman" w:hAnsi="Times New Roman" w:cs="Times New Roman"/>
-                <w:sz w:val="24"/>
-              </w:rPr>
-            </w:pPr>
-            <w:r>
-              <w:rPr>
-                <w:rFonts w:ascii="Times New Roman" w:hAnsi="Times New Roman" w:cs="Times New Roman"/>
-                <w:sz w:val="24"/>
-              </w:rPr>
-              <w:t xml:space="preserve">        return waktu = x;</w:t>
-            </w:r>
-          </w:p>
-          <w:p>
-            <w:pPr>
-              <w:rPr>
-                <w:rFonts w:ascii="Times New Roman" w:hAnsi="Times New Roman" w:cs="Times New Roman"/>
-                <w:sz w:val="24"/>
-              </w:rPr>
-            </w:pPr>
-            <w:r>
-              <w:rPr>
-                <w:rFonts w:ascii="Times New Roman" w:hAnsi="Times New Roman" w:cs="Times New Roman"/>
-                <w:sz w:val="24"/>
-              </w:rPr>
-              <w:t xml:space="preserve">    }</w:t>
-            </w:r>
-          </w:p>
-          <w:p>
-            <w:pPr>
-              <w:rPr>
-                <w:rFonts w:ascii="Times New Roman" w:hAnsi="Times New Roman" w:cs="Times New Roman"/>
-                <w:sz w:val="24"/>
-              </w:rPr>
-            </w:pPr>
-          </w:p>
-          <w:p>
-            <w:pPr>
-              <w:rPr>
-                <w:rFonts w:ascii="Times New Roman" w:hAnsi="Times New Roman" w:cs="Times New Roman"/>
-                <w:sz w:val="24"/>
-              </w:rPr>
-            </w:pPr>
-            <w:r>
-              <w:rPr>
-                <w:rFonts w:ascii="Times New Roman" w:hAnsi="Times New Roman" w:cs="Times New Roman"/>
-                <w:sz w:val="24"/>
-              </w:rPr>
-              <w:t xml:space="preserve">    public int setWaktu(int x) {</w:t>
-            </w:r>
-          </w:p>
-          <w:p>
-            <w:pPr>
-              <w:rPr>
-                <w:rFonts w:ascii="Times New Roman" w:hAnsi="Times New Roman" w:cs="Times New Roman"/>
-                <w:sz w:val="24"/>
-              </w:rPr>
-            </w:pPr>
-            <w:r>
-              <w:rPr>
-                <w:rFonts w:ascii="Times New Roman" w:hAnsi="Times New Roman" w:cs="Times New Roman"/>
-                <w:sz w:val="24"/>
-              </w:rPr>
-              <w:t xml:space="preserve">        return waktud = x;</w:t>
-            </w:r>
-          </w:p>
-          <w:p>
-            <w:pPr>
-              <w:rPr>
-                <w:rFonts w:ascii="Times New Roman" w:hAnsi="Times New Roman" w:cs="Times New Roman"/>
-                <w:sz w:val="24"/>
-              </w:rPr>
-            </w:pPr>
-            <w:r>
-              <w:rPr>
-                <w:rFonts w:ascii="Times New Roman" w:hAnsi="Times New Roman" w:cs="Times New Roman"/>
-                <w:sz w:val="24"/>
-              </w:rPr>
-              <w:t xml:space="preserve">    }</w:t>
-            </w:r>
-          </w:p>
-          <w:p>
-            <w:pPr>
-              <w:rPr>
-                <w:rFonts w:ascii="Times New Roman" w:hAnsi="Times New Roman" w:cs="Times New Roman"/>
-                <w:sz w:val="24"/>
-              </w:rPr>
-            </w:pPr>
-          </w:p>
-          <w:p>
-            <w:pPr>
-              <w:rPr>
-                <w:rFonts w:ascii="Times New Roman" w:hAnsi="Times New Roman" w:cs="Times New Roman"/>
-                <w:sz w:val="24"/>
-              </w:rPr>
-            </w:pPr>
-            <w:r>
-              <w:rPr>
-                <w:rFonts w:ascii="Times New Roman" w:hAnsi="Times New Roman" w:cs="Times New Roman"/>
-                <w:sz w:val="24"/>
-              </w:rPr>
-              <w:t xml:space="preserve">    private Double ubahSekon(Double x) {</w:t>
-            </w:r>
-          </w:p>
-          <w:p>
-            <w:pPr>
-              <w:rPr>
-                <w:rFonts w:ascii="Times New Roman" w:hAnsi="Times New Roman" w:cs="Times New Roman"/>
-                <w:sz w:val="24"/>
-              </w:rPr>
-            </w:pPr>
-            <w:r>
-              <w:rPr>
-                <w:rFonts w:ascii="Times New Roman" w:hAnsi="Times New Roman" w:cs="Times New Roman"/>
-                <w:sz w:val="24"/>
-              </w:rPr>
-              <w:t xml:space="preserve">        return sekon = setWaktu(waktu) * 3600;</w:t>
-            </w:r>
-          </w:p>
-          <w:p>
-            <w:pPr>
-              <w:rPr>
-                <w:rFonts w:ascii="Times New Roman" w:hAnsi="Times New Roman" w:cs="Times New Roman"/>
-                <w:sz w:val="24"/>
-              </w:rPr>
-            </w:pPr>
-            <w:r>
-              <w:rPr>
-                <w:rFonts w:ascii="Times New Roman" w:hAnsi="Times New Roman" w:cs="Times New Roman"/>
-                <w:sz w:val="24"/>
-              </w:rPr>
-              <w:t xml:space="preserve">    }</w:t>
-            </w:r>
-          </w:p>
-          <w:p>
-            <w:pPr>
-              <w:rPr>
-                <w:rFonts w:ascii="Times New Roman" w:hAnsi="Times New Roman" w:cs="Times New Roman"/>
-                <w:sz w:val="24"/>
-              </w:rPr>
-            </w:pPr>
-          </w:p>
-          <w:p>
-            <w:pPr>
-              <w:rPr>
-                <w:rFonts w:ascii="Times New Roman" w:hAnsi="Times New Roman" w:cs="Times New Roman"/>
-                <w:sz w:val="24"/>
-              </w:rPr>
-            </w:pPr>
-            <w:r>
-              <w:rPr>
-                <w:rFonts w:ascii="Times New Roman" w:hAnsi="Times New Roman" w:cs="Times New Roman"/>
-                <w:sz w:val="24"/>
-              </w:rPr>
-              <w:t xml:space="preserve">    private void rubahKecepatan(int i) {</w:t>
-            </w:r>
-          </w:p>
-          <w:p>
-            <w:pPr>
-              <w:rPr>
-                <w:rFonts w:ascii="Times New Roman" w:hAnsi="Times New Roman" w:cs="Times New Roman"/>
-                <w:sz w:val="24"/>
-              </w:rPr>
-            </w:pPr>
-            <w:r>
-              <w:rPr>
-                <w:rFonts w:ascii="Times New Roman" w:hAnsi="Times New Roman" w:cs="Times New Roman"/>
-                <w:sz w:val="24"/>
-              </w:rPr>
-              <w:t xml:space="preserve">        ubah = (kecepatan * 1000) / 3600;</w:t>
-            </w:r>
-          </w:p>
-          <w:p>
-            <w:pPr>
-              <w:rPr>
-                <w:rFonts w:ascii="Times New Roman" w:hAnsi="Times New Roman" w:cs="Times New Roman"/>
-                <w:sz w:val="24"/>
-              </w:rPr>
-            </w:pPr>
-            <w:r>
-              <w:rPr>
-                <w:rFonts w:ascii="Times New Roman" w:hAnsi="Times New Roman" w:cs="Times New Roman"/>
-                <w:sz w:val="24"/>
-              </w:rPr>
-              <w:t xml:space="preserve">    }</w:t>
-            </w:r>
-          </w:p>
-          <w:p>
-            <w:pPr>
-              <w:rPr>
-                <w:rFonts w:ascii="Times New Roman" w:hAnsi="Times New Roman" w:cs="Times New Roman"/>
-                <w:sz w:val="24"/>
-              </w:rPr>
-            </w:pPr>
-          </w:p>
-          <w:p>
-            <w:pPr>
-              <w:rPr>
-                <w:rFonts w:ascii="Times New Roman" w:hAnsi="Times New Roman" w:cs="Times New Roman"/>
-                <w:sz w:val="24"/>
-              </w:rPr>
-            </w:pPr>
-            <w:r>
-              <w:rPr>
-                <w:rFonts w:ascii="Times New Roman" w:hAnsi="Times New Roman" w:cs="Times New Roman"/>
-                <w:sz w:val="24"/>
-              </w:rPr>
-              <w:t xml:space="preserve">    public int hitungJarak(int x) {</w:t>
-            </w:r>
-          </w:p>
-          <w:p>
-            <w:pPr>
-              <w:rPr>
-                <w:rFonts w:ascii="Times New Roman" w:hAnsi="Times New Roman" w:cs="Times New Roman"/>
-                <w:sz w:val="24"/>
-              </w:rPr>
-            </w:pPr>
-            <w:r>
-              <w:rPr>
-                <w:rFonts w:ascii="Times New Roman" w:hAnsi="Times New Roman" w:cs="Times New Roman"/>
-                <w:sz w:val="24"/>
-              </w:rPr>
-              <w:t xml:space="preserve">        return jarak = kecepatan * waktud;</w:t>
-            </w:r>
-          </w:p>
-          <w:p>
-            <w:pPr>
-              <w:rPr>
-                <w:rFonts w:ascii="Times New Roman" w:hAnsi="Times New Roman" w:cs="Times New Roman"/>
-                <w:sz w:val="24"/>
-              </w:rPr>
-            </w:pPr>
-            <w:r>
-              <w:rPr>
-                <w:rFonts w:ascii="Times New Roman" w:hAnsi="Times New Roman" w:cs="Times New Roman"/>
-                <w:sz w:val="24"/>
-              </w:rPr>
-              <w:t xml:space="preserve">    }</w:t>
-            </w:r>
-          </w:p>
-          <w:p>
-            <w:pPr>
-              <w:rPr>
-                <w:rFonts w:ascii="Times New Roman" w:hAnsi="Times New Roman" w:cs="Times New Roman"/>
-                <w:sz w:val="24"/>
-              </w:rPr>
-            </w:pPr>
-          </w:p>
-          <w:p>
-            <w:pPr>
-              <w:rPr>
-                <w:rFonts w:ascii="Times New Roman" w:hAnsi="Times New Roman" w:cs="Times New Roman"/>
-                <w:sz w:val="24"/>
-              </w:rPr>
-            </w:pPr>
-            <w:r>
-              <w:rPr>
-                <w:rFonts w:ascii="Times New Roman" w:hAnsi="Times New Roman" w:cs="Times New Roman"/>
-                <w:sz w:val="24"/>
-              </w:rPr>
-              <w:t xml:space="preserve">    public void displayMessage() {</w:t>
-            </w:r>
-          </w:p>
-          <w:p>
-            <w:pPr>
-              <w:rPr>
-                <w:rFonts w:ascii="Times New Roman" w:hAnsi="Times New Roman" w:cs="Times New Roman"/>
-                <w:sz w:val="24"/>
-              </w:rPr>
-            </w:pPr>
-            <w:r>
-              <w:rPr>
-                <w:rFonts w:ascii="Times New Roman" w:hAnsi="Times New Roman" w:cs="Times New Roman"/>
-                <w:sz w:val="24"/>
-              </w:rPr>
-              <w:t xml:space="preserve">        System.out.println("Mobil anda bermerek          : " + manufaktur);</w:t>
-            </w:r>
-          </w:p>
-          <w:p>
-            <w:pPr>
-              <w:rPr>
-                <w:rFonts w:ascii="Times New Roman" w:hAnsi="Times New Roman" w:cs="Times New Roman"/>
-                <w:sz w:val="24"/>
-              </w:rPr>
-            </w:pPr>
-            <w:r>
-              <w:rPr>
-                <w:rFonts w:ascii="Times New Roman" w:hAnsi="Times New Roman" w:cs="Times New Roman"/>
-                <w:sz w:val="24"/>
-              </w:rPr>
-              <w:t xml:space="preserve">        System.out.println("mempunyai nomor plat         : " + noPlat);</w:t>
-            </w:r>
-          </w:p>
-          <w:p>
-            <w:pPr>
-              <w:rPr>
-                <w:rFonts w:ascii="Times New Roman" w:hAnsi="Times New Roman" w:cs="Times New Roman"/>
-                <w:sz w:val="24"/>
-              </w:rPr>
-            </w:pPr>
-            <w:r>
-              <w:rPr>
-                <w:rFonts w:ascii="Times New Roman" w:hAnsi="Times New Roman" w:cs="Times New Roman"/>
-                <w:sz w:val="24"/>
-              </w:rPr>
-              <w:t xml:space="preserve">        System.out.println("serta memililki warna        : " + warna);</w:t>
-            </w:r>
-          </w:p>
-          <w:p>
-            <w:pPr>
-              <w:rPr>
-                <w:rFonts w:ascii="Times New Roman" w:hAnsi="Times New Roman" w:cs="Times New Roman"/>
-                <w:sz w:val="24"/>
-              </w:rPr>
-            </w:pPr>
-            <w:r>
-              <w:rPr>
-                <w:rFonts w:ascii="Times New Roman" w:hAnsi="Times New Roman" w:cs="Times New Roman"/>
-                <w:sz w:val="24"/>
-              </w:rPr>
-              <w:t xml:space="preserve">        System.out.println("dan mampu menempuh kecepatan : " + kecepatan + "Km/h");</w:t>
-            </w:r>
-          </w:p>
-          <w:p>
-            <w:pPr>
-              <w:rPr>
-                <w:rFonts w:ascii="Times New Roman" w:hAnsi="Times New Roman" w:cs="Times New Roman"/>
-                <w:sz w:val="24"/>
-              </w:rPr>
-            </w:pPr>
-            <w:r>
-              <w:rPr>
-                <w:rFonts w:ascii="Times New Roman" w:hAnsi="Times New Roman" w:cs="Times New Roman"/>
-                <w:sz w:val="24"/>
-              </w:rPr>
-              <w:t xml:space="preserve">        System.out.println("Maka Waktu Ordernya          : " + waktu + " Jam");</w:t>
-            </w:r>
-          </w:p>
-          <w:p>
-            <w:pPr>
-              <w:rPr>
-                <w:rFonts w:ascii="Times New Roman" w:hAnsi="Times New Roman" w:cs="Times New Roman"/>
-                <w:sz w:val="24"/>
-              </w:rPr>
-            </w:pPr>
-            <w:r>
-              <w:rPr>
-                <w:rFonts w:ascii="Times New Roman" w:hAnsi="Times New Roman" w:cs="Times New Roman"/>
-                <w:sz w:val="24"/>
-              </w:rPr>
-              <w:t xml:space="preserve">        System.out.println("Koncersi ke-Detik            : " + waktu * 3600 + " Detik");</w:t>
-            </w:r>
-          </w:p>
-          <w:p>
-            <w:pPr>
-              <w:rPr>
-                <w:rFonts w:ascii="Times New Roman" w:hAnsi="Times New Roman" w:cs="Times New Roman"/>
-                <w:sz w:val="24"/>
-              </w:rPr>
-            </w:pPr>
-            <w:r>
-              <w:rPr>
-                <w:rFonts w:ascii="Times New Roman" w:hAnsi="Times New Roman" w:cs="Times New Roman"/>
-                <w:sz w:val="24"/>
-              </w:rPr>
-              <w:t xml:space="preserve">        System.out.println("Konversi Kecepatan Ke m/s    : " + ubah + " m/s");</w:t>
-            </w:r>
-          </w:p>
-          <w:p>
-            <w:pPr>
-              <w:rPr>
-                <w:rFonts w:ascii="Times New Roman" w:hAnsi="Times New Roman" w:cs="Times New Roman"/>
-                <w:sz w:val="24"/>
-              </w:rPr>
-            </w:pPr>
-            <w:r>
-              <w:rPr>
-                <w:rFonts w:ascii="Times New Roman" w:hAnsi="Times New Roman" w:cs="Times New Roman"/>
-                <w:sz w:val="24"/>
-              </w:rPr>
-              <w:t xml:space="preserve">        System.out.println("Maka Jarak Yang Daat Ditempuh: " + jarak + "Km");</w:t>
-            </w:r>
-          </w:p>
-          <w:p>
-            <w:pPr>
-              <w:rPr>
-                <w:rFonts w:ascii="Times New Roman" w:hAnsi="Times New Roman" w:cs="Times New Roman"/>
-                <w:sz w:val="24"/>
-              </w:rPr>
-            </w:pPr>
-            <w:r>
-              <w:rPr>
-                <w:rFonts w:ascii="Times New Roman" w:hAnsi="Times New Roman" w:cs="Times New Roman"/>
-                <w:sz w:val="24"/>
-              </w:rPr>
-              <w:t xml:space="preserve">        System.out.println("Maka Jarak Yang Dapat Ditepuh: " + jarak * 1000 + " m");</w:t>
-            </w:r>
-          </w:p>
-          <w:p>
-            <w:pPr>
-              <w:rPr>
-                <w:rFonts w:ascii="Times New Roman" w:hAnsi="Times New Roman" w:cs="Times New Roman"/>
-                <w:sz w:val="24"/>
-              </w:rPr>
-            </w:pPr>
-          </w:p>
-          <w:p>
-            <w:pPr>
-              <w:rPr>
-                <w:rFonts w:ascii="Times New Roman" w:hAnsi="Times New Roman" w:cs="Times New Roman"/>
-                <w:sz w:val="24"/>
-              </w:rPr>
-            </w:pPr>
-            <w:r>
-              <w:rPr>
-                <w:rFonts w:ascii="Times New Roman" w:hAnsi="Times New Roman" w:cs="Times New Roman"/>
-                <w:sz w:val="24"/>
-              </w:rPr>
-              <w:t xml:space="preserve">    }</w:t>
-            </w:r>
-          </w:p>
-          <w:p>
-            <w:pPr>
-              <w:rPr>
-                <w:rFonts w:ascii="Times New Roman" w:hAnsi="Times New Roman" w:cs="Times New Roman"/>
-                <w:sz w:val="24"/>
-              </w:rPr>
-            </w:pPr>
-            <w:r>
-              <w:rPr>
-                <w:rFonts w:ascii="Times New Roman" w:hAnsi="Times New Roman" w:cs="Times New Roman"/>
-                <w:sz w:val="24"/>
-              </w:rPr>
-              <w:t>}</w:t>
-            </w:r>
-          </w:p>
-          <w:p>
-            <w:pPr>
-              <w:rPr>
-                <w:rFonts w:ascii="Times New Roman" w:hAnsi="Times New Roman" w:cs="Times New Roman"/>
-                <w:sz w:val="24"/>
-              </w:rPr>
-            </w:pPr>
-          </w:p>
-          <w:p>
-            <w:pPr>
-              <w:rPr>
-                <w:rFonts w:ascii="Times New Roman" w:hAnsi="Times New Roman" w:cs="Times New Roman"/>
-                <w:sz w:val="24"/>
-              </w:rPr>
-            </w:pPr>
-            <w:r>
-              <w:rPr>
-                <w:rFonts w:ascii="Times New Roman" w:hAnsi="Times New Roman" w:cs="Times New Roman"/>
-                <w:sz w:val="24"/>
-              </w:rPr>
-              <w:t>public class MainMobil {</w:t>
-            </w:r>
-          </w:p>
-          <w:p>
-            <w:pPr>
-              <w:rPr>
-                <w:rFonts w:ascii="Times New Roman" w:hAnsi="Times New Roman" w:cs="Times New Roman"/>
-                <w:sz w:val="24"/>
-              </w:rPr>
-            </w:pPr>
-          </w:p>
-          <w:p>
-            <w:pPr>
-              <w:rPr>
-                <w:rFonts w:ascii="Times New Roman" w:hAnsi="Times New Roman" w:cs="Times New Roman"/>
-                <w:sz w:val="24"/>
-              </w:rPr>
-            </w:pPr>
-            <w:r>
-              <w:rPr>
-                <w:rFonts w:ascii="Times New Roman" w:hAnsi="Times New Roman" w:cs="Times New Roman"/>
-                <w:sz w:val="24"/>
-              </w:rPr>
-              <w:t xml:space="preserve">    public static void main(String[] args) {</w:t>
-            </w:r>
-          </w:p>
-          <w:p>
-            <w:pPr>
-              <w:rPr>
-                <w:rFonts w:ascii="Times New Roman" w:hAnsi="Times New Roman" w:cs="Times New Roman"/>
-                <w:sz w:val="24"/>
-              </w:rPr>
-            </w:pPr>
-            <w:r>
-              <w:rPr>
-                <w:rFonts w:ascii="Times New Roman" w:hAnsi="Times New Roman" w:cs="Times New Roman"/>
-                <w:sz w:val="24"/>
-              </w:rPr>
-              <w:t xml:space="preserve">        Scanner in = new Scanner(System.in);</w:t>
-            </w:r>
-          </w:p>
-          <w:p>
-            <w:pPr>
-              <w:rPr>
-                <w:rFonts w:ascii="Times New Roman" w:hAnsi="Times New Roman" w:cs="Times New Roman"/>
-                <w:sz w:val="24"/>
-              </w:rPr>
-            </w:pPr>
-            <w:r>
-              <w:rPr>
-                <w:rFonts w:ascii="Times New Roman" w:hAnsi="Times New Roman" w:cs="Times New Roman"/>
-                <w:sz w:val="24"/>
-              </w:rPr>
-              <w:t xml:space="preserve">        int v1, v2;</w:t>
-            </w:r>
-          </w:p>
-          <w:p>
-            <w:pPr>
-              <w:rPr>
-                <w:rFonts w:ascii="Times New Roman" w:hAnsi="Times New Roman" w:cs="Times New Roman"/>
-                <w:sz w:val="24"/>
-              </w:rPr>
-            </w:pPr>
-            <w:r>
-              <w:rPr>
-                <w:rFonts w:ascii="Times New Roman" w:hAnsi="Times New Roman" w:cs="Times New Roman"/>
-                <w:sz w:val="24"/>
-              </w:rPr>
-              <w:t xml:space="preserve">        Double wak1, wak2;</w:t>
-            </w:r>
-          </w:p>
-          <w:p>
-            <w:pPr>
-              <w:rPr>
-                <w:rFonts w:ascii="Times New Roman" w:hAnsi="Times New Roman" w:cs="Times New Roman"/>
-                <w:sz w:val="24"/>
-              </w:rPr>
-            </w:pPr>
-            <w:r>
-              <w:rPr>
-                <w:rFonts w:ascii="Times New Roman" w:hAnsi="Times New Roman" w:cs="Times New Roman"/>
-                <w:sz w:val="24"/>
-              </w:rPr>
-              <w:lastRenderedPageBreak/>
-              <w:t xml:space="preserve">        String merk1, merk2, plat1, plat2, warna1, warna2, ubah, x;</w:t>
-            </w:r>
-          </w:p>
-          <w:p>
-            <w:pPr>
-              <w:rPr>
-                <w:rFonts w:ascii="Times New Roman" w:hAnsi="Times New Roman" w:cs="Times New Roman"/>
-                <w:sz w:val="24"/>
-              </w:rPr>
-            </w:pPr>
-            <w:r>
-              <w:rPr>
-                <w:rFonts w:ascii="Times New Roman" w:hAnsi="Times New Roman" w:cs="Times New Roman"/>
-                <w:sz w:val="24"/>
-              </w:rPr>
-              <w:t xml:space="preserve">        Mobil m1 = new Mobil();</w:t>
-            </w:r>
-          </w:p>
-          <w:p>
-            <w:pPr>
-              <w:rPr>
-                <w:rFonts w:ascii="Times New Roman" w:hAnsi="Times New Roman" w:cs="Times New Roman"/>
-                <w:sz w:val="24"/>
-              </w:rPr>
-            </w:pPr>
-            <w:r>
-              <w:rPr>
-                <w:rFonts w:ascii="Times New Roman" w:hAnsi="Times New Roman" w:cs="Times New Roman"/>
-                <w:sz w:val="24"/>
-              </w:rPr>
-              <w:t xml:space="preserve">        System.out.println("BAHTIAR'S SHOW ROOM SPORT CAR");</w:t>
-            </w:r>
-          </w:p>
-          <w:p>
-            <w:pPr>
-              <w:rPr>
-                <w:rFonts w:ascii="Times New Roman" w:hAnsi="Times New Roman" w:cs="Times New Roman"/>
-                <w:sz w:val="24"/>
-              </w:rPr>
-            </w:pPr>
-            <w:r>
-              <w:rPr>
-                <w:rFonts w:ascii="Times New Roman" w:hAnsi="Times New Roman" w:cs="Times New Roman"/>
-                <w:sz w:val="24"/>
-              </w:rPr>
-              <w:t xml:space="preserve">        System.out.println("=============================");</w:t>
-            </w:r>
-          </w:p>
-          <w:p>
-            <w:pPr>
-              <w:rPr>
-                <w:rFonts w:ascii="Times New Roman" w:hAnsi="Times New Roman" w:cs="Times New Roman"/>
-                <w:sz w:val="24"/>
-              </w:rPr>
-            </w:pPr>
-            <w:r>
-              <w:rPr>
-                <w:rFonts w:ascii="Times New Roman" w:hAnsi="Times New Roman" w:cs="Times New Roman"/>
-                <w:sz w:val="24"/>
-              </w:rPr>
-              <w:t xml:space="preserve">        System.out.print("Masukkan Kecepatan Mobil 1 : ");</w:t>
-            </w:r>
-          </w:p>
-          <w:p>
-            <w:pPr>
-              <w:rPr>
-                <w:rFonts w:ascii="Times New Roman" w:hAnsi="Times New Roman" w:cs="Times New Roman"/>
-                <w:sz w:val="24"/>
-              </w:rPr>
-            </w:pPr>
-            <w:r>
-              <w:rPr>
-                <w:rFonts w:ascii="Times New Roman" w:hAnsi="Times New Roman" w:cs="Times New Roman"/>
-                <w:sz w:val="24"/>
-              </w:rPr>
-              <w:t xml:space="preserve">        v1 = in.nextInt();</w:t>
-            </w:r>
-          </w:p>
-          <w:p>
-            <w:pPr>
-              <w:rPr>
-                <w:rFonts w:ascii="Times New Roman" w:hAnsi="Times New Roman" w:cs="Times New Roman"/>
-                <w:sz w:val="24"/>
-              </w:rPr>
-            </w:pPr>
-            <w:r>
-              <w:rPr>
-                <w:rFonts w:ascii="Times New Roman" w:hAnsi="Times New Roman" w:cs="Times New Roman"/>
-                <w:sz w:val="24"/>
-              </w:rPr>
-              <w:t xml:space="preserve">        m1.setKecepatan(v1);</w:t>
-            </w:r>
-          </w:p>
-          <w:p>
-            <w:pPr>
-              <w:rPr>
-                <w:rFonts w:ascii="Times New Roman" w:hAnsi="Times New Roman" w:cs="Times New Roman"/>
-                <w:sz w:val="24"/>
-              </w:rPr>
-            </w:pPr>
-            <w:r>
-              <w:rPr>
-                <w:rFonts w:ascii="Times New Roman" w:hAnsi="Times New Roman" w:cs="Times New Roman"/>
-                <w:sz w:val="24"/>
-              </w:rPr>
-              <w:t xml:space="preserve">        System.out.println();</w:t>
-            </w:r>
-          </w:p>
-          <w:p>
-            <w:pPr>
-              <w:rPr>
-                <w:rFonts w:ascii="Times New Roman" w:hAnsi="Times New Roman" w:cs="Times New Roman"/>
-                <w:sz w:val="24"/>
-              </w:rPr>
-            </w:pPr>
-            <w:r>
-              <w:rPr>
-                <w:rFonts w:ascii="Times New Roman" w:hAnsi="Times New Roman" w:cs="Times New Roman"/>
-                <w:sz w:val="24"/>
-              </w:rPr>
-              <w:t xml:space="preserve">        x = in.nextLine();</w:t>
-            </w:r>
-          </w:p>
-          <w:p>
-            <w:pPr>
-              <w:rPr>
-                <w:rFonts w:ascii="Times New Roman" w:hAnsi="Times New Roman" w:cs="Times New Roman"/>
-                <w:sz w:val="24"/>
-              </w:rPr>
-            </w:pPr>
-            <w:r>
-              <w:rPr>
-                <w:rFonts w:ascii="Times New Roman" w:hAnsi="Times New Roman" w:cs="Times New Roman"/>
-                <w:sz w:val="24"/>
-              </w:rPr>
-              <w:t xml:space="preserve">        System.out.print("Masukkan Nama Merk Mobil 1 : ");</w:t>
-            </w:r>
-          </w:p>
-          <w:p>
-            <w:pPr>
-              <w:rPr>
-                <w:rFonts w:ascii="Times New Roman" w:hAnsi="Times New Roman" w:cs="Times New Roman"/>
-                <w:sz w:val="24"/>
-              </w:rPr>
-            </w:pPr>
-            <w:r>
-              <w:rPr>
-                <w:rFonts w:ascii="Times New Roman" w:hAnsi="Times New Roman" w:cs="Times New Roman"/>
-                <w:sz w:val="24"/>
-              </w:rPr>
-              <w:t xml:space="preserve">        merk1 = in.nextLine();</w:t>
-            </w:r>
-          </w:p>
-          <w:p>
-            <w:pPr>
-              <w:rPr>
-                <w:rFonts w:ascii="Times New Roman" w:hAnsi="Times New Roman" w:cs="Times New Roman"/>
-                <w:sz w:val="24"/>
-              </w:rPr>
-            </w:pPr>
-            <w:r>
-              <w:rPr>
-                <w:rFonts w:ascii="Times New Roman" w:hAnsi="Times New Roman" w:cs="Times New Roman"/>
-                <w:sz w:val="24"/>
-              </w:rPr>
-              <w:t xml:space="preserve">        m1.setManufaktur(merk1);</w:t>
-            </w:r>
-          </w:p>
-          <w:p>
-            <w:pPr>
-              <w:rPr>
-                <w:rFonts w:ascii="Times New Roman" w:hAnsi="Times New Roman" w:cs="Times New Roman"/>
-                <w:sz w:val="24"/>
-              </w:rPr>
-            </w:pPr>
-            <w:r>
-              <w:rPr>
-                <w:rFonts w:ascii="Times New Roman" w:hAnsi="Times New Roman" w:cs="Times New Roman"/>
-                <w:sz w:val="24"/>
-              </w:rPr>
-              <w:t xml:space="preserve">        System.out.print("Masukkan Nomer Plat Mobil 1: ");</w:t>
-            </w:r>
-          </w:p>
-          <w:p>
-            <w:pPr>
-              <w:rPr>
-                <w:rFonts w:ascii="Times New Roman" w:hAnsi="Times New Roman" w:cs="Times New Roman"/>
-                <w:sz w:val="24"/>
-              </w:rPr>
-            </w:pPr>
-            <w:r>
-              <w:rPr>
-                <w:rFonts w:ascii="Times New Roman" w:hAnsi="Times New Roman" w:cs="Times New Roman"/>
-                <w:sz w:val="24"/>
-              </w:rPr>
-              <w:t xml:space="preserve">        plat1 = in.nextLine();</w:t>
-            </w:r>
-          </w:p>
-          <w:p>
-            <w:pPr>
-              <w:rPr>
-                <w:rFonts w:ascii="Times New Roman" w:hAnsi="Times New Roman" w:cs="Times New Roman"/>
-                <w:sz w:val="24"/>
-              </w:rPr>
-            </w:pPr>
-            <w:r>
-              <w:rPr>
-                <w:rFonts w:ascii="Times New Roman" w:hAnsi="Times New Roman" w:cs="Times New Roman"/>
-                <w:sz w:val="24"/>
-              </w:rPr>
-              <w:t xml:space="preserve">        m1.setNoPlat(plat1);</w:t>
-            </w:r>
-          </w:p>
-          <w:p>
-            <w:pPr>
-              <w:rPr>
-                <w:rFonts w:ascii="Times New Roman" w:hAnsi="Times New Roman" w:cs="Times New Roman"/>
-                <w:sz w:val="24"/>
-              </w:rPr>
-            </w:pPr>
-            <w:r>
-              <w:rPr>
-                <w:rFonts w:ascii="Times New Roman" w:hAnsi="Times New Roman" w:cs="Times New Roman"/>
-                <w:sz w:val="24"/>
-              </w:rPr>
-              <w:t xml:space="preserve">        System.out.print("Masukkan Warna Mobil 1     : ");</w:t>
-            </w:r>
-          </w:p>
-          <w:p>
-            <w:pPr>
-              <w:rPr>
-                <w:rFonts w:ascii="Times New Roman" w:hAnsi="Times New Roman" w:cs="Times New Roman"/>
-                <w:sz w:val="24"/>
-              </w:rPr>
-            </w:pPr>
-            <w:r>
-              <w:rPr>
-                <w:rFonts w:ascii="Times New Roman" w:hAnsi="Times New Roman" w:cs="Times New Roman"/>
-                <w:sz w:val="24"/>
-              </w:rPr>
-              <w:t xml:space="preserve">        warna1 = in.nextLine();</w:t>
-            </w:r>
-          </w:p>
-          <w:p>
-            <w:pPr>
-              <w:rPr>
-                <w:rFonts w:ascii="Times New Roman" w:hAnsi="Times New Roman" w:cs="Times New Roman"/>
-                <w:sz w:val="24"/>
-              </w:rPr>
-            </w:pPr>
-            <w:r>
-              <w:rPr>
-                <w:rFonts w:ascii="Times New Roman" w:hAnsi="Times New Roman" w:cs="Times New Roman"/>
-                <w:sz w:val="24"/>
-              </w:rPr>
-              <w:t xml:space="preserve">        m1.setWarna(warna1);</w:t>
-            </w:r>
-          </w:p>
-          <w:p>
-            <w:pPr>
-              <w:rPr>
-                <w:rFonts w:ascii="Times New Roman" w:hAnsi="Times New Roman" w:cs="Times New Roman"/>
-                <w:sz w:val="24"/>
-              </w:rPr>
-            </w:pPr>
-            <w:r>
-              <w:rPr>
-                <w:rFonts w:ascii="Times New Roman" w:hAnsi="Times New Roman" w:cs="Times New Roman"/>
-                <w:sz w:val="24"/>
-              </w:rPr>
-              <w:t xml:space="preserve">        System.out.print("Masukkan Waktu Tempuh Anda(dalam jam) :");</w:t>
-            </w:r>
-          </w:p>
-          <w:p>
-            <w:pPr>
-              <w:rPr>
-                <w:rFonts w:ascii="Times New Roman" w:hAnsi="Times New Roman" w:cs="Times New Roman"/>
-                <w:sz w:val="24"/>
-              </w:rPr>
-            </w:pPr>
-            <w:r>
-              <w:rPr>
-                <w:rFonts w:ascii="Times New Roman" w:hAnsi="Times New Roman" w:cs="Times New Roman"/>
-                <w:sz w:val="24"/>
-              </w:rPr>
-              <w:t xml:space="preserve">        wak1 = in.nextDouble();</w:t>
-            </w:r>
-          </w:p>
-          <w:p>
-            <w:pPr>
-              <w:rPr>
-                <w:rFonts w:ascii="Times New Roman" w:hAnsi="Times New Roman" w:cs="Times New Roman"/>
-                <w:sz w:val="24"/>
-              </w:rPr>
-            </w:pPr>
-            <w:r>
-              <w:rPr>
-                <w:rFonts w:ascii="Times New Roman" w:hAnsi="Times New Roman" w:cs="Times New Roman"/>
-                <w:sz w:val="24"/>
-              </w:rPr>
-              <w:t xml:space="preserve">        m1.setWaktu(wak1);</w:t>
-            </w:r>
-          </w:p>
-          <w:p>
-            <w:pPr>
-              <w:rPr>
-                <w:rFonts w:ascii="Times New Roman" w:hAnsi="Times New Roman" w:cs="Times New Roman"/>
-                <w:sz w:val="24"/>
-              </w:rPr>
-            </w:pPr>
-            <w:r>
-              <w:rPr>
-                <w:rFonts w:ascii="Times New Roman" w:hAnsi="Times New Roman" w:cs="Times New Roman"/>
-                <w:sz w:val="24"/>
-              </w:rPr>
-              <w:t xml:space="preserve">        m1.displayMessage();</w:t>
-            </w:r>
-          </w:p>
-          <w:p>
-            <w:pPr>
-              <w:rPr>
-                <w:rFonts w:ascii="Times New Roman" w:hAnsi="Times New Roman" w:cs="Times New Roman"/>
-                <w:sz w:val="24"/>
-              </w:rPr>
-            </w:pPr>
-          </w:p>
-          <w:p>
-            <w:pPr>
-              <w:rPr>
-                <w:rFonts w:ascii="Times New Roman" w:hAnsi="Times New Roman" w:cs="Times New Roman"/>
-                <w:sz w:val="24"/>
-              </w:rPr>
-            </w:pPr>
-            <w:r>
-              <w:rPr>
-                <w:rFonts w:ascii="Times New Roman" w:hAnsi="Times New Roman" w:cs="Times New Roman"/>
-                <w:sz w:val="24"/>
-              </w:rPr>
-              <w:t xml:space="preserve">        System.out.println("================");</w:t>
-            </w:r>
-          </w:p>
-          <w:p>
-            <w:pPr>
-              <w:rPr>
-                <w:rFonts w:ascii="Times New Roman" w:hAnsi="Times New Roman" w:cs="Times New Roman"/>
-                <w:sz w:val="24"/>
-              </w:rPr>
-            </w:pPr>
-            <w:r>
-              <w:rPr>
-                <w:rFonts w:ascii="Times New Roman" w:hAnsi="Times New Roman" w:cs="Times New Roman"/>
-                <w:sz w:val="24"/>
-              </w:rPr>
-              <w:t xml:space="preserve">        //instan objek baru bernama m2</w:t>
-            </w:r>
-          </w:p>
-          <w:p>
-            <w:pPr>
-              <w:rPr>
-                <w:rFonts w:ascii="Times New Roman" w:hAnsi="Times New Roman" w:cs="Times New Roman"/>
-                <w:sz w:val="24"/>
-              </w:rPr>
-            </w:pPr>
-            <w:r>
-              <w:rPr>
-                <w:rFonts w:ascii="Times New Roman" w:hAnsi="Times New Roman" w:cs="Times New Roman"/>
-                <w:sz w:val="24"/>
-              </w:rPr>
-              <w:t xml:space="preserve">        Mobil m2 = new Mobil();</w:t>
-            </w:r>
-          </w:p>
-          <w:p>
-            <w:pPr>
-              <w:rPr>
-                <w:rFonts w:ascii="Times New Roman" w:hAnsi="Times New Roman" w:cs="Times New Roman"/>
-                <w:sz w:val="24"/>
-              </w:rPr>
-            </w:pPr>
-            <w:r>
-              <w:rPr>
-                <w:rFonts w:ascii="Times New Roman" w:hAnsi="Times New Roman" w:cs="Times New Roman"/>
-                <w:sz w:val="24"/>
-              </w:rPr>
-              <w:t xml:space="preserve">        System.out.print("Masukkan Kecepatan Mobil 2 : ");</w:t>
-            </w:r>
-          </w:p>
-          <w:p>
-            <w:pPr>
-              <w:rPr>
-                <w:rFonts w:ascii="Times New Roman" w:hAnsi="Times New Roman" w:cs="Times New Roman"/>
-                <w:sz w:val="24"/>
-              </w:rPr>
-            </w:pPr>
-            <w:r>
-              <w:rPr>
-                <w:rFonts w:ascii="Times New Roman" w:hAnsi="Times New Roman" w:cs="Times New Roman"/>
-                <w:sz w:val="24"/>
-              </w:rPr>
-              <w:t xml:space="preserve">        v2 = in.nextInt();</w:t>
-            </w:r>
-          </w:p>
-          <w:p>
-            <w:pPr>
-              <w:rPr>
-                <w:rFonts w:ascii="Times New Roman" w:hAnsi="Times New Roman" w:cs="Times New Roman"/>
-                <w:sz w:val="24"/>
-              </w:rPr>
-            </w:pPr>
-            <w:r>
-              <w:rPr>
-                <w:rFonts w:ascii="Times New Roman" w:hAnsi="Times New Roman" w:cs="Times New Roman"/>
-                <w:sz w:val="24"/>
-              </w:rPr>
-              <w:t xml:space="preserve">        m2.setKecepatan(v2);</w:t>
-            </w:r>
-          </w:p>
-          <w:p>
-            <w:pPr>
-              <w:rPr>
-                <w:rFonts w:ascii="Times New Roman" w:hAnsi="Times New Roman" w:cs="Times New Roman"/>
-                <w:sz w:val="24"/>
-              </w:rPr>
-            </w:pPr>
-            <w:r>
-              <w:rPr>
-                <w:rFonts w:ascii="Times New Roman" w:hAnsi="Times New Roman" w:cs="Times New Roman"/>
-                <w:sz w:val="24"/>
-              </w:rPr>
-              <w:t xml:space="preserve">        System.out.println();</w:t>
-            </w:r>
-          </w:p>
-          <w:p>
-            <w:pPr>
-              <w:rPr>
-                <w:rFonts w:ascii="Times New Roman" w:hAnsi="Times New Roman" w:cs="Times New Roman"/>
-                <w:sz w:val="24"/>
-              </w:rPr>
-            </w:pPr>
-            <w:r>
-              <w:rPr>
-                <w:rFonts w:ascii="Times New Roman" w:hAnsi="Times New Roman" w:cs="Times New Roman"/>
-                <w:sz w:val="24"/>
-              </w:rPr>
-              <w:t xml:space="preserve">        x = in.nextLine();</w:t>
-            </w:r>
-          </w:p>
-          <w:p>
-            <w:pPr>
-              <w:rPr>
-                <w:rFonts w:ascii="Times New Roman" w:hAnsi="Times New Roman" w:cs="Times New Roman"/>
-                <w:sz w:val="24"/>
-              </w:rPr>
-            </w:pPr>
-            <w:r>
-              <w:rPr>
-                <w:rFonts w:ascii="Times New Roman" w:hAnsi="Times New Roman" w:cs="Times New Roman"/>
-                <w:sz w:val="24"/>
-              </w:rPr>
-              <w:t xml:space="preserve">        System.out.print("Masukkan Nama Merk Mobil 2 : ");</w:t>
-            </w:r>
-          </w:p>
-          <w:p>
-            <w:pPr>
-              <w:rPr>
-                <w:rFonts w:ascii="Times New Roman" w:hAnsi="Times New Roman" w:cs="Times New Roman"/>
-                <w:sz w:val="24"/>
-              </w:rPr>
-            </w:pPr>
-            <w:r>
-              <w:rPr>
-                <w:rFonts w:ascii="Times New Roman" w:hAnsi="Times New Roman" w:cs="Times New Roman"/>
-                <w:sz w:val="24"/>
-              </w:rPr>
-              <w:t xml:space="preserve">        merk2 = in.nextLine();</w:t>
-            </w:r>
-          </w:p>
-          <w:p>
-            <w:pPr>
-              <w:rPr>
-                <w:rFonts w:ascii="Times New Roman" w:hAnsi="Times New Roman" w:cs="Times New Roman"/>
-                <w:sz w:val="24"/>
-              </w:rPr>
-            </w:pPr>
-            <w:r>
-              <w:rPr>
-                <w:rFonts w:ascii="Times New Roman" w:hAnsi="Times New Roman" w:cs="Times New Roman"/>
-                <w:sz w:val="24"/>
-              </w:rPr>
-              <w:t xml:space="preserve">        m2.setManufaktur(merk2);</w:t>
-            </w:r>
-          </w:p>
-          <w:p>
-            <w:pPr>
-              <w:rPr>
-                <w:rFonts w:ascii="Times New Roman" w:hAnsi="Times New Roman" w:cs="Times New Roman"/>
-                <w:sz w:val="24"/>
-              </w:rPr>
-            </w:pPr>
-            <w:r>
-              <w:rPr>
-                <w:rFonts w:ascii="Times New Roman" w:hAnsi="Times New Roman" w:cs="Times New Roman"/>
-                <w:sz w:val="24"/>
-              </w:rPr>
-              <w:t xml:space="preserve">        System.out.print("Masukkan Nomer Plat Mobil 2: ");</w:t>
-            </w:r>
-          </w:p>
-          <w:p>
-            <w:pPr>
-              <w:rPr>
-                <w:rFonts w:ascii="Times New Roman" w:hAnsi="Times New Roman" w:cs="Times New Roman"/>
-                <w:sz w:val="24"/>
-              </w:rPr>
-            </w:pPr>
-            <w:r>
-              <w:rPr>
-                <w:rFonts w:ascii="Times New Roman" w:hAnsi="Times New Roman" w:cs="Times New Roman"/>
-                <w:sz w:val="24"/>
-              </w:rPr>
-              <w:t xml:space="preserve">        plat2 = in.nextLine();</w:t>
-            </w:r>
-          </w:p>
-          <w:p>
-            <w:pPr>
-              <w:rPr>
-                <w:rFonts w:ascii="Times New Roman" w:hAnsi="Times New Roman" w:cs="Times New Roman"/>
-                <w:sz w:val="24"/>
-              </w:rPr>
-            </w:pPr>
-            <w:r>
-              <w:rPr>
-                <w:rFonts w:ascii="Times New Roman" w:hAnsi="Times New Roman" w:cs="Times New Roman"/>
-                <w:sz w:val="24"/>
-              </w:rPr>
-              <w:t xml:space="preserve">        m2.setNoPlat(plat2);</w:t>
-            </w:r>
-          </w:p>
-          <w:p>
-            <w:pPr>
-              <w:rPr>
-                <w:rFonts w:ascii="Times New Roman" w:hAnsi="Times New Roman" w:cs="Times New Roman"/>
-                <w:sz w:val="24"/>
-              </w:rPr>
-            </w:pPr>
-            <w:r>
-              <w:rPr>
-                <w:rFonts w:ascii="Times New Roman" w:hAnsi="Times New Roman" w:cs="Times New Roman"/>
-                <w:sz w:val="24"/>
-              </w:rPr>
-              <w:t xml:space="preserve">        System.out.print("Masukkan Warna Mobil 2     : ");</w:t>
-            </w:r>
-          </w:p>
-          <w:p>
-            <w:pPr>
-              <w:rPr>
-                <w:rFonts w:ascii="Times New Roman" w:hAnsi="Times New Roman" w:cs="Times New Roman"/>
-                <w:sz w:val="24"/>
-              </w:rPr>
-            </w:pPr>
-            <w:r>
-              <w:rPr>
-                <w:rFonts w:ascii="Times New Roman" w:hAnsi="Times New Roman" w:cs="Times New Roman"/>
-                <w:sz w:val="24"/>
-              </w:rPr>
-              <w:t xml:space="preserve">        warna2 = in.nextLine();</w:t>
-            </w:r>
-          </w:p>
-          <w:p>
-            <w:pPr>
-              <w:rPr>
-                <w:rFonts w:ascii="Times New Roman" w:hAnsi="Times New Roman" w:cs="Times New Roman"/>
-                <w:sz w:val="24"/>
-              </w:rPr>
-            </w:pPr>
-            <w:r>
-              <w:rPr>
-                <w:rFonts w:ascii="Times New Roman" w:hAnsi="Times New Roman" w:cs="Times New Roman"/>
-                <w:sz w:val="24"/>
-              </w:rPr>
-              <w:t xml:space="preserve">        m2.setWarna(warna2);</w:t>
-            </w:r>
-          </w:p>
-          <w:p>
-            <w:pPr>
-              <w:rPr>
-                <w:rFonts w:ascii="Times New Roman" w:hAnsi="Times New Roman" w:cs="Times New Roman"/>
-                <w:sz w:val="24"/>
-              </w:rPr>
-            </w:pPr>
-            <w:r>
-              <w:rPr>
-                <w:rFonts w:ascii="Times New Roman" w:hAnsi="Times New Roman" w:cs="Times New Roman"/>
-                <w:sz w:val="24"/>
-              </w:rPr>
-              <w:t xml:space="preserve">        System.out.print("Masukkan Waktu Tempuh Anda(dalam jam) :");</w:t>
-            </w:r>
-          </w:p>
-          <w:p>
-            <w:pPr>
-              <w:rPr>
-                <w:rFonts w:ascii="Times New Roman" w:hAnsi="Times New Roman" w:cs="Times New Roman"/>
-                <w:sz w:val="24"/>
-              </w:rPr>
-            </w:pPr>
-            <w:r>
-              <w:rPr>
-                <w:rFonts w:ascii="Times New Roman" w:hAnsi="Times New Roman" w:cs="Times New Roman"/>
-                <w:sz w:val="24"/>
-              </w:rPr>
-              <w:t xml:space="preserve">        wak2 = in.nextDouble();</w:t>
-            </w:r>
-          </w:p>
-          <w:p>
-            <w:pPr>
-              <w:rPr>
-                <w:rFonts w:ascii="Times New Roman" w:hAnsi="Times New Roman" w:cs="Times New Roman"/>
-                <w:sz w:val="24"/>
-              </w:rPr>
-            </w:pPr>
-            <w:r>
-              <w:rPr>
-                <w:rFonts w:ascii="Times New Roman" w:hAnsi="Times New Roman" w:cs="Times New Roman"/>
-                <w:sz w:val="24"/>
-              </w:rPr>
-              <w:t xml:space="preserve">        m2.setWaktu(wak2);</w:t>
-            </w:r>
-          </w:p>
-          <w:p>
-            <w:pPr>
-              <w:rPr>
-                <w:rFonts w:ascii="Times New Roman" w:hAnsi="Times New Roman" w:cs="Times New Roman"/>
-                <w:sz w:val="24"/>
-              </w:rPr>
-            </w:pPr>
-            <w:r>
-              <w:rPr>
-                <w:rFonts w:ascii="Times New Roman" w:hAnsi="Times New Roman" w:cs="Times New Roman"/>
-                <w:sz w:val="24"/>
-              </w:rPr>
-              <w:t xml:space="preserve">        m2.displayMessage();</w:t>
-            </w:r>
-          </w:p>
-          <w:p>
-            <w:pPr>
-              <w:rPr>
-                <w:rFonts w:ascii="Times New Roman" w:hAnsi="Times New Roman" w:cs="Times New Roman"/>
-                <w:sz w:val="24"/>
-              </w:rPr>
-            </w:pPr>
-            <w:r>
-              <w:rPr>
-                <w:rFonts w:ascii="Times New Roman" w:hAnsi="Times New Roman" w:cs="Times New Roman"/>
-                <w:sz w:val="24"/>
-              </w:rPr>
-              <w:t xml:space="preserve">        System.out.println("================");</w:t>
-            </w:r>
-          </w:p>
-          <w:p>
-            <w:pPr>
-              <w:rPr>
-                <w:rFonts w:ascii="Times New Roman" w:hAnsi="Times New Roman" w:cs="Times New Roman"/>
-                <w:sz w:val="24"/>
-              </w:rPr>
-            </w:pPr>
-            <w:r>
-              <w:rPr>
-                <w:rFonts w:ascii="Times New Roman" w:hAnsi="Times New Roman" w:cs="Times New Roman"/>
-                <w:sz w:val="24"/>
-              </w:rPr>
-              <w:t xml:space="preserve">        //merubah warna dari objek m1</w:t>
-            </w:r>
-          </w:p>
-          <w:p>
-            <w:pPr>
-              <w:rPr>
-                <w:rFonts w:ascii="Times New Roman" w:hAnsi="Times New Roman" w:cs="Times New Roman"/>
-                <w:sz w:val="24"/>
-              </w:rPr>
-            </w:pPr>
-            <w:r>
-              <w:rPr>
-                <w:rFonts w:ascii="Times New Roman" w:hAnsi="Times New Roman" w:cs="Times New Roman"/>
-                <w:sz w:val="24"/>
-              </w:rPr>
-              <w:t xml:space="preserve">        System.out.println("Dikarenaka Kehabisan Stock Warna Sesuai Mobil Pertama");</w:t>
-            </w:r>
-          </w:p>
-          <w:p>
-            <w:pPr>
-              <w:rPr>
-                <w:rFonts w:ascii="Times New Roman" w:hAnsi="Times New Roman" w:cs="Times New Roman"/>
-                <w:sz w:val="24"/>
-              </w:rPr>
-            </w:pPr>
-            <w:r>
-              <w:rPr>
-                <w:rFonts w:ascii="Times New Roman" w:hAnsi="Times New Roman" w:cs="Times New Roman"/>
-                <w:sz w:val="24"/>
-              </w:rPr>
-              <w:lastRenderedPageBreak/>
-              <w:t xml:space="preserve">        System.out.println("Maka Kami Menggantinya Dengan Warna Hijau");</w:t>
-            </w:r>
-          </w:p>
-          <w:p>
-            <w:pPr>
-              <w:rPr>
-                <w:rFonts w:ascii="Times New Roman" w:hAnsi="Times New Roman" w:cs="Times New Roman"/>
-                <w:sz w:val="24"/>
-              </w:rPr>
-            </w:pPr>
-            <w:r>
-              <w:rPr>
-                <w:rFonts w:ascii="Times New Roman" w:hAnsi="Times New Roman" w:cs="Times New Roman"/>
-                <w:sz w:val="24"/>
-              </w:rPr>
-              <w:t xml:space="preserve">        m1.setWarna("Hijau");</w:t>
-            </w:r>
-          </w:p>
-          <w:p>
-            <w:pPr>
-              <w:rPr>
-                <w:rFonts w:ascii="Times New Roman" w:hAnsi="Times New Roman" w:cs="Times New Roman"/>
-                <w:sz w:val="24"/>
-              </w:rPr>
-            </w:pPr>
-            <w:r>
-              <w:rPr>
-                <w:rFonts w:ascii="Times New Roman" w:hAnsi="Times New Roman" w:cs="Times New Roman"/>
-                <w:sz w:val="24"/>
-              </w:rPr>
-              <w:t xml:space="preserve">        //menampilkan hasil perubahan</w:t>
-            </w:r>
-          </w:p>
-          <w:p>
-            <w:pPr>
-              <w:rPr>
-                <w:rFonts w:ascii="Times New Roman" w:hAnsi="Times New Roman" w:cs="Times New Roman"/>
-                <w:sz w:val="24"/>
-              </w:rPr>
-            </w:pPr>
-            <w:r>
-              <w:rPr>
-                <w:rFonts w:ascii="Times New Roman" w:hAnsi="Times New Roman" w:cs="Times New Roman"/>
-                <w:sz w:val="24"/>
-              </w:rPr>
-              <w:t xml:space="preserve">        m1.displayMessage();</w:t>
-            </w:r>
-          </w:p>
-          <w:p>
-            <w:pPr>
-              <w:rPr>
-                <w:rFonts w:ascii="Times New Roman" w:hAnsi="Times New Roman" w:cs="Times New Roman"/>
-                <w:sz w:val="24"/>
-              </w:rPr>
-            </w:pPr>
-            <w:r>
-              <w:rPr>
-                <w:rFonts w:ascii="Times New Roman" w:hAnsi="Times New Roman" w:cs="Times New Roman"/>
-                <w:sz w:val="24"/>
-              </w:rPr>
-              <w:t xml:space="preserve">    }</w:t>
-            </w:r>
-          </w:p>
-          <w:p>
-            <w:pPr>
-              <w:rPr>
-                <w:rFonts w:ascii="Times New Roman" w:hAnsi="Times New Roman" w:cs="Times New Roman"/>
-                <w:sz w:val="24"/>
-              </w:rPr>
-            </w:pPr>
-          </w:p>
-          <w:p>
-            <w:pPr>
-              <w:rPr>
-                <w:rFonts w:ascii="Times New Roman" w:hAnsi="Times New Roman" w:cs="Times New Roman"/>
-                <w:sz w:val="24"/>
-              </w:rPr>
-            </w:pPr>
-            <w:r>
-              <w:rPr>
-                <w:rFonts w:ascii="Times New Roman" w:hAnsi="Times New Roman" w:cs="Times New Roman"/>
-                <w:sz w:val="24"/>
               </w:rPr>
               <w:t>}</w:t>
             </w:r>
@@ -11108,12 +10806,193 @@
           <w:sz w:val="24"/>
         </w:rPr>
       </w:pPr>
+    </w:p>
+    <w:p>
+      <w:pPr>
+        <w:pStyle w:val="ListParagraph"/>
+        <w:spacing w:after="0" w:line="240" w:lineRule="auto"/>
+        <w:ind w:left="284"/>
+        <w:rPr>
+          <w:rFonts w:ascii="Times New Roman" w:hAnsi="Times New Roman" w:cs="Times New Roman"/>
+          <w:b/>
+          <w:sz w:val="24"/>
+        </w:rPr>
+      </w:pPr>
+    </w:p>
+    <w:p>
+      <w:pPr>
+        <w:pStyle w:val="ListParagraph"/>
+        <w:spacing w:after="0" w:line="240" w:lineRule="auto"/>
+        <w:ind w:left="284"/>
+        <w:rPr>
+          <w:rFonts w:ascii="Times New Roman" w:hAnsi="Times New Roman" w:cs="Times New Roman"/>
+          <w:b/>
+          <w:sz w:val="24"/>
+        </w:rPr>
+      </w:pPr>
+    </w:p>
+    <w:p>
+      <w:pPr>
+        <w:pStyle w:val="ListParagraph"/>
+        <w:spacing w:after="0" w:line="240" w:lineRule="auto"/>
+        <w:ind w:left="284"/>
+        <w:rPr>
+          <w:rFonts w:ascii="Times New Roman" w:hAnsi="Times New Roman" w:cs="Times New Roman"/>
+          <w:b/>
+          <w:sz w:val="24"/>
+        </w:rPr>
+      </w:pPr>
+    </w:p>
+    <w:p>
+      <w:pPr>
+        <w:pStyle w:val="ListParagraph"/>
+        <w:spacing w:after="0" w:line="240" w:lineRule="auto"/>
+        <w:ind w:left="284"/>
+        <w:rPr>
+          <w:rFonts w:ascii="Times New Roman" w:hAnsi="Times New Roman" w:cs="Times New Roman"/>
+          <w:b/>
+          <w:sz w:val="24"/>
+        </w:rPr>
+      </w:pPr>
+    </w:p>
+    <w:p>
+      <w:pPr>
+        <w:pStyle w:val="ListParagraph"/>
+        <w:spacing w:after="0" w:line="240" w:lineRule="auto"/>
+        <w:ind w:left="284"/>
+        <w:rPr>
+          <w:rFonts w:ascii="Times New Roman" w:hAnsi="Times New Roman" w:cs="Times New Roman"/>
+          <w:b/>
+          <w:sz w:val="24"/>
+        </w:rPr>
+      </w:pPr>
+    </w:p>
+    <w:p>
+      <w:pPr>
+        <w:pStyle w:val="ListParagraph"/>
+        <w:spacing w:after="0" w:line="240" w:lineRule="auto"/>
+        <w:ind w:left="284"/>
+        <w:rPr>
+          <w:rFonts w:ascii="Times New Roman" w:hAnsi="Times New Roman" w:cs="Times New Roman"/>
+          <w:b/>
+          <w:sz w:val="24"/>
+        </w:rPr>
+      </w:pPr>
+    </w:p>
+    <w:p>
+      <w:pPr>
+        <w:pStyle w:val="ListParagraph"/>
+        <w:spacing w:after="0" w:line="240" w:lineRule="auto"/>
+        <w:ind w:left="284"/>
+        <w:rPr>
+          <w:rFonts w:ascii="Times New Roman" w:hAnsi="Times New Roman" w:cs="Times New Roman"/>
+          <w:b/>
+          <w:sz w:val="24"/>
+        </w:rPr>
+      </w:pPr>
+    </w:p>
+    <w:p>
+      <w:pPr>
+        <w:pStyle w:val="ListParagraph"/>
+        <w:spacing w:after="0" w:line="240" w:lineRule="auto"/>
+        <w:ind w:left="284"/>
+        <w:rPr>
+          <w:rFonts w:ascii="Times New Roman" w:hAnsi="Times New Roman" w:cs="Times New Roman"/>
+          <w:b/>
+          <w:sz w:val="24"/>
+        </w:rPr>
+      </w:pPr>
+    </w:p>
+    <w:p>
+      <w:pPr>
+        <w:pStyle w:val="ListParagraph"/>
+        <w:spacing w:after="0" w:line="240" w:lineRule="auto"/>
+        <w:ind w:left="284"/>
+        <w:rPr>
+          <w:rFonts w:ascii="Times New Roman" w:hAnsi="Times New Roman" w:cs="Times New Roman"/>
+          <w:b/>
+          <w:sz w:val="24"/>
+        </w:rPr>
+      </w:pPr>
+    </w:p>
+    <w:p>
+      <w:pPr>
+        <w:pStyle w:val="ListParagraph"/>
+        <w:spacing w:after="0" w:line="240" w:lineRule="auto"/>
+        <w:ind w:left="284"/>
+        <w:rPr>
+          <w:rFonts w:ascii="Times New Roman" w:hAnsi="Times New Roman" w:cs="Times New Roman"/>
+          <w:b/>
+          <w:sz w:val="24"/>
+        </w:rPr>
+      </w:pPr>
+    </w:p>
+    <w:p>
+      <w:pPr>
+        <w:pStyle w:val="ListParagraph"/>
+        <w:spacing w:after="0" w:line="240" w:lineRule="auto"/>
+        <w:ind w:left="284"/>
+        <w:rPr>
+          <w:rFonts w:ascii="Times New Roman" w:hAnsi="Times New Roman" w:cs="Times New Roman"/>
+          <w:b/>
+          <w:sz w:val="24"/>
+        </w:rPr>
+      </w:pPr>
+    </w:p>
+    <w:p>
+      <w:pPr>
+        <w:pStyle w:val="ListParagraph"/>
+        <w:spacing w:after="0" w:line="240" w:lineRule="auto"/>
+        <w:ind w:left="284"/>
+        <w:rPr>
+          <w:rFonts w:ascii="Times New Roman" w:hAnsi="Times New Roman" w:cs="Times New Roman"/>
+          <w:b/>
+          <w:sz w:val="24"/>
+        </w:rPr>
+      </w:pPr>
+    </w:p>
+    <w:p>
+      <w:pPr>
+        <w:pStyle w:val="ListParagraph"/>
+        <w:spacing w:after="0" w:line="240" w:lineRule="auto"/>
+        <w:ind w:left="284"/>
+        <w:rPr>
+          <w:rFonts w:ascii="Times New Roman" w:hAnsi="Times New Roman" w:cs="Times New Roman"/>
+          <w:b/>
+          <w:sz w:val="24"/>
+        </w:rPr>
+      </w:pPr>
+    </w:p>
+    <w:p>
+      <w:pPr>
+        <w:pStyle w:val="ListParagraph"/>
+        <w:spacing w:after="0" w:line="240" w:lineRule="auto"/>
+        <w:ind w:left="284"/>
+        <w:rPr>
+          <w:rFonts w:ascii="Times New Roman" w:hAnsi="Times New Roman" w:cs="Times New Roman"/>
+          <w:b/>
+          <w:sz w:val="24"/>
+        </w:rPr>
+      </w:pPr>
+    </w:p>
+    <w:p>
+      <w:pPr>
+        <w:pStyle w:val="ListParagraph"/>
+        <w:spacing w:after="0" w:line="240" w:lineRule="auto"/>
+        <w:ind w:left="284"/>
+        <w:rPr>
+          <w:rFonts w:ascii="Times New Roman" w:hAnsi="Times New Roman" w:cs="Times New Roman"/>
+          <w:b/>
+          <w:sz w:val="24"/>
+        </w:rPr>
+      </w:pPr>
       <w:r>
         <w:rPr>
           <w:noProof/>
         </w:rPr>
+        <w:lastRenderedPageBreak/>
         <w:pict>
-          <v:shape id="_x0000_s1032" type="#_x0000_t75" style="position:absolute;left:0;text-align:left;margin-left:35.8pt;margin-top:5.35pt;width:302.15pt;height:378.7pt;z-index:251671552">
+          <v:shape id="_x0000_s1032" type="#_x0000_t75" style="position:absolute;left:0;text-align:left;margin-left:36pt;margin-top:1.95pt;width:307.2pt;height:361.5pt;z-index:251671552">
             <v:imagedata r:id="rId13" o:title="8"/>
           </v:shape>
         </w:pict>
@@ -11277,297 +11156,127 @@
     </w:p>
     <w:p>
       <w:pPr>
-        <w:pStyle w:val="ListParagraph"/>
-        <w:spacing w:after="0" w:line="240" w:lineRule="auto"/>
-        <w:ind w:left="284"/>
-        <w:rPr>
-          <w:rFonts w:ascii="Times New Roman" w:hAnsi="Times New Roman" w:cs="Times New Roman"/>
-          <w:b/>
-          <w:sz w:val="24"/>
-        </w:rPr>
-      </w:pPr>
-    </w:p>
-    <w:p>
-      <w:pPr>
-        <w:pStyle w:val="ListParagraph"/>
-        <w:spacing w:after="0" w:line="240" w:lineRule="auto"/>
-        <w:ind w:left="284"/>
-        <w:rPr>
-          <w:rFonts w:ascii="Times New Roman" w:hAnsi="Times New Roman" w:cs="Times New Roman"/>
-          <w:b/>
-          <w:sz w:val="24"/>
-        </w:rPr>
-      </w:pPr>
-    </w:p>
-    <w:p>
-      <w:pPr>
-        <w:pStyle w:val="ListParagraph"/>
-        <w:spacing w:after="0" w:line="240" w:lineRule="auto"/>
-        <w:ind w:left="284"/>
-        <w:rPr>
-          <w:rFonts w:ascii="Times New Roman" w:hAnsi="Times New Roman" w:cs="Times New Roman"/>
-          <w:b/>
-          <w:sz w:val="24"/>
-        </w:rPr>
-      </w:pPr>
-    </w:p>
-    <w:p>
-      <w:pPr>
-        <w:pStyle w:val="ListParagraph"/>
-        <w:spacing w:after="0" w:line="240" w:lineRule="auto"/>
-        <w:ind w:left="284"/>
-        <w:rPr>
-          <w:rFonts w:ascii="Times New Roman" w:hAnsi="Times New Roman" w:cs="Times New Roman"/>
-          <w:b/>
-          <w:sz w:val="24"/>
-        </w:rPr>
-      </w:pPr>
-    </w:p>
-    <w:p>
-      <w:pPr>
-        <w:pStyle w:val="ListParagraph"/>
-        <w:spacing w:after="0" w:line="240" w:lineRule="auto"/>
-        <w:ind w:left="284"/>
-        <w:rPr>
-          <w:rFonts w:ascii="Times New Roman" w:hAnsi="Times New Roman" w:cs="Times New Roman"/>
-          <w:b/>
-          <w:sz w:val="24"/>
-        </w:rPr>
-      </w:pPr>
-    </w:p>
-    <w:p>
-      <w:pPr>
-        <w:pStyle w:val="ListParagraph"/>
-        <w:spacing w:after="0" w:line="240" w:lineRule="auto"/>
-        <w:ind w:left="284"/>
-        <w:rPr>
-          <w:rFonts w:ascii="Times New Roman" w:hAnsi="Times New Roman" w:cs="Times New Roman"/>
-          <w:b/>
-          <w:sz w:val="24"/>
-        </w:rPr>
-      </w:pPr>
-    </w:p>
-    <w:p>
-      <w:pPr>
-        <w:pStyle w:val="ListParagraph"/>
-        <w:spacing w:after="0" w:line="240" w:lineRule="auto"/>
-        <w:ind w:left="284"/>
-        <w:rPr>
-          <w:rFonts w:ascii="Times New Roman" w:hAnsi="Times New Roman" w:cs="Times New Roman"/>
-          <w:b/>
-          <w:sz w:val="24"/>
-        </w:rPr>
-      </w:pPr>
-    </w:p>
-    <w:p>
-      <w:pPr>
-        <w:pStyle w:val="ListParagraph"/>
-        <w:spacing w:after="0" w:line="240" w:lineRule="auto"/>
-        <w:ind w:left="284"/>
-        <w:rPr>
-          <w:rFonts w:ascii="Times New Roman" w:hAnsi="Times New Roman" w:cs="Times New Roman"/>
-          <w:b/>
-          <w:sz w:val="24"/>
-        </w:rPr>
-      </w:pPr>
-    </w:p>
-    <w:p>
-      <w:pPr>
-        <w:pStyle w:val="ListParagraph"/>
-        <w:spacing w:after="0" w:line="240" w:lineRule="auto"/>
-        <w:ind w:left="284"/>
-        <w:rPr>
-          <w:rFonts w:ascii="Times New Roman" w:hAnsi="Times New Roman" w:cs="Times New Roman"/>
-          <w:b/>
-          <w:sz w:val="24"/>
-        </w:rPr>
-      </w:pPr>
-    </w:p>
-    <w:p>
-      <w:pPr>
-        <w:pStyle w:val="ListParagraph"/>
-        <w:spacing w:after="0" w:line="240" w:lineRule="auto"/>
-        <w:ind w:left="284"/>
-        <w:rPr>
-          <w:rFonts w:ascii="Times New Roman" w:hAnsi="Times New Roman" w:cs="Times New Roman"/>
-          <w:b/>
-          <w:sz w:val="24"/>
-        </w:rPr>
-      </w:pPr>
-    </w:p>
-    <w:p>
-      <w:pPr>
-        <w:pStyle w:val="ListParagraph"/>
-        <w:spacing w:after="0" w:line="240" w:lineRule="auto"/>
-        <w:ind w:left="284"/>
-        <w:rPr>
-          <w:rFonts w:ascii="Times New Roman" w:hAnsi="Times New Roman" w:cs="Times New Roman"/>
-          <w:b/>
-          <w:sz w:val="24"/>
-        </w:rPr>
-      </w:pPr>
-    </w:p>
-    <w:p>
-      <w:pPr>
-        <w:pStyle w:val="ListParagraph"/>
-        <w:spacing w:after="0" w:line="240" w:lineRule="auto"/>
-        <w:ind w:left="284"/>
-        <w:rPr>
-          <w:rFonts w:ascii="Times New Roman" w:hAnsi="Times New Roman" w:cs="Times New Roman"/>
-          <w:b/>
-          <w:sz w:val="24"/>
-        </w:rPr>
-      </w:pPr>
-    </w:p>
-    <w:p>
-      <w:pPr>
-        <w:pStyle w:val="ListParagraph"/>
-        <w:spacing w:after="0" w:line="240" w:lineRule="auto"/>
-        <w:ind w:left="284"/>
-        <w:rPr>
-          <w:rFonts w:ascii="Times New Roman" w:hAnsi="Times New Roman" w:cs="Times New Roman"/>
-          <w:b/>
-          <w:sz w:val="24"/>
-        </w:rPr>
-      </w:pPr>
-    </w:p>
-    <w:p>
-      <w:pPr>
-        <w:pStyle w:val="ListParagraph"/>
-        <w:spacing w:after="0" w:line="240" w:lineRule="auto"/>
-        <w:ind w:left="284"/>
-        <w:rPr>
-          <w:rFonts w:ascii="Times New Roman" w:hAnsi="Times New Roman" w:cs="Times New Roman"/>
-          <w:b/>
-          <w:sz w:val="24"/>
-        </w:rPr>
-      </w:pPr>
-    </w:p>
-    <w:p>
-      <w:pPr>
-        <w:pStyle w:val="ListParagraph"/>
-        <w:spacing w:after="0" w:line="240" w:lineRule="auto"/>
-        <w:ind w:left="284"/>
-        <w:rPr>
-          <w:rFonts w:ascii="Times New Roman" w:hAnsi="Times New Roman" w:cs="Times New Roman"/>
-          <w:b/>
-          <w:sz w:val="24"/>
-        </w:rPr>
-      </w:pPr>
-    </w:p>
-    <w:p>
-      <w:pPr>
-        <w:pStyle w:val="ListParagraph"/>
-        <w:spacing w:after="0" w:line="240" w:lineRule="auto"/>
-        <w:ind w:left="284"/>
-        <w:rPr>
-          <w:rFonts w:ascii="Times New Roman" w:hAnsi="Times New Roman" w:cs="Times New Roman"/>
-          <w:b/>
-          <w:sz w:val="24"/>
-        </w:rPr>
-      </w:pPr>
-    </w:p>
-    <w:p>
-      <w:pPr>
-        <w:pStyle w:val="ListParagraph"/>
-        <w:spacing w:after="0" w:line="240" w:lineRule="auto"/>
-        <w:ind w:left="284"/>
-        <w:rPr>
-          <w:rFonts w:ascii="Times New Roman" w:hAnsi="Times New Roman" w:cs="Times New Roman"/>
-          <w:b/>
-          <w:sz w:val="24"/>
-        </w:rPr>
-      </w:pPr>
-    </w:p>
-    <w:p>
-      <w:pPr>
-        <w:pStyle w:val="ListParagraph"/>
-        <w:spacing w:after="0" w:line="240" w:lineRule="auto"/>
-        <w:ind w:left="284"/>
-        <w:rPr>
-          <w:rFonts w:ascii="Times New Roman" w:hAnsi="Times New Roman" w:cs="Times New Roman"/>
-          <w:b/>
-          <w:sz w:val="24"/>
-        </w:rPr>
-      </w:pPr>
-    </w:p>
-    <w:p>
-      <w:pPr>
-        <w:pStyle w:val="ListParagraph"/>
-        <w:spacing w:after="0" w:line="240" w:lineRule="auto"/>
-        <w:ind w:left="284"/>
-        <w:rPr>
-          <w:rFonts w:ascii="Times New Roman" w:hAnsi="Times New Roman" w:cs="Times New Roman"/>
-          <w:b/>
-          <w:sz w:val="24"/>
-        </w:rPr>
-      </w:pPr>
-    </w:p>
-    <w:p>
-      <w:pPr>
-        <w:pStyle w:val="ListParagraph"/>
-        <w:spacing w:after="0" w:line="240" w:lineRule="auto"/>
-        <w:ind w:left="284"/>
-        <w:rPr>
-          <w:rFonts w:ascii="Times New Roman" w:hAnsi="Times New Roman" w:cs="Times New Roman"/>
-          <w:b/>
-          <w:sz w:val="24"/>
-        </w:rPr>
-      </w:pPr>
-    </w:p>
-    <w:p>
-      <w:pPr>
-        <w:pStyle w:val="ListParagraph"/>
-        <w:spacing w:after="0" w:line="240" w:lineRule="auto"/>
-        <w:ind w:left="284"/>
-        <w:rPr>
-          <w:rFonts w:ascii="Times New Roman" w:hAnsi="Times New Roman" w:cs="Times New Roman"/>
-          <w:b/>
-          <w:sz w:val="24"/>
-        </w:rPr>
-      </w:pPr>
-    </w:p>
-    <w:p>
-      <w:pPr>
-        <w:pStyle w:val="ListParagraph"/>
-        <w:spacing w:after="0" w:line="240" w:lineRule="auto"/>
-        <w:ind w:left="284"/>
-        <w:rPr>
-          <w:rFonts w:ascii="Times New Roman" w:hAnsi="Times New Roman" w:cs="Times New Roman"/>
-          <w:b/>
-          <w:sz w:val="24"/>
-        </w:rPr>
-      </w:pPr>
-    </w:p>
-    <w:p>
-      <w:pPr>
-        <w:pStyle w:val="ListParagraph"/>
-        <w:spacing w:after="0" w:line="240" w:lineRule="auto"/>
-        <w:ind w:left="284"/>
-        <w:rPr>
-          <w:rFonts w:ascii="Times New Roman" w:hAnsi="Times New Roman" w:cs="Times New Roman"/>
-          <w:b/>
-          <w:sz w:val="24"/>
-        </w:rPr>
-      </w:pPr>
-    </w:p>
-    <w:p>
-      <w:pPr>
-        <w:pStyle w:val="ListParagraph"/>
-        <w:spacing w:after="0" w:line="240" w:lineRule="auto"/>
-        <w:ind w:left="284"/>
-        <w:rPr>
-          <w:rFonts w:ascii="Times New Roman" w:hAnsi="Times New Roman" w:cs="Times New Roman"/>
-          <w:b/>
-          <w:sz w:val="24"/>
-        </w:rPr>
-      </w:pPr>
-    </w:p>
-    <w:p>
-      <w:pPr>
-        <w:pStyle w:val="ListParagraph"/>
-        <w:spacing w:after="0" w:line="240" w:lineRule="auto"/>
-        <w:ind w:left="284"/>
+        <w:spacing w:after="0" w:line="240" w:lineRule="auto"/>
+        <w:rPr>
+          <w:rFonts w:ascii="Times New Roman" w:hAnsi="Times New Roman" w:cs="Times New Roman"/>
+          <w:b/>
+          <w:sz w:val="24"/>
+        </w:rPr>
+      </w:pPr>
+    </w:p>
+    <w:p>
+      <w:pPr>
+        <w:spacing w:after="0" w:line="240" w:lineRule="auto"/>
+        <w:rPr>
+          <w:rFonts w:ascii="Times New Roman" w:hAnsi="Times New Roman" w:cs="Times New Roman"/>
+          <w:b/>
+          <w:sz w:val="24"/>
+        </w:rPr>
+      </w:pPr>
+    </w:p>
+    <w:p>
+      <w:pPr>
+        <w:spacing w:after="0" w:line="240" w:lineRule="auto"/>
+        <w:rPr>
+          <w:rFonts w:ascii="Times New Roman" w:hAnsi="Times New Roman" w:cs="Times New Roman"/>
+          <w:b/>
+          <w:sz w:val="24"/>
+        </w:rPr>
+      </w:pPr>
+    </w:p>
+    <w:p>
+      <w:pPr>
+        <w:spacing w:after="0" w:line="240" w:lineRule="auto"/>
+        <w:rPr>
+          <w:rFonts w:ascii="Times New Roman" w:hAnsi="Times New Roman" w:cs="Times New Roman"/>
+          <w:b/>
+          <w:sz w:val="24"/>
+        </w:rPr>
+      </w:pPr>
+    </w:p>
+    <w:p>
+      <w:pPr>
+        <w:spacing w:after="0" w:line="240" w:lineRule="auto"/>
+        <w:rPr>
+          <w:rFonts w:ascii="Times New Roman" w:hAnsi="Times New Roman" w:cs="Times New Roman"/>
+          <w:b/>
+          <w:sz w:val="24"/>
+        </w:rPr>
+      </w:pPr>
+    </w:p>
+    <w:p>
+      <w:pPr>
+        <w:spacing w:after="0" w:line="240" w:lineRule="auto"/>
+        <w:rPr>
+          <w:rFonts w:ascii="Times New Roman" w:hAnsi="Times New Roman" w:cs="Times New Roman"/>
+          <w:b/>
+          <w:sz w:val="24"/>
+        </w:rPr>
+      </w:pPr>
+    </w:p>
+    <w:p>
+      <w:pPr>
+        <w:spacing w:after="0" w:line="240" w:lineRule="auto"/>
+        <w:rPr>
+          <w:rFonts w:ascii="Times New Roman" w:hAnsi="Times New Roman" w:cs="Times New Roman"/>
+          <w:b/>
+          <w:sz w:val="24"/>
+        </w:rPr>
+      </w:pPr>
+    </w:p>
+    <w:p>
+      <w:pPr>
+        <w:spacing w:after="0" w:line="240" w:lineRule="auto"/>
+        <w:rPr>
+          <w:rFonts w:ascii="Times New Roman" w:hAnsi="Times New Roman" w:cs="Times New Roman"/>
+          <w:b/>
+          <w:sz w:val="24"/>
+        </w:rPr>
+      </w:pPr>
+    </w:p>
+    <w:p>
+      <w:pPr>
+        <w:spacing w:after="0" w:line="240" w:lineRule="auto"/>
+        <w:rPr>
+          <w:rFonts w:ascii="Times New Roman" w:hAnsi="Times New Roman" w:cs="Times New Roman"/>
+          <w:b/>
+          <w:sz w:val="24"/>
+        </w:rPr>
+      </w:pPr>
+    </w:p>
+    <w:p>
+      <w:pPr>
+        <w:spacing w:after="0" w:line="240" w:lineRule="auto"/>
+        <w:rPr>
+          <w:rFonts w:ascii="Times New Roman" w:hAnsi="Times New Roman" w:cs="Times New Roman"/>
+          <w:b/>
+          <w:sz w:val="24"/>
+        </w:rPr>
+      </w:pPr>
+    </w:p>
+    <w:p>
+      <w:pPr>
+        <w:spacing w:after="0" w:line="240" w:lineRule="auto"/>
+        <w:rPr>
+          <w:rFonts w:ascii="Times New Roman" w:hAnsi="Times New Roman" w:cs="Times New Roman"/>
+          <w:b/>
+          <w:sz w:val="24"/>
+        </w:rPr>
+      </w:pPr>
+    </w:p>
+    <w:p>
+      <w:pPr>
+        <w:spacing w:after="0" w:line="240" w:lineRule="auto"/>
+        <w:rPr>
+          <w:rFonts w:ascii="Times New Roman" w:hAnsi="Times New Roman" w:cs="Times New Roman"/>
+          <w:b/>
+          <w:sz w:val="24"/>
+        </w:rPr>
+      </w:pPr>
+    </w:p>
+    <w:p>
+      <w:pPr>
+        <w:spacing w:after="0" w:line="240" w:lineRule="auto"/>
         <w:rPr>
           <w:rFonts w:ascii="Times New Roman" w:hAnsi="Times New Roman" w:cs="Times New Roman"/>
           <w:b/>
@@ -11592,7 +11301,6 @@
         <w:rPr>
           <w:rFonts w:ascii="Times New Roman" w:hAnsi="Times New Roman" w:cs="Times New Roman"/>
         </w:rPr>
-        <w:lastRenderedPageBreak/>
         <w:t xml:space="preserve"> Mahasiswa A ingin menulis pada sebuah buku tulis yang ingin dia miliki, isi lembar buku tersebut adalah 50 lembar. Setiap harinya ia menulis sebanyak 100 kata perhari yang cukup untuk 1/2 halaman buku. Buatlah rumus untuk menghitung berapa lama ia menghabiskan 1 buku tersebut serta identifikasilah objek, dan karakteristiknya kemudian implementasikan dalam bentuk class.</w:t>
       </w:r>
     </w:p>
@@ -12002,12 +11710,23 @@
         <w:spacing w:after="0" w:line="240" w:lineRule="auto"/>
         <w:rPr>
           <w:rFonts w:ascii="Times New Roman" w:hAnsi="Times New Roman" w:cs="Times New Roman"/>
+          <w:b/>
+          <w:sz w:val="24"/>
+        </w:rPr>
+      </w:pPr>
+    </w:p>
+    <w:p>
+      <w:pPr>
+        <w:spacing w:after="0" w:line="240" w:lineRule="auto"/>
+        <w:rPr>
+          <w:rFonts w:ascii="Times New Roman" w:hAnsi="Times New Roman" w:cs="Times New Roman"/>
         </w:rPr>
       </w:pPr>
       <w:r>
         <w:rPr>
           <w:rFonts w:ascii="Times New Roman" w:hAnsi="Times New Roman" w:cs="Times New Roman"/>
         </w:rPr>
+        <w:lastRenderedPageBreak/>
         <w:t>Rumus Perhitungan:</w:t>
       </w:r>
     </w:p>
@@ -12207,19 +11926,8 @@
     </w:p>
     <w:p>
       <w:pPr>
-        <w:pStyle w:val="ListParagraph"/>
-        <w:spacing w:after="0" w:line="240" w:lineRule="auto"/>
-        <w:ind w:left="1724" w:firstLine="436"/>
-        <w:rPr>
-          <w:rFonts w:ascii="Times New Roman" w:hAnsi="Times New Roman" w:cs="Times New Roman"/>
-        </w:rPr>
-      </w:pPr>
-    </w:p>
-    <w:p>
-      <w:pPr>
-        <w:pStyle w:val="ListParagraph"/>
-        <w:spacing w:after="0" w:line="240" w:lineRule="auto"/>
-        <w:ind w:left="2444"/>
+        <w:spacing w:after="0" w:line="240" w:lineRule="auto"/>
+        <w:ind w:left="2160" w:firstLine="720"/>
         <w:rPr>
           <w:rFonts w:ascii="Times New Roman" w:hAnsi="Times New Roman" w:cs="Times New Roman"/>
         </w:rPr>
@@ -12241,6 +11949,526 @@
         </w:rPr>
       </w:pPr>
     </w:p>
+    <w:tbl>
+      <w:tblPr>
+        <w:tblStyle w:val="TableGrid"/>
+        <w:tblW w:w="0" w:type="auto"/>
+        <w:tblLook w:val="04A0"/>
+      </w:tblPr>
+      <w:tblGrid>
+        <w:gridCol w:w="8154"/>
+      </w:tblGrid>
+      <w:tr>
+        <w:tc>
+          <w:tcPr>
+            <w:tcW w:w="8154" w:type="dxa"/>
+          </w:tcPr>
+          <w:p>
+            <w:pPr>
+              <w:rPr>
+                <w:rFonts w:ascii="Times New Roman" w:hAnsi="Times New Roman" w:cs="Times New Roman"/>
+              </w:rPr>
+            </w:pPr>
+          </w:p>
+          <w:p>
+            <w:pPr>
+              <w:rPr>
+                <w:rFonts w:ascii="Times New Roman" w:hAnsi="Times New Roman" w:cs="Times New Roman"/>
+              </w:rPr>
+            </w:pPr>
+            <w:r>
+              <w:rPr>
+                <w:rFonts w:ascii="Times New Roman" w:hAnsi="Times New Roman" w:cs="Times New Roman"/>
+              </w:rPr>
+              <w:t>package mainbuku;</w:t>
+            </w:r>
+          </w:p>
+          <w:p>
+            <w:pPr>
+              <w:rPr>
+                <w:rFonts w:ascii="Times New Roman" w:hAnsi="Times New Roman" w:cs="Times New Roman"/>
+              </w:rPr>
+            </w:pPr>
+            <w:r>
+              <w:rPr>
+                <w:rFonts w:ascii="Times New Roman" w:hAnsi="Times New Roman" w:cs="Times New Roman"/>
+              </w:rPr>
+              <w:t>import java.util.Scanner;</w:t>
+            </w:r>
+          </w:p>
+          <w:p>
+            <w:pPr>
+              <w:rPr>
+                <w:rFonts w:ascii="Times New Roman" w:hAnsi="Times New Roman" w:cs="Times New Roman"/>
+              </w:rPr>
+            </w:pPr>
+            <w:r>
+              <w:rPr>
+                <w:rFonts w:ascii="Times New Roman" w:hAnsi="Times New Roman" w:cs="Times New Roman"/>
+              </w:rPr>
+              <w:t>class Buku{</w:t>
+            </w:r>
+          </w:p>
+          <w:p>
+            <w:pPr>
+              <w:rPr>
+                <w:rFonts w:ascii="Times New Roman" w:hAnsi="Times New Roman" w:cs="Times New Roman"/>
+              </w:rPr>
+            </w:pPr>
+            <w:r>
+              <w:rPr>
+                <w:rFonts w:ascii="Times New Roman" w:hAnsi="Times New Roman" w:cs="Times New Roman"/>
+              </w:rPr>
+              <w:t xml:space="preserve">        public int lembar;</w:t>
+            </w:r>
+          </w:p>
+          <w:p>
+            <w:pPr>
+              <w:rPr>
+                <w:rFonts w:ascii="Times New Roman" w:hAnsi="Times New Roman" w:cs="Times New Roman"/>
+              </w:rPr>
+            </w:pPr>
+            <w:r>
+              <w:rPr>
+                <w:rFonts w:ascii="Times New Roman" w:hAnsi="Times New Roman" w:cs="Times New Roman"/>
+              </w:rPr>
+              <w:t xml:space="preserve">        public int vtulis;</w:t>
+            </w:r>
+          </w:p>
+          <w:p>
+            <w:pPr>
+              <w:rPr>
+                <w:rFonts w:ascii="Times New Roman" w:hAnsi="Times New Roman" w:cs="Times New Roman"/>
+              </w:rPr>
+            </w:pPr>
+            <w:r>
+              <w:rPr>
+                <w:rFonts w:ascii="Times New Roman" w:hAnsi="Times New Roman" w:cs="Times New Roman"/>
+              </w:rPr>
+              <w:t xml:space="preserve">        public int khal;</w:t>
+            </w:r>
+          </w:p>
+          <w:p>
+            <w:pPr>
+              <w:rPr>
+                <w:rFonts w:ascii="Times New Roman" w:hAnsi="Times New Roman" w:cs="Times New Roman"/>
+              </w:rPr>
+            </w:pPr>
+            <w:r>
+              <w:rPr>
+                <w:rFonts w:ascii="Times New Roman" w:hAnsi="Times New Roman" w:cs="Times New Roman"/>
+              </w:rPr>
+              <w:t xml:space="preserve">        public int T;</w:t>
+            </w:r>
+          </w:p>
+          <w:p>
+            <w:pPr>
+              <w:rPr>
+                <w:rFonts w:ascii="Times New Roman" w:hAnsi="Times New Roman" w:cs="Times New Roman"/>
+              </w:rPr>
+            </w:pPr>
+            <w:r>
+              <w:rPr>
+                <w:rFonts w:ascii="Times New Roman" w:hAnsi="Times New Roman" w:cs="Times New Roman"/>
+              </w:rPr>
+              <w:t xml:space="preserve">        public void halaman(int x){</w:t>
+            </w:r>
+          </w:p>
+          <w:p>
+            <w:pPr>
+              <w:rPr>
+                <w:rFonts w:ascii="Times New Roman" w:hAnsi="Times New Roman" w:cs="Times New Roman"/>
+              </w:rPr>
+            </w:pPr>
+            <w:r>
+              <w:rPr>
+                <w:rFonts w:ascii="Times New Roman" w:hAnsi="Times New Roman" w:cs="Times New Roman"/>
+              </w:rPr>
+              <w:t xml:space="preserve">            this.lembar=x;</w:t>
+            </w:r>
+          </w:p>
+          <w:p>
+            <w:pPr>
+              <w:rPr>
+                <w:rFonts w:ascii="Times New Roman" w:hAnsi="Times New Roman" w:cs="Times New Roman"/>
+              </w:rPr>
+            </w:pPr>
+            <w:r>
+              <w:rPr>
+                <w:rFonts w:ascii="Times New Roman" w:hAnsi="Times New Roman" w:cs="Times New Roman"/>
+              </w:rPr>
+              <w:t xml:space="preserve">        }</w:t>
+            </w:r>
+          </w:p>
+          <w:p>
+            <w:pPr>
+              <w:rPr>
+                <w:rFonts w:ascii="Times New Roman" w:hAnsi="Times New Roman" w:cs="Times New Roman"/>
+              </w:rPr>
+            </w:pPr>
+            <w:r>
+              <w:rPr>
+                <w:rFonts w:ascii="Times New Roman" w:hAnsi="Times New Roman" w:cs="Times New Roman"/>
+              </w:rPr>
+              <w:t xml:space="preserve">        public void kecepatan(int x){</w:t>
+            </w:r>
+          </w:p>
+          <w:p>
+            <w:pPr>
+              <w:rPr>
+                <w:rFonts w:ascii="Times New Roman" w:hAnsi="Times New Roman" w:cs="Times New Roman"/>
+              </w:rPr>
+            </w:pPr>
+            <w:r>
+              <w:rPr>
+                <w:rFonts w:ascii="Times New Roman" w:hAnsi="Times New Roman" w:cs="Times New Roman"/>
+              </w:rPr>
+              <w:t xml:space="preserve">            this.vtulis=x;</w:t>
+            </w:r>
+          </w:p>
+          <w:p>
+            <w:pPr>
+              <w:rPr>
+                <w:rFonts w:ascii="Times New Roman" w:hAnsi="Times New Roman" w:cs="Times New Roman"/>
+              </w:rPr>
+            </w:pPr>
+            <w:r>
+              <w:rPr>
+                <w:rFonts w:ascii="Times New Roman" w:hAnsi="Times New Roman" w:cs="Times New Roman"/>
+              </w:rPr>
+              <w:t xml:space="preserve">        }</w:t>
+            </w:r>
+          </w:p>
+          <w:p>
+            <w:pPr>
+              <w:rPr>
+                <w:rFonts w:ascii="Times New Roman" w:hAnsi="Times New Roman" w:cs="Times New Roman"/>
+              </w:rPr>
+            </w:pPr>
+            <w:r>
+              <w:rPr>
+                <w:rFonts w:ascii="Times New Roman" w:hAnsi="Times New Roman" w:cs="Times New Roman"/>
+              </w:rPr>
+              <w:t xml:space="preserve">        public void kapasitas(int x){</w:t>
+            </w:r>
+          </w:p>
+          <w:p>
+            <w:pPr>
+              <w:rPr>
+                <w:rFonts w:ascii="Times New Roman" w:hAnsi="Times New Roman" w:cs="Times New Roman"/>
+              </w:rPr>
+            </w:pPr>
+            <w:r>
+              <w:rPr>
+                <w:rFonts w:ascii="Times New Roman" w:hAnsi="Times New Roman" w:cs="Times New Roman"/>
+              </w:rPr>
+              <w:t xml:space="preserve">            this.khal=x;</w:t>
+            </w:r>
+          </w:p>
+          <w:p>
+            <w:pPr>
+              <w:rPr>
+                <w:rFonts w:ascii="Times New Roman" w:hAnsi="Times New Roman" w:cs="Times New Roman"/>
+              </w:rPr>
+            </w:pPr>
+            <w:r>
+              <w:rPr>
+                <w:rFonts w:ascii="Times New Roman" w:hAnsi="Times New Roman" w:cs="Times New Roman"/>
+              </w:rPr>
+              <w:t xml:space="preserve">        }</w:t>
+            </w:r>
+          </w:p>
+          <w:p>
+            <w:pPr>
+              <w:rPr>
+                <w:rFonts w:ascii="Times New Roman" w:hAnsi="Times New Roman" w:cs="Times New Roman"/>
+              </w:rPr>
+            </w:pPr>
+            <w:r>
+              <w:rPr>
+                <w:rFonts w:ascii="Times New Roman" w:hAnsi="Times New Roman" w:cs="Times New Roman"/>
+              </w:rPr>
+              <w:t xml:space="preserve">        public void tampilanHasil(){</w:t>
+            </w:r>
+          </w:p>
+          <w:p>
+            <w:pPr>
+              <w:rPr>
+                <w:rFonts w:ascii="Times New Roman" w:hAnsi="Times New Roman" w:cs="Times New Roman"/>
+              </w:rPr>
+            </w:pPr>
+            <w:r>
+              <w:rPr>
+                <w:rFonts w:ascii="Times New Roman" w:hAnsi="Times New Roman" w:cs="Times New Roman"/>
+              </w:rPr>
+              <w:t xml:space="preserve">            this.T=(lembar*khal)/vtulis;</w:t>
+            </w:r>
+          </w:p>
+          <w:p>
+            <w:pPr>
+              <w:rPr>
+                <w:rFonts w:ascii="Times New Roman" w:hAnsi="Times New Roman" w:cs="Times New Roman"/>
+              </w:rPr>
+            </w:pPr>
+            <w:r>
+              <w:rPr>
+                <w:rFonts w:ascii="Times New Roman" w:hAnsi="Times New Roman" w:cs="Times New Roman"/>
+              </w:rPr>
+              <w:t xml:space="preserve">            System.out.println("Maka Waktu Dia Menghabiskan Buku Adalah      : "+T+" Hari");</w:t>
+            </w:r>
+          </w:p>
+          <w:p>
+            <w:pPr>
+              <w:rPr>
+                <w:rFonts w:ascii="Times New Roman" w:hAnsi="Times New Roman" w:cs="Times New Roman"/>
+              </w:rPr>
+            </w:pPr>
+            <w:r>
+              <w:rPr>
+                <w:rFonts w:ascii="Times New Roman" w:hAnsi="Times New Roman" w:cs="Times New Roman"/>
+              </w:rPr>
+              <w:t xml:space="preserve">        }</w:t>
+            </w:r>
+          </w:p>
+          <w:p>
+            <w:pPr>
+              <w:rPr>
+                <w:rFonts w:ascii="Times New Roman" w:hAnsi="Times New Roman" w:cs="Times New Roman"/>
+              </w:rPr>
+            </w:pPr>
+            <w:r>
+              <w:rPr>
+                <w:rFonts w:ascii="Times New Roman" w:hAnsi="Times New Roman" w:cs="Times New Roman"/>
+              </w:rPr>
+              <w:t xml:space="preserve">    }</w:t>
+            </w:r>
+          </w:p>
+          <w:p>
+            <w:pPr>
+              <w:rPr>
+                <w:rFonts w:ascii="Times New Roman" w:hAnsi="Times New Roman" w:cs="Times New Roman"/>
+              </w:rPr>
+            </w:pPr>
+            <w:r>
+              <w:rPr>
+                <w:rFonts w:ascii="Times New Roman" w:hAnsi="Times New Roman" w:cs="Times New Roman"/>
+              </w:rPr>
+              <w:t>public class MainBuku {</w:t>
+            </w:r>
+          </w:p>
+          <w:p>
+            <w:pPr>
+              <w:rPr>
+                <w:rFonts w:ascii="Times New Roman" w:hAnsi="Times New Roman" w:cs="Times New Roman"/>
+              </w:rPr>
+            </w:pPr>
+            <w:r>
+              <w:rPr>
+                <w:rFonts w:ascii="Times New Roman" w:hAnsi="Times New Roman" w:cs="Times New Roman"/>
+              </w:rPr>
+              <w:t xml:space="preserve"> public static void main(String[] args) {</w:t>
+            </w:r>
+          </w:p>
+          <w:p>
+            <w:pPr>
+              <w:rPr>
+                <w:rFonts w:ascii="Times New Roman" w:hAnsi="Times New Roman" w:cs="Times New Roman"/>
+              </w:rPr>
+            </w:pPr>
+            <w:r>
+              <w:rPr>
+                <w:rFonts w:ascii="Times New Roman" w:hAnsi="Times New Roman" w:cs="Times New Roman"/>
+              </w:rPr>
+              <w:t xml:space="preserve">        Scanner in=new Scanner(System.in);</w:t>
+            </w:r>
+          </w:p>
+          <w:p>
+            <w:pPr>
+              <w:rPr>
+                <w:rFonts w:ascii="Times New Roman" w:hAnsi="Times New Roman" w:cs="Times New Roman"/>
+              </w:rPr>
+            </w:pPr>
+            <w:r>
+              <w:rPr>
+                <w:rFonts w:ascii="Times New Roman" w:hAnsi="Times New Roman" w:cs="Times New Roman"/>
+              </w:rPr>
+              <w:t xml:space="preserve">        Buku ob=new Buku();</w:t>
+            </w:r>
+          </w:p>
+          <w:p>
+            <w:pPr>
+              <w:rPr>
+                <w:rFonts w:ascii="Times New Roman" w:hAnsi="Times New Roman" w:cs="Times New Roman"/>
+              </w:rPr>
+            </w:pPr>
+            <w:r>
+              <w:rPr>
+                <w:rFonts w:ascii="Times New Roman" w:hAnsi="Times New Roman" w:cs="Times New Roman"/>
+              </w:rPr>
+              <w:t xml:space="preserve">        System.out.print("Masukkan Jumlah Lembar Buku                   = ");</w:t>
+            </w:r>
+          </w:p>
+          <w:p>
+            <w:pPr>
+              <w:rPr>
+                <w:rFonts w:ascii="Times New Roman" w:hAnsi="Times New Roman" w:cs="Times New Roman"/>
+              </w:rPr>
+            </w:pPr>
+            <w:r>
+              <w:rPr>
+                <w:rFonts w:ascii="Times New Roman" w:hAnsi="Times New Roman" w:cs="Times New Roman"/>
+              </w:rPr>
+              <w:t xml:space="preserve">        ob.lembar=in.nextInt();</w:t>
+            </w:r>
+          </w:p>
+          <w:p>
+            <w:pPr>
+              <w:rPr>
+                <w:rFonts w:ascii="Times New Roman" w:hAnsi="Times New Roman" w:cs="Times New Roman"/>
+              </w:rPr>
+            </w:pPr>
+            <w:r>
+              <w:rPr>
+                <w:rFonts w:ascii="Times New Roman" w:hAnsi="Times New Roman" w:cs="Times New Roman"/>
+              </w:rPr>
+              <w:t xml:space="preserve">        System.out.print("Masukkan kapasitas kata per Halaman Buku      = ");</w:t>
+            </w:r>
+          </w:p>
+          <w:p>
+            <w:pPr>
+              <w:rPr>
+                <w:rFonts w:ascii="Times New Roman" w:hAnsi="Times New Roman" w:cs="Times New Roman"/>
+              </w:rPr>
+            </w:pPr>
+            <w:r>
+              <w:rPr>
+                <w:rFonts w:ascii="Times New Roman" w:hAnsi="Times New Roman" w:cs="Times New Roman"/>
+              </w:rPr>
+              <w:t xml:space="preserve">        ob.khal=in.nextInt();</w:t>
+            </w:r>
+          </w:p>
+          <w:p>
+            <w:pPr>
+              <w:rPr>
+                <w:rFonts w:ascii="Times New Roman" w:hAnsi="Times New Roman" w:cs="Times New Roman"/>
+              </w:rPr>
+            </w:pPr>
+            <w:r>
+              <w:rPr>
+                <w:rFonts w:ascii="Times New Roman" w:hAnsi="Times New Roman" w:cs="Times New Roman"/>
+              </w:rPr>
+              <w:t xml:space="preserve">        System.out.print("Masukkan Kecepatan Tulis (kata/hari)          = ");</w:t>
+            </w:r>
+          </w:p>
+          <w:p>
+            <w:pPr>
+              <w:rPr>
+                <w:rFonts w:ascii="Times New Roman" w:hAnsi="Times New Roman" w:cs="Times New Roman"/>
+              </w:rPr>
+            </w:pPr>
+            <w:r>
+              <w:rPr>
+                <w:rFonts w:ascii="Times New Roman" w:hAnsi="Times New Roman" w:cs="Times New Roman"/>
+              </w:rPr>
+              <w:t xml:space="preserve">        ob.vtulis=in.nextInt();</w:t>
+            </w:r>
+          </w:p>
+          <w:p>
+            <w:pPr>
+              <w:rPr>
+                <w:rFonts w:ascii="Times New Roman" w:hAnsi="Times New Roman" w:cs="Times New Roman"/>
+              </w:rPr>
+            </w:pPr>
+            <w:r>
+              <w:rPr>
+                <w:rFonts w:ascii="Times New Roman" w:hAnsi="Times New Roman" w:cs="Times New Roman"/>
+              </w:rPr>
+              <w:t xml:space="preserve">         ob.tampilanHasil();</w:t>
+            </w:r>
+          </w:p>
+          <w:p>
+            <w:pPr>
+              <w:rPr>
+                <w:rFonts w:ascii="Times New Roman" w:hAnsi="Times New Roman" w:cs="Times New Roman"/>
+              </w:rPr>
+            </w:pPr>
+            <w:r>
+              <w:rPr>
+                <w:rFonts w:ascii="Times New Roman" w:hAnsi="Times New Roman" w:cs="Times New Roman"/>
+              </w:rPr>
+              <w:t xml:space="preserve">    }}</w:t>
+            </w:r>
+          </w:p>
+        </w:tc>
+      </w:tr>
+    </w:tbl>
+    <w:p>
+      <w:pPr>
+        <w:spacing w:after="0" w:line="240" w:lineRule="auto"/>
+        <w:rPr>
+          <w:rFonts w:ascii="Times New Roman" w:hAnsi="Times New Roman" w:cs="Times New Roman"/>
+        </w:rPr>
+      </w:pPr>
+      <w:r>
+        <w:rPr>
+          <w:rFonts w:ascii="Times New Roman" w:hAnsi="Times New Roman" w:cs="Times New Roman"/>
+          <w:noProof/>
+        </w:rPr>
+        <w:drawing>
+          <wp:anchor distT="0" distB="0" distL="114300" distR="114300" simplePos="0" relativeHeight="251672576" behindDoc="1" locked="0" layoutInCell="1" allowOverlap="1">
+            <wp:simplePos x="0" y="0"/>
+            <wp:positionH relativeFrom="column">
+              <wp:posOffset>445770</wp:posOffset>
+            </wp:positionH>
+            <wp:positionV relativeFrom="paragraph">
+              <wp:posOffset>635</wp:posOffset>
+            </wp:positionV>
+            <wp:extent cx="3904615" cy="1581150"/>
+            <wp:effectExtent l="19050" t="0" r="635" b="0"/>
+            <wp:wrapNone/>
+            <wp:docPr id="3" name="Picture 3" descr="C:\Users\Zero\AppData\Local\Microsoft\Windows\INetCache\Content.Word\buku.png"/>
+            <wp:cNvGraphicFramePr>
+              <a:graphicFrameLocks xmlns:a="http://schemas.openxmlformats.org/drawingml/2006/main" noChangeAspect="1"/>
+            </wp:cNvGraphicFramePr>
+            <a:graphic xmlns:a="http://schemas.openxmlformats.org/drawingml/2006/main">
+              <a:graphicData uri="http://schemas.openxmlformats.org/drawingml/2006/picture">
+                <pic:pic xmlns:pic="http://schemas.openxmlformats.org/drawingml/2006/picture">
+                  <pic:nvPicPr>
+                    <pic:cNvPr id="0" name="Picture 3" descr="C:\Users\Zero\AppData\Local\Microsoft\Windows\INetCache\Content.Word\buku.png"/>
+                    <pic:cNvPicPr>
+                      <a:picLocks noChangeAspect="1" noChangeArrowheads="1"/>
+                    </pic:cNvPicPr>
+                  </pic:nvPicPr>
+                  <pic:blipFill>
+                    <a:blip r:embed="rId14"/>
+                    <a:srcRect/>
+                    <a:stretch>
+                      <a:fillRect/>
+                    </a:stretch>
+                  </pic:blipFill>
+                  <pic:spPr bwMode="auto">
+                    <a:xfrm>
+                      <a:off x="0" y="0"/>
+                      <a:ext cx="3904615" cy="1581150"/>
+                    </a:xfrm>
+                    <a:prstGeom prst="rect">
+                      <a:avLst/>
+                    </a:prstGeom>
+                    <a:noFill/>
+                    <a:ln w="9525">
+                      <a:noFill/>
+                      <a:miter lim="800000"/>
+                      <a:headEnd/>
+                      <a:tailEnd/>
+                    </a:ln>
+                  </pic:spPr>
+                </pic:pic>
+              </a:graphicData>
+            </a:graphic>
+          </wp:anchor>
+        </w:drawing>
+      </w:r>
+    </w:p>
     <w:p>
       <w:pPr>
         <w:pStyle w:val="ListParagraph"/>
@@ -12293,153 +12521,15 @@
     </w:p>
     <w:p>
       <w:pPr>
-        <w:pStyle w:val="ListParagraph"/>
-        <w:spacing w:after="0" w:line="240" w:lineRule="auto"/>
-        <w:ind w:left="2444"/>
-        <w:rPr>
-          <w:rFonts w:ascii="Times New Roman" w:hAnsi="Times New Roman" w:cs="Times New Roman"/>
-        </w:rPr>
-      </w:pPr>
-    </w:p>
-    <w:p>
-      <w:pPr>
-        <w:pStyle w:val="ListParagraph"/>
-        <w:spacing w:after="0" w:line="240" w:lineRule="auto"/>
-        <w:ind w:left="2444"/>
-        <w:rPr>
-          <w:rFonts w:ascii="Times New Roman" w:hAnsi="Times New Roman" w:cs="Times New Roman"/>
-        </w:rPr>
-      </w:pPr>
-    </w:p>
-    <w:p>
-      <w:pPr>
-        <w:pStyle w:val="ListParagraph"/>
-        <w:spacing w:after="0" w:line="240" w:lineRule="auto"/>
-        <w:ind w:left="2444"/>
-        <w:rPr>
-          <w:rFonts w:ascii="Times New Roman" w:hAnsi="Times New Roman" w:cs="Times New Roman"/>
-        </w:rPr>
-      </w:pPr>
-    </w:p>
-    <w:p>
-      <w:pPr>
-        <w:pStyle w:val="ListParagraph"/>
-        <w:spacing w:after="0" w:line="240" w:lineRule="auto"/>
-        <w:ind w:left="2444"/>
-        <w:rPr>
-          <w:rFonts w:ascii="Times New Roman" w:hAnsi="Times New Roman" w:cs="Times New Roman"/>
-        </w:rPr>
-      </w:pPr>
-    </w:p>
-    <w:p>
-      <w:pPr>
-        <w:pStyle w:val="ListParagraph"/>
-        <w:spacing w:after="0" w:line="240" w:lineRule="auto"/>
-        <w:ind w:left="2444"/>
-        <w:rPr>
-          <w:rFonts w:ascii="Times New Roman" w:hAnsi="Times New Roman" w:cs="Times New Roman"/>
-        </w:rPr>
-      </w:pPr>
-    </w:p>
-    <w:p>
-      <w:pPr>
-        <w:pStyle w:val="ListParagraph"/>
-        <w:spacing w:after="0" w:line="240" w:lineRule="auto"/>
-        <w:ind w:left="2444"/>
-        <w:rPr>
-          <w:rFonts w:ascii="Times New Roman" w:hAnsi="Times New Roman" w:cs="Times New Roman"/>
-        </w:rPr>
-      </w:pPr>
-    </w:p>
-    <w:p>
-      <w:pPr>
-        <w:pStyle w:val="ListParagraph"/>
-        <w:spacing w:after="0" w:line="240" w:lineRule="auto"/>
-        <w:ind w:left="2444"/>
-        <w:rPr>
-          <w:rFonts w:ascii="Times New Roman" w:hAnsi="Times New Roman" w:cs="Times New Roman"/>
-        </w:rPr>
-      </w:pPr>
-    </w:p>
-    <w:p>
-      <w:pPr>
-        <w:pStyle w:val="ListParagraph"/>
-        <w:spacing w:after="0" w:line="240" w:lineRule="auto"/>
-        <w:ind w:left="2444"/>
-        <w:rPr>
-          <w:rFonts w:ascii="Times New Roman" w:hAnsi="Times New Roman" w:cs="Times New Roman"/>
-        </w:rPr>
-      </w:pPr>
-    </w:p>
-    <w:p>
-      <w:pPr>
-        <w:pStyle w:val="ListParagraph"/>
-        <w:spacing w:after="0" w:line="240" w:lineRule="auto"/>
-        <w:ind w:left="2444"/>
-        <w:rPr>
-          <w:rFonts w:ascii="Times New Roman" w:hAnsi="Times New Roman" w:cs="Times New Roman"/>
-        </w:rPr>
-      </w:pPr>
-    </w:p>
-    <w:p>
-      <w:pPr>
-        <w:pStyle w:val="ListParagraph"/>
-        <w:spacing w:after="0" w:line="240" w:lineRule="auto"/>
-        <w:ind w:left="2444"/>
-        <w:rPr>
-          <w:rFonts w:ascii="Times New Roman" w:hAnsi="Times New Roman" w:cs="Times New Roman"/>
-        </w:rPr>
-      </w:pPr>
-    </w:p>
-    <w:p>
-      <w:pPr>
-        <w:pStyle w:val="ListParagraph"/>
-        <w:spacing w:after="0" w:line="240" w:lineRule="auto"/>
-        <w:ind w:left="2444"/>
-        <w:rPr>
-          <w:rFonts w:ascii="Times New Roman" w:hAnsi="Times New Roman" w:cs="Times New Roman"/>
-        </w:rPr>
-      </w:pPr>
-    </w:p>
-    <w:p>
-      <w:pPr>
-        <w:pStyle w:val="ListParagraph"/>
-        <w:spacing w:after="0" w:line="240" w:lineRule="auto"/>
-        <w:ind w:left="2444"/>
-        <w:rPr>
-          <w:rFonts w:ascii="Times New Roman" w:hAnsi="Times New Roman" w:cs="Times New Roman"/>
-        </w:rPr>
-      </w:pPr>
-    </w:p>
-    <w:p>
-      <w:pPr>
-        <w:pStyle w:val="ListParagraph"/>
-        <w:spacing w:after="0" w:line="240" w:lineRule="auto"/>
-        <w:ind w:left="284"/>
-        <w:rPr>
-          <w:rFonts w:ascii="Times New Roman" w:hAnsi="Times New Roman" w:cs="Times New Roman"/>
-          <w:b/>
-          <w:sz w:val="24"/>
-        </w:rPr>
-      </w:pPr>
-    </w:p>
-    <w:p>
-      <w:pPr>
-        <w:pStyle w:val="ListParagraph"/>
-        <w:spacing w:after="0" w:line="240" w:lineRule="auto"/>
-        <w:ind w:left="284"/>
-        <w:rPr>
-          <w:rFonts w:ascii="Times New Roman" w:hAnsi="Times New Roman" w:cs="Times New Roman"/>
-          <w:b/>
-          <w:sz w:val="24"/>
-        </w:rPr>
-      </w:pPr>
-    </w:p>
-    <w:p>
-      <w:pPr>
-        <w:pStyle w:val="ListParagraph"/>
-        <w:spacing w:after="0" w:line="240" w:lineRule="auto"/>
-        <w:ind w:left="284"/>
+        <w:spacing w:after="0" w:line="240" w:lineRule="auto"/>
+        <w:rPr>
+          <w:rFonts w:ascii="Times New Roman" w:hAnsi="Times New Roman" w:cs="Times New Roman"/>
+        </w:rPr>
+      </w:pPr>
+    </w:p>
+    <w:p>
+      <w:pPr>
+        <w:spacing w:after="0" w:line="240" w:lineRule="auto"/>
         <w:rPr>
           <w:rFonts w:ascii="Times New Roman" w:hAnsi="Times New Roman" w:cs="Times New Roman"/>
           <w:b/>
@@ -12488,34 +12578,425 @@
     </w:p>
     <w:p>
       <w:pPr>
-        <w:pStyle w:val="ListParagraph"/>
-        <w:spacing w:after="0" w:line="240" w:lineRule="auto"/>
-        <w:ind w:left="284"/>
-        <w:rPr>
-          <w:rFonts w:ascii="Times New Roman" w:hAnsi="Times New Roman" w:cs="Times New Roman"/>
-          <w:sz w:val="24"/>
+        <w:spacing w:after="0" w:line="240" w:lineRule="auto"/>
+        <w:rPr>
+          <w:rFonts w:ascii="Times New Roman" w:hAnsi="Times New Roman" w:cs="Times New Roman"/>
+          <w:b/>
+          <w:sz w:val="24"/>
+        </w:rPr>
+      </w:pPr>
+    </w:p>
+    <w:p>
+      <w:pPr>
+        <w:spacing w:after="0" w:line="240" w:lineRule="auto"/>
+        <w:rPr>
+          <w:rFonts w:ascii="Times New Roman" w:hAnsi="Times New Roman" w:cs="Times New Roman"/>
+          <w:b/>
         </w:rPr>
       </w:pPr>
       <w:r>
         <w:rPr>
           <w:rFonts w:ascii="Times New Roman" w:hAnsi="Times New Roman" w:cs="Times New Roman"/>
-          <w:sz w:val="24"/>
-        </w:rPr>
-        <w:t>Berisi kesimpulan program sesuai dengan bab yang di ajarkan. Font Times New Roman 11</w:t>
+          <w:b/>
+        </w:rPr>
+        <w:t xml:space="preserve">1.Apa </w:t>
       </w:r>
-    </w:p>
-    <w:p>
-      <w:pPr>
-        <w:rPr>
-          <w:rFonts w:ascii="Times New Roman" w:hAnsi="Times New Roman" w:cs="Times New Roman"/>
-          <w:b/>
-          <w:sz w:val="24"/>
-          <w:lang w:val="id-ID"/>
+      <w:r>
+        <w:rPr>
+          <w:rFonts w:ascii="Times New Roman" w:hAnsi="Times New Roman" w:cs="Times New Roman"/>
+          <w:b/>
+        </w:rPr>
+        <w:t>y</w:t>
+      </w:r>
+      <w:r>
+        <w:rPr>
+          <w:rFonts w:ascii="Times New Roman" w:hAnsi="Times New Roman" w:cs="Times New Roman"/>
+          <w:b/>
+        </w:rPr>
+        <w:t xml:space="preserve">ang </w:t>
+      </w:r>
+      <w:r>
+        <w:rPr>
+          <w:rFonts w:ascii="Times New Roman" w:hAnsi="Times New Roman" w:cs="Times New Roman"/>
+          <w:b/>
+        </w:rPr>
+        <w:t>d</w:t>
+      </w:r>
+      <w:r>
+        <w:rPr>
+          <w:rFonts w:ascii="Times New Roman" w:hAnsi="Times New Roman" w:cs="Times New Roman"/>
+          <w:b/>
+        </w:rPr>
+        <w:t>imaksud dengan OOP?</w:t>
+      </w:r>
+    </w:p>
+    <w:p>
+      <w:pPr>
+        <w:spacing w:after="0" w:line="240" w:lineRule="auto"/>
+        <w:rPr>
+          <w:rFonts w:ascii="Times New Roman" w:hAnsi="Times New Roman" w:cs="Times New Roman"/>
+          <w:b/>
+        </w:rPr>
+      </w:pPr>
+    </w:p>
+    <w:p>
+      <w:pPr>
+        <w:spacing w:after="0" w:line="240" w:lineRule="auto"/>
+        <w:ind w:firstLine="720"/>
+        <w:rPr>
+          <w:rFonts w:ascii="Times New Roman" w:hAnsi="Times New Roman" w:cs="Times New Roman"/>
+        </w:rPr>
+      </w:pPr>
+      <w:r>
+        <w:rPr>
+          <w:rFonts w:ascii="Times New Roman" w:hAnsi="Times New Roman" w:cs="Times New Roman"/>
+        </w:rPr>
+        <w:t>OOP adalah sebuah konsep/cara pemrograman dengan menggunakan objek sebagai elemen dasar dar</w:t>
+      </w:r>
+      <w:r>
+        <w:rPr>
+          <w:rFonts w:ascii="Times New Roman" w:hAnsi="Times New Roman" w:cs="Times New Roman"/>
+        </w:rPr>
+        <w:t xml:space="preserve">i program atau </w:t>
+      </w:r>
+      <w:r>
+        <w:rPr>
+          <w:rFonts w:ascii="Times New Roman" w:hAnsi="Times New Roman" w:cs="Times New Roman"/>
+        </w:rPr>
+        <w:t>sebuah metodologi atau cara berpikir dalam melakukan pemrograman dimana pendefinisian tipe data disertai dengan pendefinisian fungsi. Struktur data yang seperti ini disebut dengan istilah object. Paradigma pemrograman OOP dapat dilihat sebagai interaksi sebuah object</w:t>
+      </w:r>
+      <w:r>
+        <w:rPr>
+          <w:rFonts w:ascii="Times New Roman" w:hAnsi="Times New Roman" w:cs="Times New Roman"/>
+        </w:rPr>
+        <w:t xml:space="preserve"> </w:t>
+      </w:r>
+      <w:r>
+        <w:rPr>
+          <w:rFonts w:ascii="Times New Roman" w:hAnsi="Times New Roman" w:cs="Times New Roman"/>
+        </w:rPr>
+        <w:t>dalam melakukan tugasnya.</w:t>
+      </w:r>
+      <w:r>
+        <w:rPr>
+          <w:rFonts w:ascii="Georgia" w:hAnsi="Georgia"/>
+          <w:color w:val="333333"/>
+          <w:shd w:val="clear" w:color="auto" w:fill="FFFFFF"/>
+        </w:rPr>
+        <w:t xml:space="preserve"> </w:t>
+      </w:r>
+      <w:r>
+        <w:rPr>
+          <w:rFonts w:ascii="Times New Roman" w:hAnsi="Times New Roman" w:cs="Times New Roman"/>
+        </w:rPr>
+        <w:t>Sehingga dalam proses peng kodingan programmer akan dimudahkan karena meraka akan meng-koding sesuai dengan masing-masing object yang mereka kerjakan.</w:t>
+      </w:r>
+    </w:p>
+    <w:p>
+      <w:pPr>
+        <w:spacing w:after="0" w:line="240" w:lineRule="auto"/>
+        <w:rPr>
+          <w:rFonts w:ascii="Times New Roman" w:hAnsi="Times New Roman" w:cs="Times New Roman"/>
+        </w:rPr>
+      </w:pPr>
+    </w:p>
+    <w:p>
+      <w:pPr>
+        <w:spacing w:after="0" w:line="240" w:lineRule="auto"/>
+        <w:rPr>
+          <w:rFonts w:ascii="Times New Roman" w:hAnsi="Times New Roman" w:cs="Times New Roman"/>
+          <w:b/>
+        </w:rPr>
+      </w:pPr>
+      <w:r>
+        <w:rPr>
+          <w:rFonts w:ascii="Times New Roman" w:hAnsi="Times New Roman" w:cs="Times New Roman"/>
+          <w:b/>
+        </w:rPr>
+        <w:t xml:space="preserve">2.Bagaimana </w:t>
+      </w:r>
+      <w:r>
+        <w:rPr>
+          <w:rFonts w:ascii="Times New Roman" w:hAnsi="Times New Roman" w:cs="Times New Roman"/>
+          <w:b/>
+        </w:rPr>
+        <w:t>c</w:t>
+      </w:r>
+      <w:r>
+        <w:rPr>
+          <w:rFonts w:ascii="Times New Roman" w:hAnsi="Times New Roman" w:cs="Times New Roman"/>
+          <w:b/>
+        </w:rPr>
+        <w:t xml:space="preserve">ara </w:t>
+      </w:r>
+      <w:r>
+        <w:rPr>
+          <w:rFonts w:ascii="Times New Roman" w:hAnsi="Times New Roman" w:cs="Times New Roman"/>
+          <w:b/>
+        </w:rPr>
+        <w:t>m</w:t>
+      </w:r>
+      <w:r>
+        <w:rPr>
+          <w:rFonts w:ascii="Times New Roman" w:hAnsi="Times New Roman" w:cs="Times New Roman"/>
+          <w:b/>
+        </w:rPr>
+        <w:t>enginsta</w:t>
+      </w:r>
+      <w:r>
+        <w:rPr>
+          <w:rFonts w:ascii="Times New Roman" w:hAnsi="Times New Roman" w:cs="Times New Roman"/>
+          <w:b/>
+        </w:rPr>
+        <w:t>nsi</w:t>
+      </w:r>
+      <w:r>
+        <w:rPr>
+          <w:rFonts w:ascii="Times New Roman" w:hAnsi="Times New Roman" w:cs="Times New Roman"/>
+          <w:b/>
+        </w:rPr>
+        <w:t xml:space="preserve">asi </w:t>
+      </w:r>
+      <w:r>
+        <w:rPr>
+          <w:rFonts w:ascii="Times New Roman" w:hAnsi="Times New Roman" w:cs="Times New Roman"/>
+          <w:b/>
+        </w:rPr>
+        <w:t>o</w:t>
+      </w:r>
+      <w:r>
+        <w:rPr>
+          <w:rFonts w:ascii="Times New Roman" w:hAnsi="Times New Roman" w:cs="Times New Roman"/>
+          <w:b/>
+        </w:rPr>
+        <w:t>bjek?</w:t>
+      </w:r>
+    </w:p>
+    <w:p>
+      <w:pPr>
+        <w:spacing w:after="0" w:line="240" w:lineRule="auto"/>
+        <w:rPr>
+          <w:rFonts w:ascii="Times New Roman" w:hAnsi="Times New Roman" w:cs="Times New Roman"/>
+          <w:b/>
+        </w:rPr>
+      </w:pPr>
+      <w:r>
+        <w:rPr>
+          <w:rFonts w:ascii="Times New Roman" w:hAnsi="Times New Roman" w:cs="Times New Roman"/>
+          <w:b/>
+        </w:rPr>
+        <w:tab/>
+      </w:r>
+    </w:p>
+    <w:p>
+      <w:pPr>
+        <w:spacing w:after="0" w:line="240" w:lineRule="auto"/>
+        <w:rPr>
+          <w:rFonts w:ascii="Times New Roman" w:hAnsi="Times New Roman" w:cs="Times New Roman"/>
+        </w:rPr>
+      </w:pPr>
+      <w:r>
+        <w:rPr>
+          <w:rFonts w:ascii="Times New Roman" w:hAnsi="Times New Roman" w:cs="Times New Roman"/>
+          <w:b/>
+        </w:rPr>
+        <w:tab/>
+      </w:r>
+      <w:r>
+        <w:rPr>
+          <w:rFonts w:ascii="Times New Roman" w:hAnsi="Times New Roman" w:cs="Times New Roman"/>
+        </w:rPr>
+        <w:t xml:space="preserve">Cara yang dilakukan untuk menginstansiasi sebuah object yakni langkah pertama adalah membuat class baru yang bukan merupakan main class(misalkan class Bola)setelah itu kita bias menginstansiasi dengan urutan koding sebagai berikut </w:t>
+      </w:r>
+      <w:r>
+        <w:rPr>
+          <w:rFonts w:ascii="Times New Roman" w:hAnsi="Times New Roman" w:cs="Times New Roman"/>
+          <w:b/>
+        </w:rPr>
+        <w:t>namaclass namaobjek = new namaclass();</w:t>
+      </w:r>
+      <w:r>
+        <w:rPr>
+          <w:rFonts w:ascii="Times New Roman" w:hAnsi="Times New Roman" w:cs="Times New Roman"/>
+        </w:rPr>
+        <w:t xml:space="preserve"> sehingga seperti ini </w:t>
+      </w:r>
+      <w:r>
+        <w:rPr>
+          <w:rFonts w:ascii="Times New Roman" w:hAnsi="Times New Roman" w:cs="Times New Roman"/>
+          <w:b/>
+        </w:rPr>
+        <w:t>Bola x=new Bola();</w:t>
+      </w:r>
+      <w:r>
+        <w:rPr>
+          <w:rFonts w:ascii="Times New Roman" w:hAnsi="Times New Roman" w:cs="Times New Roman"/>
+        </w:rPr>
+        <w:t xml:space="preserve"> yang dimana nama object baru yang terinstansi adalah x.</w:t>
+      </w:r>
+    </w:p>
+    <w:p>
+      <w:pPr>
+        <w:spacing w:after="0" w:line="240" w:lineRule="auto"/>
+        <w:rPr>
+          <w:rFonts w:ascii="Times New Roman" w:hAnsi="Times New Roman" w:cs="Times New Roman"/>
+        </w:rPr>
+      </w:pPr>
+    </w:p>
+    <w:p>
+      <w:pPr>
+        <w:spacing w:after="0" w:line="240" w:lineRule="auto"/>
+        <w:rPr>
+          <w:rFonts w:ascii="Times New Roman" w:hAnsi="Times New Roman" w:cs="Times New Roman"/>
+          <w:b/>
+        </w:rPr>
+      </w:pPr>
+      <w:r>
+        <w:rPr>
+          <w:rFonts w:ascii="Times New Roman" w:hAnsi="Times New Roman" w:cs="Times New Roman"/>
+          <w:b/>
+        </w:rPr>
+        <w:t>3.Apa yang dimaksud dengan class,Object,attribute dan behavior atau aksi?</w:t>
+      </w:r>
+    </w:p>
+    <w:p>
+      <w:pPr>
+        <w:spacing w:after="0" w:line="240" w:lineRule="auto"/>
+        <w:rPr>
+          <w:rFonts w:ascii="Times New Roman" w:hAnsi="Times New Roman" w:cs="Times New Roman"/>
+          <w:b/>
+        </w:rPr>
+      </w:pPr>
+    </w:p>
+    <w:p>
+      <w:pPr>
+        <w:rPr>
+          <w:rFonts w:ascii="Times New Roman" w:hAnsi="Times New Roman" w:cs="Times New Roman"/>
+        </w:rPr>
+      </w:pPr>
+      <w:r>
+        <w:rPr>
+          <w:rFonts w:ascii="Times New Roman" w:hAnsi="Times New Roman" w:cs="Times New Roman"/>
+          <w:b/>
+        </w:rPr>
+        <w:t>Class</w:t>
+      </w:r>
+      <w:r>
+        <w:rPr>
+          <w:rFonts w:ascii="Times New Roman" w:hAnsi="Times New Roman" w:cs="Times New Roman"/>
+        </w:rPr>
+        <w:t> adalah merupakan suatu blueprint atau cetakan untuk menciptakan suatu instant</w:t>
+      </w:r>
+      <w:r>
+        <w:rPr>
+          <w:rFonts w:ascii="Times New Roman" w:hAnsi="Times New Roman" w:cs="Times New Roman"/>
+        </w:rPr>
+        <w:t xml:space="preserve"> </w:t>
+      </w:r>
+      <w:r>
+        <w:rPr>
+          <w:rFonts w:ascii="Times New Roman" w:hAnsi="Times New Roman" w:cs="Times New Roman"/>
+        </w:rPr>
+        <w:t>dari object. </w:t>
+      </w:r>
+    </w:p>
+    <w:p>
+      <w:pPr>
+        <w:rPr>
+          <w:rFonts w:ascii="Times New Roman" w:hAnsi="Times New Roman" w:cs="Times New Roman"/>
+        </w:rPr>
+      </w:pPr>
+      <w:r>
+        <w:rPr>
+          <w:rFonts w:ascii="Times New Roman" w:hAnsi="Times New Roman" w:cs="Times New Roman"/>
+          <w:b/>
+        </w:rPr>
+        <w:t>Objek</w:t>
+      </w:r>
+      <w:r>
+        <w:rPr>
+          <w:rFonts w:ascii="Times New Roman" w:hAnsi="Times New Roman" w:cs="Times New Roman"/>
+        </w:rPr>
+        <w:t> adalah instance dari class. Jika class secara umum merepresentasikan</w:t>
+      </w:r>
+      <w:r>
+        <w:rPr>
+          <w:rFonts w:ascii="Times New Roman" w:hAnsi="Times New Roman" w:cs="Times New Roman"/>
+        </w:rPr>
+        <w:br/>
+        <w:t>(template) sebuah object, sebuah instance adalah representasi nyata dari class itu</w:t>
+      </w:r>
+      <w:r>
+        <w:rPr>
+          <w:rFonts w:ascii="Times New Roman" w:hAnsi="Times New Roman" w:cs="Times New Roman"/>
+        </w:rPr>
+        <w:br/>
+        <w:t>sendiri.</w:t>
+      </w:r>
+    </w:p>
+    <w:p>
+      <w:pPr>
+        <w:rPr>
+          <w:rFonts w:ascii="Times New Roman" w:hAnsi="Times New Roman" w:cs="Times New Roman"/>
+        </w:rPr>
+      </w:pPr>
+      <w:r>
+        <w:rPr>
+          <w:rFonts w:ascii="Times New Roman" w:hAnsi="Times New Roman" w:cs="Times New Roman"/>
+          <w:b/>
+        </w:rPr>
+        <w:t>Behavior</w:t>
+      </w:r>
+      <w:r>
+        <w:rPr>
+          <w:rFonts w:ascii="Times New Roman" w:hAnsi="Times New Roman" w:cs="Times New Roman"/>
+        </w:rPr>
+        <w:t> adalah tingkah laku yang dapat dilakukan oleh objek, behavior adalah kelakuan atau sifat dari Object seperti mobil tadi bisa melaju, membelok, membunyikan klakson dan lain sebagainya</w:t>
+      </w:r>
+    </w:p>
+    <w:p>
+      <w:pPr>
+        <w:rPr>
+          <w:rFonts w:ascii="Times New Roman" w:hAnsi="Times New Roman" w:cs="Times New Roman"/>
+        </w:rPr>
+      </w:pPr>
+      <w:r>
+        <w:rPr>
+          <w:rFonts w:ascii="Times New Roman" w:hAnsi="Times New Roman" w:cs="Times New Roman"/>
+          <w:b/>
+        </w:rPr>
+        <w:t>Attribute</w:t>
+      </w:r>
+      <w:r>
+        <w:rPr>
+          <w:rFonts w:ascii="Times New Roman" w:hAnsi="Times New Roman" w:cs="Times New Roman"/>
+          <w:b/>
+        </w:rPr>
+        <w:t>/aksi</w:t>
+      </w:r>
+      <w:r>
+        <w:rPr>
+          <w:rFonts w:ascii="Times New Roman" w:hAnsi="Times New Roman" w:cs="Times New Roman"/>
+        </w:rPr>
+        <w:t xml:space="preserve"> merupakan sebuah sifat atau apa saja yang terkandung didalam sebuah object yang biasanya berupa informasi pada object.</w:t>
+      </w:r>
+    </w:p>
+    <w:p>
+      <w:pPr>
+        <w:rPr>
+          <w:rFonts w:ascii="Times New Roman" w:hAnsi="Times New Roman" w:cs="Times New Roman"/>
+        </w:rPr>
+      </w:pPr>
+    </w:p>
+    <w:p>
+      <w:pPr>
+        <w:rPr>
+          <w:rFonts w:ascii="Times New Roman" w:hAnsi="Times New Roman" w:cs="Times New Roman"/>
         </w:rPr>
       </w:pPr>
     </w:p>
     <w:sectPr>
-      <w:headerReference w:type="first" r:id="rId14"/>
+      <w:headerReference w:type="first" r:id="rId15"/>
       <w:pgSz w:w="11907" w:h="16839" w:code="9"/>
       <w:pgMar w:top="1701" w:right="1701" w:bottom="1701" w:left="2268" w:header="709" w:footer="709" w:gutter="0"/>
       <w:cols w:space="708"/>
@@ -12884,7 +13365,7 @@
         <w:rFonts w:ascii="Times New Roman" w:hAnsi="Times New Roman" w:cs="Times New Roman"/>
         <w:sz w:val="24"/>
       </w:rPr>
-      <w:t>x</w:t>
+      <w:t>04/03/2016</w:t>
     </w:r>
   </w:p>
   <w:p>
@@ -12921,7 +13402,7 @@
         <w:rFonts w:ascii="Times New Roman" w:hAnsi="Times New Roman" w:cs="Times New Roman"/>
         <w:sz w:val="24"/>
       </w:rPr>
-      <w:t>x</w:t>
+      <w:t>IRWIN DERIYAN FERDIANSYAH</w:t>
     </w:r>
   </w:p>
   <w:p>
@@ -12947,7 +13428,7 @@
         <w:rFonts w:ascii="Times New Roman" w:hAnsi="Times New Roman" w:cs="Times New Roman"/>
         <w:sz w:val="24"/>
       </w:rPr>
-      <w:t>x</w:t>
+      <w:t>IBRAHIM YUNUS MUHAMMAD FIQHAN</w:t>
     </w:r>
   </w:p>
   <w:p>
@@ -14326,6 +14807,41 @@
       </w:tblCellMar>
     </w:tblPr>
   </w:style>
+  <w:style w:type="paragraph" w:styleId="BalloonText">
+    <w:name w:val="Balloon Text"/>
+    <w:basedOn w:val="Normal"/>
+    <w:link w:val="BalloonTextChar"/>
+    <w:uiPriority w:val="99"/>
+    <w:semiHidden/>
+    <w:unhideWhenUsed/>
+    <w:rsid w:val="00C10A23"/>
+    <w:pPr>
+      <w:spacing w:after="0" w:line="240" w:lineRule="auto"/>
+    </w:pPr>
+    <w:rPr>
+      <w:rFonts w:ascii="Tahoma" w:hAnsi="Tahoma" w:cs="Tahoma"/>
+      <w:sz w:val="16"/>
+      <w:szCs w:val="16"/>
+    </w:rPr>
+  </w:style>
+  <w:style w:type="character" w:customStyle="1" w:styleId="BalloonTextChar">
+    <w:name w:val="Balloon Text Char"/>
+    <w:basedOn w:val="DefaultParagraphFont"/>
+    <w:link w:val="BalloonText"/>
+    <w:uiPriority w:val="99"/>
+    <w:semiHidden/>
+    <w:rsid w:val="00C10A23"/>
+    <w:rPr>
+      <w:rFonts w:ascii="Tahoma" w:hAnsi="Tahoma" w:cs="Tahoma"/>
+      <w:sz w:val="16"/>
+      <w:szCs w:val="16"/>
+    </w:rPr>
+  </w:style>
+  <w:style w:type="character" w:customStyle="1" w:styleId="apple-converted-space">
+    <w:name w:val="apple-converted-space"/>
+    <w:basedOn w:val="DefaultParagraphFont"/>
+    <w:rsid w:val="00F42F49"/>
+  </w:style>
 </w:styles>
 </file>
 
